--- a/Informe-Final/Informe Final.docx
+++ b/Informe-Final/Informe Final.docx
@@ -30,7 +30,7 @@
                     </pic:cNvPicPr>
                   </pic:nvPicPr>
                   <pic:blipFill>
-                    <a:blip r:embed="rId7">
+                    <a:blip r:embed="rId8">
                       <a:extLst>
                         <a:ext uri="{28A0092B-C50C-407E-A947-70E740481C1C}">
                           <a14:useLocalDpi xmlns:a14="http://schemas.microsoft.com/office/drawing/2010/main" val="0"/>
@@ -227,16 +227,8 @@
         <w:rPr>
           <w:sz w:val="32"/>
         </w:rPr>
-        <w:t xml:space="preserve">Mariano </w:t>
-      </w:r>
-      <w:proofErr w:type="spellStart"/>
-      <w:r>
-        <w:rPr>
-          <w:sz w:val="32"/>
-        </w:rPr>
-        <w:t>Volker</w:t>
-      </w:r>
-      <w:proofErr w:type="spellEnd"/>
+        <w:t>Mariano Volker</w:t>
+      </w:r>
     </w:p>
     <w:p>
       <w:pPr>
@@ -249,19 +241,11 @@
           <w:sz w:val="32"/>
         </w:rPr>
       </w:pPr>
-      <w:proofErr w:type="spellStart"/>
-      <w:r>
-        <w:rPr>
-          <w:sz w:val="32"/>
-        </w:rPr>
-        <w:t>Carnuccio</w:t>
-      </w:r>
-      <w:proofErr w:type="spellEnd"/>
-      <w:r>
-        <w:rPr>
-          <w:sz w:val="32"/>
-        </w:rPr>
-        <w:t>, Esteban Andrés</w:t>
+      <w:r>
+        <w:rPr>
+          <w:sz w:val="32"/>
+        </w:rPr>
+        <w:t>Carnuccio, Esteban Andrés</w:t>
       </w:r>
     </w:p>
     <w:p>
@@ -324,16 +308,8 @@
         <w:rPr>
           <w:sz w:val="32"/>
         </w:rPr>
-        <w:t xml:space="preserve"> Rojas </w:t>
-      </w:r>
-      <w:proofErr w:type="spellStart"/>
-      <w:r>
-        <w:rPr>
-          <w:sz w:val="32"/>
-        </w:rPr>
-        <w:t>Stoll</w:t>
-      </w:r>
-      <w:proofErr w:type="spellEnd"/>
+        <w:t xml:space="preserve"> Rojas Stoll</w:t>
+      </w:r>
     </w:p>
     <w:p>
       <w:pPr>
@@ -395,30 +371,3233 @@
         <w:t xml:space="preserve"> Vinci</w:t>
       </w:r>
     </w:p>
-    <w:p>
-      <w:pPr>
+    <w:sdt>
+      <w:sdtPr>
+        <w:id w:val="-1811319254"/>
+        <w:docPartObj>
+          <w:docPartGallery w:val="Table of Contents"/>
+          <w:docPartUnique/>
+        </w:docPartObj>
+      </w:sdtPr>
+      <w:sdtEndPr>
+        <w:rPr>
+          <w:rFonts w:asciiTheme="minorHAnsi" w:eastAsiaTheme="minorHAnsi" w:hAnsiTheme="minorHAnsi" w:cstheme="minorBidi"/>
+          <w:b/>
+          <w:bCs/>
+          <w:noProof/>
+          <w:color w:val="auto"/>
+          <w:sz w:val="22"/>
+          <w:szCs w:val="22"/>
+          <w:lang w:val="es-AR"/>
+        </w:rPr>
+      </w:sdtEndPr>
+      <w:sdtContent>
+        <w:p>
+          <w:pPr>
+            <w:pStyle w:val="TOCHeading"/>
+            <w:rPr>
+              <w:sz w:val="22"/>
+              <w:szCs w:val="22"/>
+            </w:rPr>
+          </w:pPr>
+          <w:proofErr w:type="spellStart"/>
+          <w:r>
+            <w:rPr>
+              <w:sz w:val="22"/>
+              <w:szCs w:val="22"/>
+            </w:rPr>
+            <w:t>Índice</w:t>
+          </w:r>
+          <w:proofErr w:type="spellEnd"/>
+        </w:p>
+        <w:p>
+          <w:pPr>
+            <w:pStyle w:val="TOC1"/>
+            <w:tabs>
+              <w:tab w:val="right" w:leader="dot" w:pos="9350"/>
+            </w:tabs>
+            <w:rPr>
+              <w:rFonts w:eastAsiaTheme="minorEastAsia"/>
+              <w:noProof/>
+              <w:sz w:val="20"/>
+              <w:szCs w:val="20"/>
+              <w:lang w:val="en-US"/>
+            </w:rPr>
+          </w:pPr>
+          <w:r>
+            <w:fldChar w:fldCharType="begin"/>
+          </w:r>
+          <w:r>
+            <w:instrText xml:space="preserve"> TOC \o "1-3" \h \z \u </w:instrText>
+          </w:r>
+          <w:r>
+            <w:fldChar w:fldCharType="separate"/>
+          </w:r>
+          <w:hyperlink w:anchor="_Toc13594605" w:history="1">
+            <w:r>
+              <w:rPr>
+                <w:rStyle w:val="Hyperlink"/>
+                <w:b/>
+                <w:noProof/>
+                <w:sz w:val="20"/>
+                <w:szCs w:val="20"/>
+              </w:rPr>
+              <w:t>Motivación del proyecto</w:t>
+            </w:r>
+            <w:r>
+              <w:rPr>
+                <w:noProof/>
+                <w:webHidden/>
+                <w:sz w:val="20"/>
+                <w:szCs w:val="20"/>
+              </w:rPr>
+              <w:tab/>
+            </w:r>
+            <w:r>
+              <w:rPr>
+                <w:noProof/>
+                <w:webHidden/>
+                <w:sz w:val="20"/>
+                <w:szCs w:val="20"/>
+              </w:rPr>
+              <w:fldChar w:fldCharType="begin"/>
+            </w:r>
+            <w:r>
+              <w:rPr>
+                <w:noProof/>
+                <w:webHidden/>
+                <w:sz w:val="20"/>
+                <w:szCs w:val="20"/>
+              </w:rPr>
+              <w:instrText xml:space="preserve"> PAGEREF _Toc13594605 \h </w:instrText>
+            </w:r>
+            <w:r>
+              <w:rPr>
+                <w:noProof/>
+                <w:webHidden/>
+                <w:sz w:val="20"/>
+                <w:szCs w:val="20"/>
+              </w:rPr>
+            </w:r>
+            <w:r>
+              <w:rPr>
+                <w:noProof/>
+                <w:webHidden/>
+                <w:sz w:val="20"/>
+                <w:szCs w:val="20"/>
+              </w:rPr>
+              <w:fldChar w:fldCharType="separate"/>
+            </w:r>
+            <w:r>
+              <w:rPr>
+                <w:noProof/>
+                <w:webHidden/>
+                <w:sz w:val="20"/>
+                <w:szCs w:val="20"/>
+              </w:rPr>
+              <w:t>4</w:t>
+            </w:r>
+            <w:r>
+              <w:rPr>
+                <w:noProof/>
+                <w:webHidden/>
+                <w:sz w:val="20"/>
+                <w:szCs w:val="20"/>
+              </w:rPr>
+              <w:fldChar w:fldCharType="end"/>
+            </w:r>
+          </w:hyperlink>
+        </w:p>
+        <w:p>
+          <w:pPr>
+            <w:pStyle w:val="TOC1"/>
+            <w:tabs>
+              <w:tab w:val="right" w:leader="dot" w:pos="9350"/>
+            </w:tabs>
+            <w:rPr>
+              <w:rFonts w:eastAsiaTheme="minorEastAsia"/>
+              <w:noProof/>
+              <w:sz w:val="20"/>
+              <w:szCs w:val="20"/>
+              <w:lang w:val="en-US"/>
+            </w:rPr>
+          </w:pPr>
+          <w:hyperlink w:anchor="_Toc13594606" w:history="1">
+            <w:r>
+              <w:rPr>
+                <w:rStyle w:val="Hyperlink"/>
+                <w:b/>
+                <w:noProof/>
+                <w:sz w:val="20"/>
+                <w:szCs w:val="20"/>
+              </w:rPr>
+              <w:t>Software Utilizado</w:t>
+            </w:r>
+            <w:r>
+              <w:rPr>
+                <w:noProof/>
+                <w:webHidden/>
+                <w:sz w:val="20"/>
+                <w:szCs w:val="20"/>
+              </w:rPr>
+              <w:tab/>
+            </w:r>
+            <w:r>
+              <w:rPr>
+                <w:noProof/>
+                <w:webHidden/>
+                <w:sz w:val="20"/>
+                <w:szCs w:val="20"/>
+              </w:rPr>
+              <w:fldChar w:fldCharType="begin"/>
+            </w:r>
+            <w:r>
+              <w:rPr>
+                <w:noProof/>
+                <w:webHidden/>
+                <w:sz w:val="20"/>
+                <w:szCs w:val="20"/>
+              </w:rPr>
+              <w:instrText xml:space="preserve"> PAGEREF _Toc13594606 \h </w:instrText>
+            </w:r>
+            <w:r>
+              <w:rPr>
+                <w:noProof/>
+                <w:webHidden/>
+                <w:sz w:val="20"/>
+                <w:szCs w:val="20"/>
+              </w:rPr>
+            </w:r>
+            <w:r>
+              <w:rPr>
+                <w:noProof/>
+                <w:webHidden/>
+                <w:sz w:val="20"/>
+                <w:szCs w:val="20"/>
+              </w:rPr>
+              <w:fldChar w:fldCharType="separate"/>
+            </w:r>
+            <w:r>
+              <w:rPr>
+                <w:noProof/>
+                <w:webHidden/>
+                <w:sz w:val="20"/>
+                <w:szCs w:val="20"/>
+              </w:rPr>
+              <w:t>5</w:t>
+            </w:r>
+            <w:r>
+              <w:rPr>
+                <w:noProof/>
+                <w:webHidden/>
+                <w:sz w:val="20"/>
+                <w:szCs w:val="20"/>
+              </w:rPr>
+              <w:fldChar w:fldCharType="end"/>
+            </w:r>
+          </w:hyperlink>
+        </w:p>
+        <w:p>
+          <w:pPr>
+            <w:pStyle w:val="TOC1"/>
+            <w:tabs>
+              <w:tab w:val="right" w:leader="dot" w:pos="9350"/>
+            </w:tabs>
+            <w:rPr>
+              <w:rFonts w:eastAsiaTheme="minorEastAsia"/>
+              <w:noProof/>
+              <w:sz w:val="20"/>
+              <w:szCs w:val="20"/>
+              <w:lang w:val="en-US"/>
+            </w:rPr>
+          </w:pPr>
+          <w:hyperlink w:anchor="_Toc13594607" w:history="1">
+            <w:r>
+              <w:rPr>
+                <w:rStyle w:val="Hyperlink"/>
+                <w:b/>
+                <w:noProof/>
+                <w:sz w:val="20"/>
+                <w:szCs w:val="20"/>
+                <w:lang w:val="en-US"/>
+              </w:rPr>
+              <w:t>Componentes</w:t>
+            </w:r>
+            <w:r>
+              <w:rPr>
+                <w:noProof/>
+                <w:webHidden/>
+                <w:sz w:val="20"/>
+                <w:szCs w:val="20"/>
+              </w:rPr>
+              <w:tab/>
+            </w:r>
+            <w:r>
+              <w:rPr>
+                <w:noProof/>
+                <w:webHidden/>
+                <w:sz w:val="20"/>
+                <w:szCs w:val="20"/>
+              </w:rPr>
+              <w:fldChar w:fldCharType="begin"/>
+            </w:r>
+            <w:r>
+              <w:rPr>
+                <w:noProof/>
+                <w:webHidden/>
+                <w:sz w:val="20"/>
+                <w:szCs w:val="20"/>
+              </w:rPr>
+              <w:instrText xml:space="preserve"> PAGEREF _Toc13594607 \h </w:instrText>
+            </w:r>
+            <w:r>
+              <w:rPr>
+                <w:noProof/>
+                <w:webHidden/>
+                <w:sz w:val="20"/>
+                <w:szCs w:val="20"/>
+              </w:rPr>
+            </w:r>
+            <w:r>
+              <w:rPr>
+                <w:noProof/>
+                <w:webHidden/>
+                <w:sz w:val="20"/>
+                <w:szCs w:val="20"/>
+              </w:rPr>
+              <w:fldChar w:fldCharType="separate"/>
+            </w:r>
+            <w:r>
+              <w:rPr>
+                <w:noProof/>
+                <w:webHidden/>
+                <w:sz w:val="20"/>
+                <w:szCs w:val="20"/>
+              </w:rPr>
+              <w:t>5</w:t>
+            </w:r>
+            <w:r>
+              <w:rPr>
+                <w:noProof/>
+                <w:webHidden/>
+                <w:sz w:val="20"/>
+                <w:szCs w:val="20"/>
+              </w:rPr>
+              <w:fldChar w:fldCharType="end"/>
+            </w:r>
+          </w:hyperlink>
+        </w:p>
+        <w:p>
+          <w:pPr>
+            <w:pStyle w:val="TOC2"/>
+            <w:tabs>
+              <w:tab w:val="right" w:leader="dot" w:pos="9350"/>
+            </w:tabs>
+            <w:rPr>
+              <w:rFonts w:eastAsiaTheme="minorEastAsia"/>
+              <w:noProof/>
+              <w:sz w:val="20"/>
+              <w:szCs w:val="20"/>
+              <w:lang w:val="en-US"/>
+            </w:rPr>
+          </w:pPr>
+          <w:hyperlink w:anchor="_Toc13594608" w:history="1">
+            <w:r>
+              <w:rPr>
+                <w:rStyle w:val="Hyperlink"/>
+                <w:b/>
+                <w:noProof/>
+                <w:sz w:val="20"/>
+                <w:szCs w:val="20"/>
+                <w:lang w:val="en-US"/>
+              </w:rPr>
+              <w:t>SoC (System on Chip)</w:t>
+            </w:r>
+            <w:r>
+              <w:rPr>
+                <w:noProof/>
+                <w:webHidden/>
+                <w:sz w:val="20"/>
+                <w:szCs w:val="20"/>
+              </w:rPr>
+              <w:tab/>
+            </w:r>
+            <w:r>
+              <w:rPr>
+                <w:noProof/>
+                <w:webHidden/>
+                <w:sz w:val="20"/>
+                <w:szCs w:val="20"/>
+              </w:rPr>
+              <w:fldChar w:fldCharType="begin"/>
+            </w:r>
+            <w:r>
+              <w:rPr>
+                <w:noProof/>
+                <w:webHidden/>
+                <w:sz w:val="20"/>
+                <w:szCs w:val="20"/>
+              </w:rPr>
+              <w:instrText xml:space="preserve"> PAGEREF _Toc13594608 \h </w:instrText>
+            </w:r>
+            <w:r>
+              <w:rPr>
+                <w:noProof/>
+                <w:webHidden/>
+                <w:sz w:val="20"/>
+                <w:szCs w:val="20"/>
+              </w:rPr>
+            </w:r>
+            <w:r>
+              <w:rPr>
+                <w:noProof/>
+                <w:webHidden/>
+                <w:sz w:val="20"/>
+                <w:szCs w:val="20"/>
+              </w:rPr>
+              <w:fldChar w:fldCharType="separate"/>
+            </w:r>
+            <w:r>
+              <w:rPr>
+                <w:noProof/>
+                <w:webHidden/>
+                <w:sz w:val="20"/>
+                <w:szCs w:val="20"/>
+              </w:rPr>
+              <w:t>5</w:t>
+            </w:r>
+            <w:r>
+              <w:rPr>
+                <w:noProof/>
+                <w:webHidden/>
+                <w:sz w:val="20"/>
+                <w:szCs w:val="20"/>
+              </w:rPr>
+              <w:fldChar w:fldCharType="end"/>
+            </w:r>
+          </w:hyperlink>
+        </w:p>
+        <w:p>
+          <w:pPr>
+            <w:pStyle w:val="TOC2"/>
+            <w:tabs>
+              <w:tab w:val="right" w:leader="dot" w:pos="9350"/>
+            </w:tabs>
+            <w:rPr>
+              <w:rFonts w:eastAsiaTheme="minorEastAsia"/>
+              <w:noProof/>
+              <w:sz w:val="20"/>
+              <w:szCs w:val="20"/>
+              <w:lang w:val="en-US"/>
+            </w:rPr>
+          </w:pPr>
+          <w:hyperlink w:anchor="_Toc13594609" w:history="1">
+            <w:r>
+              <w:rPr>
+                <w:rStyle w:val="Hyperlink"/>
+                <w:b/>
+                <w:noProof/>
+                <w:sz w:val="20"/>
+                <w:szCs w:val="20"/>
+              </w:rPr>
+              <w:t>Sensores</w:t>
+            </w:r>
+            <w:r>
+              <w:rPr>
+                <w:noProof/>
+                <w:webHidden/>
+                <w:sz w:val="20"/>
+                <w:szCs w:val="20"/>
+              </w:rPr>
+              <w:tab/>
+            </w:r>
+            <w:r>
+              <w:rPr>
+                <w:noProof/>
+                <w:webHidden/>
+                <w:sz w:val="20"/>
+                <w:szCs w:val="20"/>
+              </w:rPr>
+              <w:fldChar w:fldCharType="begin"/>
+            </w:r>
+            <w:r>
+              <w:rPr>
+                <w:noProof/>
+                <w:webHidden/>
+                <w:sz w:val="20"/>
+                <w:szCs w:val="20"/>
+              </w:rPr>
+              <w:instrText xml:space="preserve"> PAGEREF _Toc13594609 \h </w:instrText>
+            </w:r>
+            <w:r>
+              <w:rPr>
+                <w:noProof/>
+                <w:webHidden/>
+                <w:sz w:val="20"/>
+                <w:szCs w:val="20"/>
+              </w:rPr>
+            </w:r>
+            <w:r>
+              <w:rPr>
+                <w:noProof/>
+                <w:webHidden/>
+                <w:sz w:val="20"/>
+                <w:szCs w:val="20"/>
+              </w:rPr>
+              <w:fldChar w:fldCharType="separate"/>
+            </w:r>
+            <w:r>
+              <w:rPr>
+                <w:noProof/>
+                <w:webHidden/>
+                <w:sz w:val="20"/>
+                <w:szCs w:val="20"/>
+              </w:rPr>
+              <w:t>6</w:t>
+            </w:r>
+            <w:r>
+              <w:rPr>
+                <w:noProof/>
+                <w:webHidden/>
+                <w:sz w:val="20"/>
+                <w:szCs w:val="20"/>
+              </w:rPr>
+              <w:fldChar w:fldCharType="end"/>
+            </w:r>
+          </w:hyperlink>
+        </w:p>
+        <w:p>
+          <w:pPr>
+            <w:pStyle w:val="TOC3"/>
+            <w:tabs>
+              <w:tab w:val="right" w:leader="dot" w:pos="9350"/>
+            </w:tabs>
+            <w:rPr>
+              <w:rFonts w:eastAsiaTheme="minorEastAsia"/>
+              <w:noProof/>
+              <w:sz w:val="20"/>
+              <w:szCs w:val="20"/>
+              <w:lang w:val="en-US"/>
+            </w:rPr>
+          </w:pPr>
+          <w:hyperlink w:anchor="_Toc13594610" w:history="1">
+            <w:r>
+              <w:rPr>
+                <w:rStyle w:val="Hyperlink"/>
+                <w:noProof/>
+                <w:sz w:val="20"/>
+                <w:szCs w:val="20"/>
+              </w:rPr>
+              <w:t>Acelerómetro ADXL345 (Digital)</w:t>
+            </w:r>
+            <w:r>
+              <w:rPr>
+                <w:noProof/>
+                <w:webHidden/>
+                <w:sz w:val="20"/>
+                <w:szCs w:val="20"/>
+              </w:rPr>
+              <w:tab/>
+            </w:r>
+            <w:r>
+              <w:rPr>
+                <w:noProof/>
+                <w:webHidden/>
+                <w:sz w:val="20"/>
+                <w:szCs w:val="20"/>
+              </w:rPr>
+              <w:fldChar w:fldCharType="begin"/>
+            </w:r>
+            <w:r>
+              <w:rPr>
+                <w:noProof/>
+                <w:webHidden/>
+                <w:sz w:val="20"/>
+                <w:szCs w:val="20"/>
+              </w:rPr>
+              <w:instrText xml:space="preserve"> PAGEREF _Toc13594610 \h </w:instrText>
+            </w:r>
+            <w:r>
+              <w:rPr>
+                <w:noProof/>
+                <w:webHidden/>
+                <w:sz w:val="20"/>
+                <w:szCs w:val="20"/>
+              </w:rPr>
+            </w:r>
+            <w:r>
+              <w:rPr>
+                <w:noProof/>
+                <w:webHidden/>
+                <w:sz w:val="20"/>
+                <w:szCs w:val="20"/>
+              </w:rPr>
+              <w:fldChar w:fldCharType="separate"/>
+            </w:r>
+            <w:r>
+              <w:rPr>
+                <w:noProof/>
+                <w:webHidden/>
+                <w:sz w:val="20"/>
+                <w:szCs w:val="20"/>
+              </w:rPr>
+              <w:t>6</w:t>
+            </w:r>
+            <w:r>
+              <w:rPr>
+                <w:noProof/>
+                <w:webHidden/>
+                <w:sz w:val="20"/>
+                <w:szCs w:val="20"/>
+              </w:rPr>
+              <w:fldChar w:fldCharType="end"/>
+            </w:r>
+          </w:hyperlink>
+        </w:p>
+        <w:p>
+          <w:pPr>
+            <w:pStyle w:val="TOC3"/>
+            <w:tabs>
+              <w:tab w:val="right" w:leader="dot" w:pos="9350"/>
+            </w:tabs>
+            <w:rPr>
+              <w:rFonts w:eastAsiaTheme="minorEastAsia"/>
+              <w:noProof/>
+              <w:sz w:val="20"/>
+              <w:szCs w:val="20"/>
+              <w:lang w:val="en-US"/>
+            </w:rPr>
+          </w:pPr>
+          <w:hyperlink w:anchor="_Toc13594611" w:history="1">
+            <w:r>
+              <w:rPr>
+                <w:rStyle w:val="Hyperlink"/>
+                <w:noProof/>
+                <w:sz w:val="20"/>
+                <w:szCs w:val="20"/>
+              </w:rPr>
+              <w:t>Colorímetro TCS34725 (Digital)</w:t>
+            </w:r>
+            <w:r>
+              <w:rPr>
+                <w:noProof/>
+                <w:webHidden/>
+                <w:sz w:val="20"/>
+                <w:szCs w:val="20"/>
+              </w:rPr>
+              <w:tab/>
+            </w:r>
+            <w:r>
+              <w:rPr>
+                <w:noProof/>
+                <w:webHidden/>
+                <w:sz w:val="20"/>
+                <w:szCs w:val="20"/>
+              </w:rPr>
+              <w:fldChar w:fldCharType="begin"/>
+            </w:r>
+            <w:r>
+              <w:rPr>
+                <w:noProof/>
+                <w:webHidden/>
+                <w:sz w:val="20"/>
+                <w:szCs w:val="20"/>
+              </w:rPr>
+              <w:instrText xml:space="preserve"> PAGEREF _Toc13594611 \h </w:instrText>
+            </w:r>
+            <w:r>
+              <w:rPr>
+                <w:noProof/>
+                <w:webHidden/>
+                <w:sz w:val="20"/>
+                <w:szCs w:val="20"/>
+              </w:rPr>
+            </w:r>
+            <w:r>
+              <w:rPr>
+                <w:noProof/>
+                <w:webHidden/>
+                <w:sz w:val="20"/>
+                <w:szCs w:val="20"/>
+              </w:rPr>
+              <w:fldChar w:fldCharType="separate"/>
+            </w:r>
+            <w:r>
+              <w:rPr>
+                <w:noProof/>
+                <w:webHidden/>
+                <w:sz w:val="20"/>
+                <w:szCs w:val="20"/>
+              </w:rPr>
+              <w:t>6</w:t>
+            </w:r>
+            <w:r>
+              <w:rPr>
+                <w:noProof/>
+                <w:webHidden/>
+                <w:sz w:val="20"/>
+                <w:szCs w:val="20"/>
+              </w:rPr>
+              <w:fldChar w:fldCharType="end"/>
+            </w:r>
+          </w:hyperlink>
+        </w:p>
+        <w:p>
+          <w:pPr>
+            <w:pStyle w:val="TOC3"/>
+            <w:tabs>
+              <w:tab w:val="right" w:leader="dot" w:pos="9350"/>
+            </w:tabs>
+            <w:rPr>
+              <w:rFonts w:eastAsiaTheme="minorEastAsia"/>
+              <w:noProof/>
+              <w:sz w:val="20"/>
+              <w:szCs w:val="20"/>
+              <w:lang w:val="en-US"/>
+            </w:rPr>
+          </w:pPr>
+          <w:hyperlink w:anchor="_Toc13594612" w:history="1">
+            <w:r>
+              <w:rPr>
+                <w:rStyle w:val="Hyperlink"/>
+                <w:noProof/>
+                <w:sz w:val="20"/>
+                <w:szCs w:val="20"/>
+              </w:rPr>
+              <w:t>Sensor de temperatura DS18B20 Versión Sonda Impermeable (Digital)</w:t>
+            </w:r>
+            <w:r>
+              <w:rPr>
+                <w:noProof/>
+                <w:webHidden/>
+                <w:sz w:val="20"/>
+                <w:szCs w:val="20"/>
+              </w:rPr>
+              <w:tab/>
+            </w:r>
+            <w:r>
+              <w:rPr>
+                <w:noProof/>
+                <w:webHidden/>
+                <w:sz w:val="20"/>
+                <w:szCs w:val="20"/>
+              </w:rPr>
+              <w:fldChar w:fldCharType="begin"/>
+            </w:r>
+            <w:r>
+              <w:rPr>
+                <w:noProof/>
+                <w:webHidden/>
+                <w:sz w:val="20"/>
+                <w:szCs w:val="20"/>
+              </w:rPr>
+              <w:instrText xml:space="preserve"> PAGEREF _Toc13594612 \h </w:instrText>
+            </w:r>
+            <w:r>
+              <w:rPr>
+                <w:noProof/>
+                <w:webHidden/>
+                <w:sz w:val="20"/>
+                <w:szCs w:val="20"/>
+              </w:rPr>
+            </w:r>
+            <w:r>
+              <w:rPr>
+                <w:noProof/>
+                <w:webHidden/>
+                <w:sz w:val="20"/>
+                <w:szCs w:val="20"/>
+              </w:rPr>
+              <w:fldChar w:fldCharType="separate"/>
+            </w:r>
+            <w:r>
+              <w:rPr>
+                <w:noProof/>
+                <w:webHidden/>
+                <w:sz w:val="20"/>
+                <w:szCs w:val="20"/>
+              </w:rPr>
+              <w:t>6</w:t>
+            </w:r>
+            <w:r>
+              <w:rPr>
+                <w:noProof/>
+                <w:webHidden/>
+                <w:sz w:val="20"/>
+                <w:szCs w:val="20"/>
+              </w:rPr>
+              <w:fldChar w:fldCharType="end"/>
+            </w:r>
+          </w:hyperlink>
+        </w:p>
+        <w:p>
+          <w:pPr>
+            <w:pStyle w:val="TOC3"/>
+            <w:tabs>
+              <w:tab w:val="right" w:leader="dot" w:pos="9350"/>
+            </w:tabs>
+            <w:rPr>
+              <w:rFonts w:eastAsiaTheme="minorEastAsia"/>
+              <w:noProof/>
+              <w:sz w:val="20"/>
+              <w:szCs w:val="20"/>
+              <w:lang w:val="en-US"/>
+            </w:rPr>
+          </w:pPr>
+          <w:hyperlink w:anchor="_Toc13594613" w:history="1">
+            <w:r>
+              <w:rPr>
+                <w:rStyle w:val="Hyperlink"/>
+                <w:noProof/>
+                <w:sz w:val="20"/>
+                <w:szCs w:val="20"/>
+              </w:rPr>
+              <w:t>Sensor detector de lluvia FC-37 (Digital / Analógico)</w:t>
+            </w:r>
+            <w:r>
+              <w:rPr>
+                <w:noProof/>
+                <w:webHidden/>
+                <w:sz w:val="20"/>
+                <w:szCs w:val="20"/>
+              </w:rPr>
+              <w:tab/>
+            </w:r>
+            <w:r>
+              <w:rPr>
+                <w:noProof/>
+                <w:webHidden/>
+                <w:sz w:val="20"/>
+                <w:szCs w:val="20"/>
+              </w:rPr>
+              <w:fldChar w:fldCharType="begin"/>
+            </w:r>
+            <w:r>
+              <w:rPr>
+                <w:noProof/>
+                <w:webHidden/>
+                <w:sz w:val="20"/>
+                <w:szCs w:val="20"/>
+              </w:rPr>
+              <w:instrText xml:space="preserve"> PAGEREF _Toc13594613 \h </w:instrText>
+            </w:r>
+            <w:r>
+              <w:rPr>
+                <w:noProof/>
+                <w:webHidden/>
+                <w:sz w:val="20"/>
+                <w:szCs w:val="20"/>
+              </w:rPr>
+            </w:r>
+            <w:r>
+              <w:rPr>
+                <w:noProof/>
+                <w:webHidden/>
+                <w:sz w:val="20"/>
+                <w:szCs w:val="20"/>
+              </w:rPr>
+              <w:fldChar w:fldCharType="separate"/>
+            </w:r>
+            <w:r>
+              <w:rPr>
+                <w:noProof/>
+                <w:webHidden/>
+                <w:sz w:val="20"/>
+                <w:szCs w:val="20"/>
+              </w:rPr>
+              <w:t>6</w:t>
+            </w:r>
+            <w:r>
+              <w:rPr>
+                <w:noProof/>
+                <w:webHidden/>
+                <w:sz w:val="20"/>
+                <w:szCs w:val="20"/>
+              </w:rPr>
+              <w:fldChar w:fldCharType="end"/>
+            </w:r>
+          </w:hyperlink>
+        </w:p>
+        <w:p>
+          <w:pPr>
+            <w:pStyle w:val="TOC2"/>
+            <w:tabs>
+              <w:tab w:val="right" w:leader="dot" w:pos="9350"/>
+            </w:tabs>
+            <w:rPr>
+              <w:rFonts w:eastAsiaTheme="minorEastAsia"/>
+              <w:noProof/>
+              <w:sz w:val="20"/>
+              <w:szCs w:val="20"/>
+              <w:lang w:val="en-US"/>
+            </w:rPr>
+          </w:pPr>
+          <w:hyperlink w:anchor="_Toc13594614" w:history="1">
+            <w:r>
+              <w:rPr>
+                <w:rStyle w:val="Hyperlink"/>
+                <w:b/>
+                <w:noProof/>
+                <w:sz w:val="20"/>
+                <w:szCs w:val="20"/>
+              </w:rPr>
+              <w:t>Actuadores</w:t>
+            </w:r>
+            <w:r>
+              <w:rPr>
+                <w:noProof/>
+                <w:webHidden/>
+                <w:sz w:val="20"/>
+                <w:szCs w:val="20"/>
+              </w:rPr>
+              <w:tab/>
+            </w:r>
+            <w:r>
+              <w:rPr>
+                <w:noProof/>
+                <w:webHidden/>
+                <w:sz w:val="20"/>
+                <w:szCs w:val="20"/>
+              </w:rPr>
+              <w:fldChar w:fldCharType="begin"/>
+            </w:r>
+            <w:r>
+              <w:rPr>
+                <w:noProof/>
+                <w:webHidden/>
+                <w:sz w:val="20"/>
+                <w:szCs w:val="20"/>
+              </w:rPr>
+              <w:instrText xml:space="preserve"> PAGEREF _Toc13594614 \h </w:instrText>
+            </w:r>
+            <w:r>
+              <w:rPr>
+                <w:noProof/>
+                <w:webHidden/>
+                <w:sz w:val="20"/>
+                <w:szCs w:val="20"/>
+              </w:rPr>
+            </w:r>
+            <w:r>
+              <w:rPr>
+                <w:noProof/>
+                <w:webHidden/>
+                <w:sz w:val="20"/>
+                <w:szCs w:val="20"/>
+              </w:rPr>
+              <w:fldChar w:fldCharType="separate"/>
+            </w:r>
+            <w:r>
+              <w:rPr>
+                <w:noProof/>
+                <w:webHidden/>
+                <w:sz w:val="20"/>
+                <w:szCs w:val="20"/>
+              </w:rPr>
+              <w:t>7</w:t>
+            </w:r>
+            <w:r>
+              <w:rPr>
+                <w:noProof/>
+                <w:webHidden/>
+                <w:sz w:val="20"/>
+                <w:szCs w:val="20"/>
+              </w:rPr>
+              <w:fldChar w:fldCharType="end"/>
+            </w:r>
+          </w:hyperlink>
+        </w:p>
+        <w:p>
+          <w:pPr>
+            <w:pStyle w:val="TOC3"/>
+            <w:tabs>
+              <w:tab w:val="right" w:leader="dot" w:pos="9350"/>
+            </w:tabs>
+            <w:rPr>
+              <w:rFonts w:eastAsiaTheme="minorEastAsia"/>
+              <w:noProof/>
+              <w:sz w:val="20"/>
+              <w:szCs w:val="20"/>
+              <w:lang w:val="en-US"/>
+            </w:rPr>
+          </w:pPr>
+          <w:hyperlink w:anchor="_Toc13594615" w:history="1">
+            <w:r>
+              <w:rPr>
+                <w:rStyle w:val="Hyperlink"/>
+                <w:noProof/>
+                <w:sz w:val="20"/>
+                <w:szCs w:val="20"/>
+              </w:rPr>
+              <w:t>Motor DC RE280</w:t>
+            </w:r>
+            <w:r>
+              <w:rPr>
+                <w:noProof/>
+                <w:webHidden/>
+                <w:sz w:val="20"/>
+                <w:szCs w:val="20"/>
+              </w:rPr>
+              <w:tab/>
+            </w:r>
+            <w:r>
+              <w:rPr>
+                <w:noProof/>
+                <w:webHidden/>
+                <w:sz w:val="20"/>
+                <w:szCs w:val="20"/>
+              </w:rPr>
+              <w:fldChar w:fldCharType="begin"/>
+            </w:r>
+            <w:r>
+              <w:rPr>
+                <w:noProof/>
+                <w:webHidden/>
+                <w:sz w:val="20"/>
+                <w:szCs w:val="20"/>
+              </w:rPr>
+              <w:instrText xml:space="preserve"> PAGEREF _Toc13594615 \h </w:instrText>
+            </w:r>
+            <w:r>
+              <w:rPr>
+                <w:noProof/>
+                <w:webHidden/>
+                <w:sz w:val="20"/>
+                <w:szCs w:val="20"/>
+              </w:rPr>
+            </w:r>
+            <w:r>
+              <w:rPr>
+                <w:noProof/>
+                <w:webHidden/>
+                <w:sz w:val="20"/>
+                <w:szCs w:val="20"/>
+              </w:rPr>
+              <w:fldChar w:fldCharType="separate"/>
+            </w:r>
+            <w:r>
+              <w:rPr>
+                <w:noProof/>
+                <w:webHidden/>
+                <w:sz w:val="20"/>
+                <w:szCs w:val="20"/>
+              </w:rPr>
+              <w:t>7</w:t>
+            </w:r>
+            <w:r>
+              <w:rPr>
+                <w:noProof/>
+                <w:webHidden/>
+                <w:sz w:val="20"/>
+                <w:szCs w:val="20"/>
+              </w:rPr>
+              <w:fldChar w:fldCharType="end"/>
+            </w:r>
+          </w:hyperlink>
+        </w:p>
+        <w:p>
+          <w:pPr>
+            <w:pStyle w:val="TOC3"/>
+            <w:tabs>
+              <w:tab w:val="right" w:leader="dot" w:pos="9350"/>
+            </w:tabs>
+            <w:rPr>
+              <w:rFonts w:eastAsiaTheme="minorEastAsia"/>
+              <w:noProof/>
+              <w:sz w:val="20"/>
+              <w:szCs w:val="20"/>
+              <w:lang w:val="en-US"/>
+            </w:rPr>
+          </w:pPr>
+          <w:hyperlink w:anchor="_Toc13594616" w:history="1">
+            <w:r>
+              <w:rPr>
+                <w:rStyle w:val="Hyperlink"/>
+                <w:noProof/>
+                <w:sz w:val="20"/>
+                <w:szCs w:val="20"/>
+              </w:rPr>
+              <w:t>Doble Puente H Driver L9110s</w:t>
+            </w:r>
+            <w:r>
+              <w:rPr>
+                <w:noProof/>
+                <w:webHidden/>
+                <w:sz w:val="20"/>
+                <w:szCs w:val="20"/>
+              </w:rPr>
+              <w:tab/>
+            </w:r>
+            <w:r>
+              <w:rPr>
+                <w:noProof/>
+                <w:webHidden/>
+                <w:sz w:val="20"/>
+                <w:szCs w:val="20"/>
+              </w:rPr>
+              <w:fldChar w:fldCharType="begin"/>
+            </w:r>
+            <w:r>
+              <w:rPr>
+                <w:noProof/>
+                <w:webHidden/>
+                <w:sz w:val="20"/>
+                <w:szCs w:val="20"/>
+              </w:rPr>
+              <w:instrText xml:space="preserve"> PAGEREF _Toc13594616 \h </w:instrText>
+            </w:r>
+            <w:r>
+              <w:rPr>
+                <w:noProof/>
+                <w:webHidden/>
+                <w:sz w:val="20"/>
+                <w:szCs w:val="20"/>
+              </w:rPr>
+            </w:r>
+            <w:r>
+              <w:rPr>
+                <w:noProof/>
+                <w:webHidden/>
+                <w:sz w:val="20"/>
+                <w:szCs w:val="20"/>
+              </w:rPr>
+              <w:fldChar w:fldCharType="separate"/>
+            </w:r>
+            <w:r>
+              <w:rPr>
+                <w:noProof/>
+                <w:webHidden/>
+                <w:sz w:val="20"/>
+                <w:szCs w:val="20"/>
+              </w:rPr>
+              <w:t>7</w:t>
+            </w:r>
+            <w:r>
+              <w:rPr>
+                <w:noProof/>
+                <w:webHidden/>
+                <w:sz w:val="20"/>
+                <w:szCs w:val="20"/>
+              </w:rPr>
+              <w:fldChar w:fldCharType="end"/>
+            </w:r>
+          </w:hyperlink>
+        </w:p>
+        <w:p>
+          <w:pPr>
+            <w:pStyle w:val="TOC3"/>
+            <w:tabs>
+              <w:tab w:val="right" w:leader="dot" w:pos="9350"/>
+            </w:tabs>
+            <w:rPr>
+              <w:rFonts w:eastAsiaTheme="minorEastAsia"/>
+              <w:noProof/>
+              <w:sz w:val="20"/>
+              <w:szCs w:val="20"/>
+              <w:lang w:val="en-US"/>
+            </w:rPr>
+          </w:pPr>
+          <w:hyperlink w:anchor="_Toc13594617" w:history="1">
+            <w:r>
+              <w:rPr>
+                <w:rStyle w:val="Hyperlink"/>
+                <w:noProof/>
+                <w:sz w:val="20"/>
+                <w:szCs w:val="20"/>
+              </w:rPr>
+              <w:t>Electroválvula</w:t>
+            </w:r>
+            <w:r>
+              <w:rPr>
+                <w:noProof/>
+                <w:webHidden/>
+                <w:sz w:val="20"/>
+                <w:szCs w:val="20"/>
+              </w:rPr>
+              <w:tab/>
+            </w:r>
+            <w:r>
+              <w:rPr>
+                <w:noProof/>
+                <w:webHidden/>
+                <w:sz w:val="20"/>
+                <w:szCs w:val="20"/>
+              </w:rPr>
+              <w:fldChar w:fldCharType="begin"/>
+            </w:r>
+            <w:r>
+              <w:rPr>
+                <w:noProof/>
+                <w:webHidden/>
+                <w:sz w:val="20"/>
+                <w:szCs w:val="20"/>
+              </w:rPr>
+              <w:instrText xml:space="preserve"> PAGEREF _Toc13594617 \h </w:instrText>
+            </w:r>
+            <w:r>
+              <w:rPr>
+                <w:noProof/>
+                <w:webHidden/>
+                <w:sz w:val="20"/>
+                <w:szCs w:val="20"/>
+              </w:rPr>
+            </w:r>
+            <w:r>
+              <w:rPr>
+                <w:noProof/>
+                <w:webHidden/>
+                <w:sz w:val="20"/>
+                <w:szCs w:val="20"/>
+              </w:rPr>
+              <w:fldChar w:fldCharType="separate"/>
+            </w:r>
+            <w:r>
+              <w:rPr>
+                <w:noProof/>
+                <w:webHidden/>
+                <w:sz w:val="20"/>
+                <w:szCs w:val="20"/>
+              </w:rPr>
+              <w:t>7</w:t>
+            </w:r>
+            <w:r>
+              <w:rPr>
+                <w:noProof/>
+                <w:webHidden/>
+                <w:sz w:val="20"/>
+                <w:szCs w:val="20"/>
+              </w:rPr>
+              <w:fldChar w:fldCharType="end"/>
+            </w:r>
+          </w:hyperlink>
+        </w:p>
+        <w:p>
+          <w:pPr>
+            <w:pStyle w:val="TOC2"/>
+            <w:tabs>
+              <w:tab w:val="right" w:leader="dot" w:pos="9350"/>
+            </w:tabs>
+            <w:rPr>
+              <w:rFonts w:eastAsiaTheme="minorEastAsia"/>
+              <w:noProof/>
+              <w:sz w:val="20"/>
+              <w:szCs w:val="20"/>
+              <w:lang w:val="en-US"/>
+            </w:rPr>
+          </w:pPr>
+          <w:hyperlink w:anchor="_Toc13594618" w:history="1">
+            <w:r>
+              <w:rPr>
+                <w:rStyle w:val="Hyperlink"/>
+                <w:b/>
+                <w:noProof/>
+                <w:sz w:val="20"/>
+                <w:szCs w:val="20"/>
+              </w:rPr>
+              <w:t>Otros</w:t>
+            </w:r>
+            <w:r>
+              <w:rPr>
+                <w:noProof/>
+                <w:webHidden/>
+                <w:sz w:val="20"/>
+                <w:szCs w:val="20"/>
+              </w:rPr>
+              <w:tab/>
+            </w:r>
+            <w:r>
+              <w:rPr>
+                <w:noProof/>
+                <w:webHidden/>
+                <w:sz w:val="20"/>
+                <w:szCs w:val="20"/>
+              </w:rPr>
+              <w:fldChar w:fldCharType="begin"/>
+            </w:r>
+            <w:r>
+              <w:rPr>
+                <w:noProof/>
+                <w:webHidden/>
+                <w:sz w:val="20"/>
+                <w:szCs w:val="20"/>
+              </w:rPr>
+              <w:instrText xml:space="preserve"> PAGEREF _Toc13594618 \h </w:instrText>
+            </w:r>
+            <w:r>
+              <w:rPr>
+                <w:noProof/>
+                <w:webHidden/>
+                <w:sz w:val="20"/>
+                <w:szCs w:val="20"/>
+              </w:rPr>
+            </w:r>
+            <w:r>
+              <w:rPr>
+                <w:noProof/>
+                <w:webHidden/>
+                <w:sz w:val="20"/>
+                <w:szCs w:val="20"/>
+              </w:rPr>
+              <w:fldChar w:fldCharType="separate"/>
+            </w:r>
+            <w:r>
+              <w:rPr>
+                <w:noProof/>
+                <w:webHidden/>
+                <w:sz w:val="20"/>
+                <w:szCs w:val="20"/>
+              </w:rPr>
+              <w:t>7</w:t>
+            </w:r>
+            <w:r>
+              <w:rPr>
+                <w:noProof/>
+                <w:webHidden/>
+                <w:sz w:val="20"/>
+                <w:szCs w:val="20"/>
+              </w:rPr>
+              <w:fldChar w:fldCharType="end"/>
+            </w:r>
+          </w:hyperlink>
+        </w:p>
+        <w:p>
+          <w:pPr>
+            <w:pStyle w:val="TOC3"/>
+            <w:tabs>
+              <w:tab w:val="right" w:leader="dot" w:pos="9350"/>
+            </w:tabs>
+            <w:rPr>
+              <w:rFonts w:eastAsiaTheme="minorEastAsia"/>
+              <w:noProof/>
+              <w:sz w:val="20"/>
+              <w:szCs w:val="20"/>
+              <w:lang w:val="en-US"/>
+            </w:rPr>
+          </w:pPr>
+          <w:hyperlink w:anchor="_Toc13594619" w:history="1">
+            <w:r>
+              <w:rPr>
+                <w:rStyle w:val="Hyperlink"/>
+                <w:noProof/>
+                <w:sz w:val="20"/>
+                <w:szCs w:val="20"/>
+              </w:rPr>
+              <w:t>Relé</w:t>
+            </w:r>
+            <w:r>
+              <w:rPr>
+                <w:noProof/>
+                <w:webHidden/>
+                <w:sz w:val="20"/>
+                <w:szCs w:val="20"/>
+              </w:rPr>
+              <w:tab/>
+            </w:r>
+            <w:r>
+              <w:rPr>
+                <w:noProof/>
+                <w:webHidden/>
+                <w:sz w:val="20"/>
+                <w:szCs w:val="20"/>
+              </w:rPr>
+              <w:fldChar w:fldCharType="begin"/>
+            </w:r>
+            <w:r>
+              <w:rPr>
+                <w:noProof/>
+                <w:webHidden/>
+                <w:sz w:val="20"/>
+                <w:szCs w:val="20"/>
+              </w:rPr>
+              <w:instrText xml:space="preserve"> PAGEREF _Toc13594619 \h </w:instrText>
+            </w:r>
+            <w:r>
+              <w:rPr>
+                <w:noProof/>
+                <w:webHidden/>
+                <w:sz w:val="20"/>
+                <w:szCs w:val="20"/>
+              </w:rPr>
+            </w:r>
+            <w:r>
+              <w:rPr>
+                <w:noProof/>
+                <w:webHidden/>
+                <w:sz w:val="20"/>
+                <w:szCs w:val="20"/>
+              </w:rPr>
+              <w:fldChar w:fldCharType="separate"/>
+            </w:r>
+            <w:r>
+              <w:rPr>
+                <w:noProof/>
+                <w:webHidden/>
+                <w:sz w:val="20"/>
+                <w:szCs w:val="20"/>
+              </w:rPr>
+              <w:t>7</w:t>
+            </w:r>
+            <w:r>
+              <w:rPr>
+                <w:noProof/>
+                <w:webHidden/>
+                <w:sz w:val="20"/>
+                <w:szCs w:val="20"/>
+              </w:rPr>
+              <w:fldChar w:fldCharType="end"/>
+            </w:r>
+          </w:hyperlink>
+        </w:p>
+        <w:p>
+          <w:pPr>
+            <w:pStyle w:val="TOC3"/>
+            <w:tabs>
+              <w:tab w:val="right" w:leader="dot" w:pos="9350"/>
+            </w:tabs>
+            <w:rPr>
+              <w:rFonts w:eastAsiaTheme="minorEastAsia"/>
+              <w:noProof/>
+              <w:sz w:val="20"/>
+              <w:szCs w:val="20"/>
+              <w:lang w:val="en-US"/>
+            </w:rPr>
+          </w:pPr>
+          <w:hyperlink w:anchor="_Toc13594620" w:history="1">
+            <w:r>
+              <w:rPr>
+                <w:rStyle w:val="Hyperlink"/>
+                <w:noProof/>
+                <w:sz w:val="20"/>
+                <w:szCs w:val="20"/>
+              </w:rPr>
+              <w:t>Transistor</w:t>
+            </w:r>
+            <w:r>
+              <w:rPr>
+                <w:noProof/>
+                <w:webHidden/>
+                <w:sz w:val="20"/>
+                <w:szCs w:val="20"/>
+              </w:rPr>
+              <w:tab/>
+            </w:r>
+            <w:r>
+              <w:rPr>
+                <w:noProof/>
+                <w:webHidden/>
+                <w:sz w:val="20"/>
+                <w:szCs w:val="20"/>
+              </w:rPr>
+              <w:fldChar w:fldCharType="begin"/>
+            </w:r>
+            <w:r>
+              <w:rPr>
+                <w:noProof/>
+                <w:webHidden/>
+                <w:sz w:val="20"/>
+                <w:szCs w:val="20"/>
+              </w:rPr>
+              <w:instrText xml:space="preserve"> PAGEREF _Toc13594620 \h </w:instrText>
+            </w:r>
+            <w:r>
+              <w:rPr>
+                <w:noProof/>
+                <w:webHidden/>
+                <w:sz w:val="20"/>
+                <w:szCs w:val="20"/>
+              </w:rPr>
+            </w:r>
+            <w:r>
+              <w:rPr>
+                <w:noProof/>
+                <w:webHidden/>
+                <w:sz w:val="20"/>
+                <w:szCs w:val="20"/>
+              </w:rPr>
+              <w:fldChar w:fldCharType="separate"/>
+            </w:r>
+            <w:r>
+              <w:rPr>
+                <w:noProof/>
+                <w:webHidden/>
+                <w:sz w:val="20"/>
+                <w:szCs w:val="20"/>
+              </w:rPr>
+              <w:t>8</w:t>
+            </w:r>
+            <w:r>
+              <w:rPr>
+                <w:noProof/>
+                <w:webHidden/>
+                <w:sz w:val="20"/>
+                <w:szCs w:val="20"/>
+              </w:rPr>
+              <w:fldChar w:fldCharType="end"/>
+            </w:r>
+          </w:hyperlink>
+        </w:p>
+        <w:p>
+          <w:pPr>
+            <w:pStyle w:val="TOC3"/>
+            <w:tabs>
+              <w:tab w:val="right" w:leader="dot" w:pos="9350"/>
+            </w:tabs>
+            <w:rPr>
+              <w:rFonts w:eastAsiaTheme="minorEastAsia"/>
+              <w:noProof/>
+              <w:sz w:val="20"/>
+              <w:szCs w:val="20"/>
+              <w:lang w:val="en-US"/>
+            </w:rPr>
+          </w:pPr>
+          <w:hyperlink w:anchor="_Toc13594621" w:history="1">
+            <w:r>
+              <w:rPr>
+                <w:rStyle w:val="Hyperlink"/>
+                <w:noProof/>
+                <w:sz w:val="20"/>
+                <w:szCs w:val="20"/>
+              </w:rPr>
+              <w:t>Resistor</w:t>
+            </w:r>
+            <w:r>
+              <w:rPr>
+                <w:noProof/>
+                <w:webHidden/>
+                <w:sz w:val="20"/>
+                <w:szCs w:val="20"/>
+              </w:rPr>
+              <w:tab/>
+            </w:r>
+            <w:r>
+              <w:rPr>
+                <w:noProof/>
+                <w:webHidden/>
+                <w:sz w:val="20"/>
+                <w:szCs w:val="20"/>
+              </w:rPr>
+              <w:fldChar w:fldCharType="begin"/>
+            </w:r>
+            <w:r>
+              <w:rPr>
+                <w:noProof/>
+                <w:webHidden/>
+                <w:sz w:val="20"/>
+                <w:szCs w:val="20"/>
+              </w:rPr>
+              <w:instrText xml:space="preserve"> PAGEREF _Toc13594621 \h </w:instrText>
+            </w:r>
+            <w:r>
+              <w:rPr>
+                <w:noProof/>
+                <w:webHidden/>
+                <w:sz w:val="20"/>
+                <w:szCs w:val="20"/>
+              </w:rPr>
+            </w:r>
+            <w:r>
+              <w:rPr>
+                <w:noProof/>
+                <w:webHidden/>
+                <w:sz w:val="20"/>
+                <w:szCs w:val="20"/>
+              </w:rPr>
+              <w:fldChar w:fldCharType="separate"/>
+            </w:r>
+            <w:r>
+              <w:rPr>
+                <w:noProof/>
+                <w:webHidden/>
+                <w:sz w:val="20"/>
+                <w:szCs w:val="20"/>
+              </w:rPr>
+              <w:t>8</w:t>
+            </w:r>
+            <w:r>
+              <w:rPr>
+                <w:noProof/>
+                <w:webHidden/>
+                <w:sz w:val="20"/>
+                <w:szCs w:val="20"/>
+              </w:rPr>
+              <w:fldChar w:fldCharType="end"/>
+            </w:r>
+          </w:hyperlink>
+        </w:p>
+        <w:p>
+          <w:pPr>
+            <w:pStyle w:val="TOC3"/>
+            <w:tabs>
+              <w:tab w:val="right" w:leader="dot" w:pos="9350"/>
+            </w:tabs>
+            <w:rPr>
+              <w:rFonts w:eastAsiaTheme="minorEastAsia"/>
+              <w:noProof/>
+              <w:sz w:val="20"/>
+              <w:szCs w:val="20"/>
+              <w:lang w:val="en-US"/>
+            </w:rPr>
+          </w:pPr>
+          <w:hyperlink w:anchor="_Toc13594622" w:history="1">
+            <w:r>
+              <w:rPr>
+                <w:rStyle w:val="Hyperlink"/>
+                <w:noProof/>
+                <w:sz w:val="20"/>
+                <w:szCs w:val="20"/>
+              </w:rPr>
+              <w:t>Protoboard</w:t>
+            </w:r>
+            <w:r>
+              <w:rPr>
+                <w:noProof/>
+                <w:webHidden/>
+                <w:sz w:val="20"/>
+                <w:szCs w:val="20"/>
+              </w:rPr>
+              <w:tab/>
+            </w:r>
+            <w:r>
+              <w:rPr>
+                <w:noProof/>
+                <w:webHidden/>
+                <w:sz w:val="20"/>
+                <w:szCs w:val="20"/>
+              </w:rPr>
+              <w:fldChar w:fldCharType="begin"/>
+            </w:r>
+            <w:r>
+              <w:rPr>
+                <w:noProof/>
+                <w:webHidden/>
+                <w:sz w:val="20"/>
+                <w:szCs w:val="20"/>
+              </w:rPr>
+              <w:instrText xml:space="preserve"> PAGEREF _Toc13594622 \h </w:instrText>
+            </w:r>
+            <w:r>
+              <w:rPr>
+                <w:noProof/>
+                <w:webHidden/>
+                <w:sz w:val="20"/>
+                <w:szCs w:val="20"/>
+              </w:rPr>
+            </w:r>
+            <w:r>
+              <w:rPr>
+                <w:noProof/>
+                <w:webHidden/>
+                <w:sz w:val="20"/>
+                <w:szCs w:val="20"/>
+              </w:rPr>
+              <w:fldChar w:fldCharType="separate"/>
+            </w:r>
+            <w:r>
+              <w:rPr>
+                <w:noProof/>
+                <w:webHidden/>
+                <w:sz w:val="20"/>
+                <w:szCs w:val="20"/>
+              </w:rPr>
+              <w:t>8</w:t>
+            </w:r>
+            <w:r>
+              <w:rPr>
+                <w:noProof/>
+                <w:webHidden/>
+                <w:sz w:val="20"/>
+                <w:szCs w:val="20"/>
+              </w:rPr>
+              <w:fldChar w:fldCharType="end"/>
+            </w:r>
+          </w:hyperlink>
+        </w:p>
+        <w:p>
+          <w:pPr>
+            <w:pStyle w:val="TOC1"/>
+            <w:tabs>
+              <w:tab w:val="right" w:leader="dot" w:pos="9350"/>
+            </w:tabs>
+            <w:rPr>
+              <w:rFonts w:eastAsiaTheme="minorEastAsia"/>
+              <w:noProof/>
+              <w:sz w:val="20"/>
+              <w:szCs w:val="20"/>
+              <w:lang w:val="en-US"/>
+            </w:rPr>
+          </w:pPr>
+          <w:hyperlink w:anchor="_Toc13594623" w:history="1">
+            <w:r>
+              <w:rPr>
+                <w:rStyle w:val="Hyperlink"/>
+                <w:b/>
+                <w:bCs/>
+                <w:noProof/>
+                <w:sz w:val="20"/>
+                <w:szCs w:val="20"/>
+              </w:rPr>
+              <w:t>Diagramas</w:t>
+            </w:r>
+            <w:r>
+              <w:rPr>
+                <w:noProof/>
+                <w:webHidden/>
+                <w:sz w:val="20"/>
+                <w:szCs w:val="20"/>
+              </w:rPr>
+              <w:tab/>
+            </w:r>
+            <w:r>
+              <w:rPr>
+                <w:noProof/>
+                <w:webHidden/>
+                <w:sz w:val="20"/>
+                <w:szCs w:val="20"/>
+              </w:rPr>
+              <w:fldChar w:fldCharType="begin"/>
+            </w:r>
+            <w:r>
+              <w:rPr>
+                <w:noProof/>
+                <w:webHidden/>
+                <w:sz w:val="20"/>
+                <w:szCs w:val="20"/>
+              </w:rPr>
+              <w:instrText xml:space="preserve"> PAGEREF _Toc13594623 \h </w:instrText>
+            </w:r>
+            <w:r>
+              <w:rPr>
+                <w:noProof/>
+                <w:webHidden/>
+                <w:sz w:val="20"/>
+                <w:szCs w:val="20"/>
+              </w:rPr>
+            </w:r>
+            <w:r>
+              <w:rPr>
+                <w:noProof/>
+                <w:webHidden/>
+                <w:sz w:val="20"/>
+                <w:szCs w:val="20"/>
+              </w:rPr>
+              <w:fldChar w:fldCharType="separate"/>
+            </w:r>
+            <w:r>
+              <w:rPr>
+                <w:noProof/>
+                <w:webHidden/>
+                <w:sz w:val="20"/>
+                <w:szCs w:val="20"/>
+              </w:rPr>
+              <w:t>9</w:t>
+            </w:r>
+            <w:r>
+              <w:rPr>
+                <w:noProof/>
+                <w:webHidden/>
+                <w:sz w:val="20"/>
+                <w:szCs w:val="20"/>
+              </w:rPr>
+              <w:fldChar w:fldCharType="end"/>
+            </w:r>
+          </w:hyperlink>
+        </w:p>
+        <w:p>
+          <w:pPr>
+            <w:pStyle w:val="TOC2"/>
+            <w:tabs>
+              <w:tab w:val="right" w:leader="dot" w:pos="9350"/>
+            </w:tabs>
+            <w:rPr>
+              <w:rFonts w:eastAsiaTheme="minorEastAsia"/>
+              <w:noProof/>
+              <w:sz w:val="20"/>
+              <w:szCs w:val="20"/>
+              <w:lang w:val="en-US"/>
+            </w:rPr>
+          </w:pPr>
+          <w:hyperlink w:anchor="_Toc13594624" w:history="1">
+            <w:r>
+              <w:rPr>
+                <w:rStyle w:val="Hyperlink"/>
+                <w:b/>
+                <w:noProof/>
+                <w:sz w:val="20"/>
+                <w:szCs w:val="20"/>
+              </w:rPr>
+              <w:t>Diagrama Fritzing</w:t>
+            </w:r>
+            <w:r>
+              <w:rPr>
+                <w:noProof/>
+                <w:webHidden/>
+                <w:sz w:val="20"/>
+                <w:szCs w:val="20"/>
+              </w:rPr>
+              <w:tab/>
+            </w:r>
+            <w:r>
+              <w:rPr>
+                <w:noProof/>
+                <w:webHidden/>
+                <w:sz w:val="20"/>
+                <w:szCs w:val="20"/>
+              </w:rPr>
+              <w:fldChar w:fldCharType="begin"/>
+            </w:r>
+            <w:r>
+              <w:rPr>
+                <w:noProof/>
+                <w:webHidden/>
+                <w:sz w:val="20"/>
+                <w:szCs w:val="20"/>
+              </w:rPr>
+              <w:instrText xml:space="preserve"> PAGEREF _Toc13594624 \h </w:instrText>
+            </w:r>
+            <w:r>
+              <w:rPr>
+                <w:noProof/>
+                <w:webHidden/>
+                <w:sz w:val="20"/>
+                <w:szCs w:val="20"/>
+              </w:rPr>
+            </w:r>
+            <w:r>
+              <w:rPr>
+                <w:noProof/>
+                <w:webHidden/>
+                <w:sz w:val="20"/>
+                <w:szCs w:val="20"/>
+              </w:rPr>
+              <w:fldChar w:fldCharType="separate"/>
+            </w:r>
+            <w:r>
+              <w:rPr>
+                <w:noProof/>
+                <w:webHidden/>
+                <w:sz w:val="20"/>
+                <w:szCs w:val="20"/>
+              </w:rPr>
+              <w:t>9</w:t>
+            </w:r>
+            <w:r>
+              <w:rPr>
+                <w:noProof/>
+                <w:webHidden/>
+                <w:sz w:val="20"/>
+                <w:szCs w:val="20"/>
+              </w:rPr>
+              <w:fldChar w:fldCharType="end"/>
+            </w:r>
+          </w:hyperlink>
+        </w:p>
+        <w:p>
+          <w:pPr>
+            <w:pStyle w:val="TOC2"/>
+            <w:tabs>
+              <w:tab w:val="right" w:leader="dot" w:pos="9350"/>
+            </w:tabs>
+            <w:rPr>
+              <w:rFonts w:eastAsiaTheme="minorEastAsia"/>
+              <w:noProof/>
+              <w:sz w:val="20"/>
+              <w:szCs w:val="20"/>
+              <w:lang w:val="en-US"/>
+            </w:rPr>
+          </w:pPr>
+          <w:hyperlink w:anchor="_Toc13594625" w:history="1">
+            <w:r>
+              <w:rPr>
+                <w:rStyle w:val="Hyperlink"/>
+                <w:b/>
+                <w:noProof/>
+                <w:sz w:val="20"/>
+                <w:szCs w:val="20"/>
+              </w:rPr>
+              <w:t>Diagrama Físico</w:t>
+            </w:r>
+            <w:r>
+              <w:rPr>
+                <w:noProof/>
+                <w:webHidden/>
+                <w:sz w:val="20"/>
+                <w:szCs w:val="20"/>
+              </w:rPr>
+              <w:tab/>
+            </w:r>
+            <w:r>
+              <w:rPr>
+                <w:noProof/>
+                <w:webHidden/>
+                <w:sz w:val="20"/>
+                <w:szCs w:val="20"/>
+              </w:rPr>
+              <w:fldChar w:fldCharType="begin"/>
+            </w:r>
+            <w:r>
+              <w:rPr>
+                <w:noProof/>
+                <w:webHidden/>
+                <w:sz w:val="20"/>
+                <w:szCs w:val="20"/>
+              </w:rPr>
+              <w:instrText xml:space="preserve"> PAGEREF _Toc13594625 \h </w:instrText>
+            </w:r>
+            <w:r>
+              <w:rPr>
+                <w:noProof/>
+                <w:webHidden/>
+                <w:sz w:val="20"/>
+                <w:szCs w:val="20"/>
+              </w:rPr>
+            </w:r>
+            <w:r>
+              <w:rPr>
+                <w:noProof/>
+                <w:webHidden/>
+                <w:sz w:val="20"/>
+                <w:szCs w:val="20"/>
+              </w:rPr>
+              <w:fldChar w:fldCharType="separate"/>
+            </w:r>
+            <w:r>
+              <w:rPr>
+                <w:noProof/>
+                <w:webHidden/>
+                <w:sz w:val="20"/>
+                <w:szCs w:val="20"/>
+              </w:rPr>
+              <w:t>9</w:t>
+            </w:r>
+            <w:r>
+              <w:rPr>
+                <w:noProof/>
+                <w:webHidden/>
+                <w:sz w:val="20"/>
+                <w:szCs w:val="20"/>
+              </w:rPr>
+              <w:fldChar w:fldCharType="end"/>
+            </w:r>
+          </w:hyperlink>
+        </w:p>
+        <w:p>
+          <w:pPr>
+            <w:pStyle w:val="TOC2"/>
+            <w:tabs>
+              <w:tab w:val="right" w:leader="dot" w:pos="9350"/>
+            </w:tabs>
+            <w:rPr>
+              <w:rFonts w:eastAsiaTheme="minorEastAsia"/>
+              <w:noProof/>
+              <w:sz w:val="20"/>
+              <w:szCs w:val="20"/>
+              <w:lang w:val="en-US"/>
+            </w:rPr>
+          </w:pPr>
+          <w:hyperlink w:anchor="_Toc13594626" w:history="1">
+            <w:r>
+              <w:rPr>
+                <w:rStyle w:val="Hyperlink"/>
+                <w:b/>
+                <w:noProof/>
+                <w:sz w:val="20"/>
+                <w:szCs w:val="20"/>
+              </w:rPr>
+              <w:t>Diagrama Funcional</w:t>
+            </w:r>
+            <w:r>
+              <w:rPr>
+                <w:noProof/>
+                <w:webHidden/>
+                <w:sz w:val="20"/>
+                <w:szCs w:val="20"/>
+              </w:rPr>
+              <w:tab/>
+            </w:r>
+            <w:r>
+              <w:rPr>
+                <w:noProof/>
+                <w:webHidden/>
+                <w:sz w:val="20"/>
+                <w:szCs w:val="20"/>
+              </w:rPr>
+              <w:fldChar w:fldCharType="begin"/>
+            </w:r>
+            <w:r>
+              <w:rPr>
+                <w:noProof/>
+                <w:webHidden/>
+                <w:sz w:val="20"/>
+                <w:szCs w:val="20"/>
+              </w:rPr>
+              <w:instrText xml:space="preserve"> PAGEREF _Toc13594626 \h </w:instrText>
+            </w:r>
+            <w:r>
+              <w:rPr>
+                <w:noProof/>
+                <w:webHidden/>
+                <w:sz w:val="20"/>
+                <w:szCs w:val="20"/>
+              </w:rPr>
+            </w:r>
+            <w:r>
+              <w:rPr>
+                <w:noProof/>
+                <w:webHidden/>
+                <w:sz w:val="20"/>
+                <w:szCs w:val="20"/>
+              </w:rPr>
+              <w:fldChar w:fldCharType="separate"/>
+            </w:r>
+            <w:r>
+              <w:rPr>
+                <w:noProof/>
+                <w:webHidden/>
+                <w:sz w:val="20"/>
+                <w:szCs w:val="20"/>
+              </w:rPr>
+              <w:t>10</w:t>
+            </w:r>
+            <w:r>
+              <w:rPr>
+                <w:noProof/>
+                <w:webHidden/>
+                <w:sz w:val="20"/>
+                <w:szCs w:val="20"/>
+              </w:rPr>
+              <w:fldChar w:fldCharType="end"/>
+            </w:r>
+          </w:hyperlink>
+        </w:p>
+        <w:p>
+          <w:pPr>
+            <w:pStyle w:val="TOC2"/>
+            <w:tabs>
+              <w:tab w:val="right" w:leader="dot" w:pos="9350"/>
+            </w:tabs>
+            <w:rPr>
+              <w:rFonts w:eastAsiaTheme="minorEastAsia"/>
+              <w:noProof/>
+              <w:sz w:val="20"/>
+              <w:szCs w:val="20"/>
+              <w:lang w:val="en-US"/>
+            </w:rPr>
+          </w:pPr>
+          <w:hyperlink w:anchor="_Toc13594627" w:history="1">
+            <w:r>
+              <w:rPr>
+                <w:rStyle w:val="Hyperlink"/>
+                <w:b/>
+                <w:noProof/>
+                <w:sz w:val="20"/>
+                <w:szCs w:val="20"/>
+              </w:rPr>
+              <w:t>Diagrama Lógico</w:t>
+            </w:r>
+            <w:r>
+              <w:rPr>
+                <w:noProof/>
+                <w:webHidden/>
+                <w:sz w:val="20"/>
+                <w:szCs w:val="20"/>
+              </w:rPr>
+              <w:tab/>
+            </w:r>
+            <w:r>
+              <w:rPr>
+                <w:noProof/>
+                <w:webHidden/>
+                <w:sz w:val="20"/>
+                <w:szCs w:val="20"/>
+              </w:rPr>
+              <w:fldChar w:fldCharType="begin"/>
+            </w:r>
+            <w:r>
+              <w:rPr>
+                <w:noProof/>
+                <w:webHidden/>
+                <w:sz w:val="20"/>
+                <w:szCs w:val="20"/>
+              </w:rPr>
+              <w:instrText xml:space="preserve"> PAGEREF _Toc13594627 \h </w:instrText>
+            </w:r>
+            <w:r>
+              <w:rPr>
+                <w:noProof/>
+                <w:webHidden/>
+                <w:sz w:val="20"/>
+                <w:szCs w:val="20"/>
+              </w:rPr>
+            </w:r>
+            <w:r>
+              <w:rPr>
+                <w:noProof/>
+                <w:webHidden/>
+                <w:sz w:val="20"/>
+                <w:szCs w:val="20"/>
+              </w:rPr>
+              <w:fldChar w:fldCharType="separate"/>
+            </w:r>
+            <w:r>
+              <w:rPr>
+                <w:noProof/>
+                <w:webHidden/>
+                <w:sz w:val="20"/>
+                <w:szCs w:val="20"/>
+              </w:rPr>
+              <w:t>10</w:t>
+            </w:r>
+            <w:r>
+              <w:rPr>
+                <w:noProof/>
+                <w:webHidden/>
+                <w:sz w:val="20"/>
+                <w:szCs w:val="20"/>
+              </w:rPr>
+              <w:fldChar w:fldCharType="end"/>
+            </w:r>
+          </w:hyperlink>
+        </w:p>
+        <w:p>
+          <w:pPr>
+            <w:pStyle w:val="TOC2"/>
+            <w:tabs>
+              <w:tab w:val="right" w:leader="dot" w:pos="9350"/>
+            </w:tabs>
+            <w:rPr>
+              <w:rFonts w:eastAsiaTheme="minorEastAsia"/>
+              <w:noProof/>
+              <w:sz w:val="20"/>
+              <w:szCs w:val="20"/>
+              <w:lang w:val="en-US"/>
+            </w:rPr>
+          </w:pPr>
+          <w:hyperlink w:anchor="_Toc13594628" w:history="1">
+            <w:r>
+              <w:rPr>
+                <w:rStyle w:val="Hyperlink"/>
+                <w:b/>
+                <w:noProof/>
+                <w:sz w:val="20"/>
+                <w:szCs w:val="20"/>
+              </w:rPr>
+              <w:t>Diagrama de software</w:t>
+            </w:r>
+            <w:r>
+              <w:rPr>
+                <w:noProof/>
+                <w:webHidden/>
+                <w:sz w:val="20"/>
+                <w:szCs w:val="20"/>
+              </w:rPr>
+              <w:tab/>
+            </w:r>
+            <w:r>
+              <w:rPr>
+                <w:noProof/>
+                <w:webHidden/>
+                <w:sz w:val="20"/>
+                <w:szCs w:val="20"/>
+              </w:rPr>
+              <w:fldChar w:fldCharType="begin"/>
+            </w:r>
+            <w:r>
+              <w:rPr>
+                <w:noProof/>
+                <w:webHidden/>
+                <w:sz w:val="20"/>
+                <w:szCs w:val="20"/>
+              </w:rPr>
+              <w:instrText xml:space="preserve"> PAGEREF _Toc13594628 \h </w:instrText>
+            </w:r>
+            <w:r>
+              <w:rPr>
+                <w:noProof/>
+                <w:webHidden/>
+                <w:sz w:val="20"/>
+                <w:szCs w:val="20"/>
+              </w:rPr>
+            </w:r>
+            <w:r>
+              <w:rPr>
+                <w:noProof/>
+                <w:webHidden/>
+                <w:sz w:val="20"/>
+                <w:szCs w:val="20"/>
+              </w:rPr>
+              <w:fldChar w:fldCharType="separate"/>
+            </w:r>
+            <w:r>
+              <w:rPr>
+                <w:noProof/>
+                <w:webHidden/>
+                <w:sz w:val="20"/>
+                <w:szCs w:val="20"/>
+              </w:rPr>
+              <w:t>11</w:t>
+            </w:r>
+            <w:r>
+              <w:rPr>
+                <w:noProof/>
+                <w:webHidden/>
+                <w:sz w:val="20"/>
+                <w:szCs w:val="20"/>
+              </w:rPr>
+              <w:fldChar w:fldCharType="end"/>
+            </w:r>
+          </w:hyperlink>
+        </w:p>
+        <w:p>
+          <w:pPr>
+            <w:pStyle w:val="TOC2"/>
+            <w:tabs>
+              <w:tab w:val="right" w:leader="dot" w:pos="9350"/>
+            </w:tabs>
+            <w:rPr>
+              <w:rFonts w:eastAsiaTheme="minorEastAsia"/>
+              <w:noProof/>
+              <w:sz w:val="20"/>
+              <w:szCs w:val="20"/>
+              <w:lang w:val="en-US"/>
+            </w:rPr>
+          </w:pPr>
+          <w:hyperlink w:anchor="_Toc13594629" w:history="1">
+            <w:r>
+              <w:rPr>
+                <w:rStyle w:val="Hyperlink"/>
+                <w:b/>
+                <w:noProof/>
+                <w:sz w:val="20"/>
+                <w:szCs w:val="20"/>
+              </w:rPr>
+              <w:t>Diagrama de estados</w:t>
+            </w:r>
+            <w:r>
+              <w:rPr>
+                <w:noProof/>
+                <w:webHidden/>
+                <w:sz w:val="20"/>
+                <w:szCs w:val="20"/>
+              </w:rPr>
+              <w:tab/>
+            </w:r>
+            <w:r>
+              <w:rPr>
+                <w:noProof/>
+                <w:webHidden/>
+                <w:sz w:val="20"/>
+                <w:szCs w:val="20"/>
+              </w:rPr>
+              <w:fldChar w:fldCharType="begin"/>
+            </w:r>
+            <w:r>
+              <w:rPr>
+                <w:noProof/>
+                <w:webHidden/>
+                <w:sz w:val="20"/>
+                <w:szCs w:val="20"/>
+              </w:rPr>
+              <w:instrText xml:space="preserve"> PAGEREF _Toc13594629 \h </w:instrText>
+            </w:r>
+            <w:r>
+              <w:rPr>
+                <w:noProof/>
+                <w:webHidden/>
+                <w:sz w:val="20"/>
+                <w:szCs w:val="20"/>
+              </w:rPr>
+            </w:r>
+            <w:r>
+              <w:rPr>
+                <w:noProof/>
+                <w:webHidden/>
+                <w:sz w:val="20"/>
+                <w:szCs w:val="20"/>
+              </w:rPr>
+              <w:fldChar w:fldCharType="separate"/>
+            </w:r>
+            <w:r>
+              <w:rPr>
+                <w:noProof/>
+                <w:webHidden/>
+                <w:sz w:val="20"/>
+                <w:szCs w:val="20"/>
+              </w:rPr>
+              <w:t>11</w:t>
+            </w:r>
+            <w:r>
+              <w:rPr>
+                <w:noProof/>
+                <w:webHidden/>
+                <w:sz w:val="20"/>
+                <w:szCs w:val="20"/>
+              </w:rPr>
+              <w:fldChar w:fldCharType="end"/>
+            </w:r>
+          </w:hyperlink>
+        </w:p>
+        <w:p>
+          <w:pPr>
+            <w:pStyle w:val="TOC2"/>
+            <w:tabs>
+              <w:tab w:val="right" w:leader="dot" w:pos="9350"/>
+            </w:tabs>
+            <w:rPr>
+              <w:rFonts w:eastAsiaTheme="minorEastAsia"/>
+              <w:noProof/>
+              <w:sz w:val="20"/>
+              <w:szCs w:val="20"/>
+              <w:lang w:val="en-US"/>
+            </w:rPr>
+          </w:pPr>
+          <w:hyperlink w:anchor="_Toc13594630" w:history="1">
+            <w:r>
+              <w:rPr>
+                <w:rStyle w:val="Hyperlink"/>
+                <w:b/>
+                <w:noProof/>
+                <w:sz w:val="20"/>
+                <w:szCs w:val="20"/>
+              </w:rPr>
+              <w:t>Diagrama En Bloques</w:t>
+            </w:r>
+            <w:r>
+              <w:rPr>
+                <w:noProof/>
+                <w:webHidden/>
+                <w:sz w:val="20"/>
+                <w:szCs w:val="20"/>
+              </w:rPr>
+              <w:tab/>
+            </w:r>
+            <w:r>
+              <w:rPr>
+                <w:noProof/>
+                <w:webHidden/>
+                <w:sz w:val="20"/>
+                <w:szCs w:val="20"/>
+              </w:rPr>
+              <w:fldChar w:fldCharType="begin"/>
+            </w:r>
+            <w:r>
+              <w:rPr>
+                <w:noProof/>
+                <w:webHidden/>
+                <w:sz w:val="20"/>
+                <w:szCs w:val="20"/>
+              </w:rPr>
+              <w:instrText xml:space="preserve"> PAGEREF _Toc13594630 \h </w:instrText>
+            </w:r>
+            <w:r>
+              <w:rPr>
+                <w:noProof/>
+                <w:webHidden/>
+                <w:sz w:val="20"/>
+                <w:szCs w:val="20"/>
+              </w:rPr>
+            </w:r>
+            <w:r>
+              <w:rPr>
+                <w:noProof/>
+                <w:webHidden/>
+                <w:sz w:val="20"/>
+                <w:szCs w:val="20"/>
+              </w:rPr>
+              <w:fldChar w:fldCharType="separate"/>
+            </w:r>
+            <w:r>
+              <w:rPr>
+                <w:noProof/>
+                <w:webHidden/>
+                <w:sz w:val="20"/>
+                <w:szCs w:val="20"/>
+              </w:rPr>
+              <w:t>12</w:t>
+            </w:r>
+            <w:r>
+              <w:rPr>
+                <w:noProof/>
+                <w:webHidden/>
+                <w:sz w:val="20"/>
+                <w:szCs w:val="20"/>
+              </w:rPr>
+              <w:fldChar w:fldCharType="end"/>
+            </w:r>
+          </w:hyperlink>
+        </w:p>
+        <w:p>
+          <w:pPr>
+            <w:pStyle w:val="TOC1"/>
+            <w:tabs>
+              <w:tab w:val="right" w:leader="dot" w:pos="9350"/>
+            </w:tabs>
+            <w:rPr>
+              <w:rFonts w:eastAsiaTheme="minorEastAsia"/>
+              <w:noProof/>
+              <w:sz w:val="20"/>
+              <w:szCs w:val="20"/>
+              <w:lang w:val="en-US"/>
+            </w:rPr>
+          </w:pPr>
+          <w:hyperlink w:anchor="_Toc13594631" w:history="1">
+            <w:r>
+              <w:rPr>
+                <w:rStyle w:val="Hyperlink"/>
+                <w:b/>
+                <w:noProof/>
+                <w:sz w:val="20"/>
+                <w:szCs w:val="20"/>
+              </w:rPr>
+              <w:t>Pantallas</w:t>
+            </w:r>
+            <w:r>
+              <w:rPr>
+                <w:noProof/>
+                <w:webHidden/>
+                <w:sz w:val="20"/>
+                <w:szCs w:val="20"/>
+              </w:rPr>
+              <w:tab/>
+            </w:r>
+            <w:r>
+              <w:rPr>
+                <w:noProof/>
+                <w:webHidden/>
+                <w:sz w:val="20"/>
+                <w:szCs w:val="20"/>
+              </w:rPr>
+              <w:fldChar w:fldCharType="begin"/>
+            </w:r>
+            <w:r>
+              <w:rPr>
+                <w:noProof/>
+                <w:webHidden/>
+                <w:sz w:val="20"/>
+                <w:szCs w:val="20"/>
+              </w:rPr>
+              <w:instrText xml:space="preserve"> PAGEREF _Toc13594631 \h </w:instrText>
+            </w:r>
+            <w:r>
+              <w:rPr>
+                <w:noProof/>
+                <w:webHidden/>
+                <w:sz w:val="20"/>
+                <w:szCs w:val="20"/>
+              </w:rPr>
+            </w:r>
+            <w:r>
+              <w:rPr>
+                <w:noProof/>
+                <w:webHidden/>
+                <w:sz w:val="20"/>
+                <w:szCs w:val="20"/>
+              </w:rPr>
+              <w:fldChar w:fldCharType="separate"/>
+            </w:r>
+            <w:r>
+              <w:rPr>
+                <w:noProof/>
+                <w:webHidden/>
+                <w:sz w:val="20"/>
+                <w:szCs w:val="20"/>
+              </w:rPr>
+              <w:t>13</w:t>
+            </w:r>
+            <w:r>
+              <w:rPr>
+                <w:noProof/>
+                <w:webHidden/>
+                <w:sz w:val="20"/>
+                <w:szCs w:val="20"/>
+              </w:rPr>
+              <w:fldChar w:fldCharType="end"/>
+            </w:r>
+          </w:hyperlink>
+        </w:p>
+        <w:p>
+          <w:pPr>
+            <w:pStyle w:val="TOC2"/>
+            <w:tabs>
+              <w:tab w:val="right" w:leader="dot" w:pos="9350"/>
+            </w:tabs>
+            <w:rPr>
+              <w:rFonts w:eastAsiaTheme="minorEastAsia"/>
+              <w:noProof/>
+              <w:sz w:val="20"/>
+              <w:szCs w:val="20"/>
+              <w:lang w:val="en-US"/>
+            </w:rPr>
+          </w:pPr>
+          <w:hyperlink w:anchor="_Toc13594632" w:history="1">
+            <w:r>
+              <w:rPr>
+                <w:rStyle w:val="Hyperlink"/>
+                <w:b/>
+                <w:noProof/>
+                <w:sz w:val="20"/>
+                <w:szCs w:val="20"/>
+              </w:rPr>
+              <w:t>Pantalla del SE (Inicial)</w:t>
+            </w:r>
+            <w:r>
+              <w:rPr>
+                <w:noProof/>
+                <w:webHidden/>
+                <w:sz w:val="20"/>
+                <w:szCs w:val="20"/>
+              </w:rPr>
+              <w:tab/>
+            </w:r>
+            <w:r>
+              <w:rPr>
+                <w:noProof/>
+                <w:webHidden/>
+                <w:sz w:val="20"/>
+                <w:szCs w:val="20"/>
+              </w:rPr>
+              <w:fldChar w:fldCharType="begin"/>
+            </w:r>
+            <w:r>
+              <w:rPr>
+                <w:noProof/>
+                <w:webHidden/>
+                <w:sz w:val="20"/>
+                <w:szCs w:val="20"/>
+              </w:rPr>
+              <w:instrText xml:space="preserve"> PAGEREF _Toc13594632 \h </w:instrText>
+            </w:r>
+            <w:r>
+              <w:rPr>
+                <w:noProof/>
+                <w:webHidden/>
+                <w:sz w:val="20"/>
+                <w:szCs w:val="20"/>
+              </w:rPr>
+            </w:r>
+            <w:r>
+              <w:rPr>
+                <w:noProof/>
+                <w:webHidden/>
+                <w:sz w:val="20"/>
+                <w:szCs w:val="20"/>
+              </w:rPr>
+              <w:fldChar w:fldCharType="separate"/>
+            </w:r>
+            <w:r>
+              <w:rPr>
+                <w:noProof/>
+                <w:webHidden/>
+                <w:sz w:val="20"/>
+                <w:szCs w:val="20"/>
+              </w:rPr>
+              <w:t>13</w:t>
+            </w:r>
+            <w:r>
+              <w:rPr>
+                <w:noProof/>
+                <w:webHidden/>
+                <w:sz w:val="20"/>
+                <w:szCs w:val="20"/>
+              </w:rPr>
+              <w:fldChar w:fldCharType="end"/>
+            </w:r>
+          </w:hyperlink>
+        </w:p>
+        <w:p>
+          <w:pPr>
+            <w:pStyle w:val="TOC2"/>
+            <w:tabs>
+              <w:tab w:val="right" w:leader="dot" w:pos="9350"/>
+            </w:tabs>
+            <w:rPr>
+              <w:rFonts w:eastAsiaTheme="minorEastAsia"/>
+              <w:noProof/>
+              <w:sz w:val="20"/>
+              <w:szCs w:val="20"/>
+              <w:lang w:val="en-US"/>
+            </w:rPr>
+          </w:pPr>
+          <w:hyperlink w:anchor="_Toc13594633" w:history="1">
+            <w:r>
+              <w:rPr>
+                <w:rStyle w:val="Hyperlink"/>
+                <w:b/>
+                <w:noProof/>
+                <w:sz w:val="20"/>
+                <w:szCs w:val="20"/>
+              </w:rPr>
+              <w:t>Pantalla del SE (Reloj - Ubicación - Coordenadas)</w:t>
+            </w:r>
+            <w:r>
+              <w:rPr>
+                <w:noProof/>
+                <w:webHidden/>
+                <w:sz w:val="20"/>
+                <w:szCs w:val="20"/>
+              </w:rPr>
+              <w:tab/>
+            </w:r>
+            <w:r>
+              <w:rPr>
+                <w:noProof/>
+                <w:webHidden/>
+                <w:sz w:val="20"/>
+                <w:szCs w:val="20"/>
+              </w:rPr>
+              <w:fldChar w:fldCharType="begin"/>
+            </w:r>
+            <w:r>
+              <w:rPr>
+                <w:noProof/>
+                <w:webHidden/>
+                <w:sz w:val="20"/>
+                <w:szCs w:val="20"/>
+              </w:rPr>
+              <w:instrText xml:space="preserve"> PAGEREF _Toc13594633 \h </w:instrText>
+            </w:r>
+            <w:r>
+              <w:rPr>
+                <w:noProof/>
+                <w:webHidden/>
+                <w:sz w:val="20"/>
+                <w:szCs w:val="20"/>
+              </w:rPr>
+            </w:r>
+            <w:r>
+              <w:rPr>
+                <w:noProof/>
+                <w:webHidden/>
+                <w:sz w:val="20"/>
+                <w:szCs w:val="20"/>
+              </w:rPr>
+              <w:fldChar w:fldCharType="separate"/>
+            </w:r>
+            <w:r>
+              <w:rPr>
+                <w:noProof/>
+                <w:webHidden/>
+                <w:sz w:val="20"/>
+                <w:szCs w:val="20"/>
+              </w:rPr>
+              <w:t>13</w:t>
+            </w:r>
+            <w:r>
+              <w:rPr>
+                <w:noProof/>
+                <w:webHidden/>
+                <w:sz w:val="20"/>
+                <w:szCs w:val="20"/>
+              </w:rPr>
+              <w:fldChar w:fldCharType="end"/>
+            </w:r>
+          </w:hyperlink>
+        </w:p>
+        <w:p>
+          <w:pPr>
+            <w:pStyle w:val="TOC2"/>
+            <w:tabs>
+              <w:tab w:val="right" w:leader="dot" w:pos="9350"/>
+            </w:tabs>
+            <w:rPr>
+              <w:rFonts w:eastAsiaTheme="minorEastAsia"/>
+              <w:noProof/>
+              <w:sz w:val="20"/>
+              <w:szCs w:val="20"/>
+              <w:lang w:val="en-US"/>
+            </w:rPr>
+          </w:pPr>
+          <w:hyperlink w:anchor="_Toc13594634" w:history="1">
+            <w:r>
+              <w:rPr>
+                <w:rStyle w:val="Hyperlink"/>
+                <w:b/>
+                <w:noProof/>
+                <w:sz w:val="20"/>
+                <w:szCs w:val="20"/>
+              </w:rPr>
+              <w:t>Pantalla del SE (Reloj - Ubicación – Texto - Clima)</w:t>
+            </w:r>
+            <w:r>
+              <w:rPr>
+                <w:noProof/>
+                <w:webHidden/>
+                <w:sz w:val="20"/>
+                <w:szCs w:val="20"/>
+              </w:rPr>
+              <w:tab/>
+            </w:r>
+            <w:r>
+              <w:rPr>
+                <w:noProof/>
+                <w:webHidden/>
+                <w:sz w:val="20"/>
+                <w:szCs w:val="20"/>
+              </w:rPr>
+              <w:fldChar w:fldCharType="begin"/>
+            </w:r>
+            <w:r>
+              <w:rPr>
+                <w:noProof/>
+                <w:webHidden/>
+                <w:sz w:val="20"/>
+                <w:szCs w:val="20"/>
+              </w:rPr>
+              <w:instrText xml:space="preserve"> PAGEREF _Toc13594634 \h </w:instrText>
+            </w:r>
+            <w:r>
+              <w:rPr>
+                <w:noProof/>
+                <w:webHidden/>
+                <w:sz w:val="20"/>
+                <w:szCs w:val="20"/>
+              </w:rPr>
+            </w:r>
+            <w:r>
+              <w:rPr>
+                <w:noProof/>
+                <w:webHidden/>
+                <w:sz w:val="20"/>
+                <w:szCs w:val="20"/>
+              </w:rPr>
+              <w:fldChar w:fldCharType="separate"/>
+            </w:r>
+            <w:r>
+              <w:rPr>
+                <w:noProof/>
+                <w:webHidden/>
+                <w:sz w:val="20"/>
+                <w:szCs w:val="20"/>
+              </w:rPr>
+              <w:t>13</w:t>
+            </w:r>
+            <w:r>
+              <w:rPr>
+                <w:noProof/>
+                <w:webHidden/>
+                <w:sz w:val="20"/>
+                <w:szCs w:val="20"/>
+              </w:rPr>
+              <w:fldChar w:fldCharType="end"/>
+            </w:r>
+          </w:hyperlink>
+        </w:p>
+        <w:p>
+          <w:pPr>
+            <w:pStyle w:val="TOC2"/>
+            <w:tabs>
+              <w:tab w:val="right" w:leader="dot" w:pos="9350"/>
+            </w:tabs>
+            <w:rPr>
+              <w:rFonts w:eastAsiaTheme="minorEastAsia"/>
+              <w:noProof/>
+              <w:sz w:val="20"/>
+              <w:szCs w:val="20"/>
+              <w:lang w:val="en-US"/>
+            </w:rPr>
+          </w:pPr>
+          <w:hyperlink w:anchor="_Toc13594635" w:history="1">
+            <w:r>
+              <w:rPr>
+                <w:rStyle w:val="Hyperlink"/>
+                <w:b/>
+                <w:noProof/>
+                <w:sz w:val="20"/>
+                <w:szCs w:val="20"/>
+              </w:rPr>
+              <w:t>Pantalla Principal de la Aplicación Mobile</w:t>
+            </w:r>
+            <w:r>
+              <w:rPr>
+                <w:noProof/>
+                <w:webHidden/>
+                <w:sz w:val="20"/>
+                <w:szCs w:val="20"/>
+              </w:rPr>
+              <w:tab/>
+            </w:r>
+            <w:r>
+              <w:rPr>
+                <w:noProof/>
+                <w:webHidden/>
+                <w:sz w:val="20"/>
+                <w:szCs w:val="20"/>
+              </w:rPr>
+              <w:fldChar w:fldCharType="begin"/>
+            </w:r>
+            <w:r>
+              <w:rPr>
+                <w:noProof/>
+                <w:webHidden/>
+                <w:sz w:val="20"/>
+                <w:szCs w:val="20"/>
+              </w:rPr>
+              <w:instrText xml:space="preserve"> PAGEREF _Toc13594635 \h </w:instrText>
+            </w:r>
+            <w:r>
+              <w:rPr>
+                <w:noProof/>
+                <w:webHidden/>
+                <w:sz w:val="20"/>
+                <w:szCs w:val="20"/>
+              </w:rPr>
+            </w:r>
+            <w:r>
+              <w:rPr>
+                <w:noProof/>
+                <w:webHidden/>
+                <w:sz w:val="20"/>
+                <w:szCs w:val="20"/>
+              </w:rPr>
+              <w:fldChar w:fldCharType="separate"/>
+            </w:r>
+            <w:r>
+              <w:rPr>
+                <w:noProof/>
+                <w:webHidden/>
+                <w:sz w:val="20"/>
+                <w:szCs w:val="20"/>
+              </w:rPr>
+              <w:t>14</w:t>
+            </w:r>
+            <w:r>
+              <w:rPr>
+                <w:noProof/>
+                <w:webHidden/>
+                <w:sz w:val="20"/>
+                <w:szCs w:val="20"/>
+              </w:rPr>
+              <w:fldChar w:fldCharType="end"/>
+            </w:r>
+          </w:hyperlink>
+        </w:p>
+        <w:p>
+          <w:pPr>
+            <w:pStyle w:val="TOC2"/>
+            <w:tabs>
+              <w:tab w:val="right" w:leader="dot" w:pos="9350"/>
+            </w:tabs>
+            <w:rPr>
+              <w:rFonts w:eastAsiaTheme="minorEastAsia"/>
+              <w:noProof/>
+              <w:sz w:val="20"/>
+              <w:szCs w:val="20"/>
+              <w:lang w:val="en-US"/>
+            </w:rPr>
+          </w:pPr>
+          <w:hyperlink w:anchor="_Toc13594636" w:history="1">
+            <w:r>
+              <w:rPr>
+                <w:rStyle w:val="Hyperlink"/>
+                <w:b/>
+                <w:noProof/>
+                <w:sz w:val="20"/>
+                <w:szCs w:val="20"/>
+              </w:rPr>
+              <w:t>Pantalla Secundaria de la Aplicación Mobile</w:t>
+            </w:r>
+            <w:r>
+              <w:rPr>
+                <w:noProof/>
+                <w:webHidden/>
+                <w:sz w:val="20"/>
+                <w:szCs w:val="20"/>
+              </w:rPr>
+              <w:tab/>
+            </w:r>
+            <w:r>
+              <w:rPr>
+                <w:noProof/>
+                <w:webHidden/>
+                <w:sz w:val="20"/>
+                <w:szCs w:val="20"/>
+              </w:rPr>
+              <w:fldChar w:fldCharType="begin"/>
+            </w:r>
+            <w:r>
+              <w:rPr>
+                <w:noProof/>
+                <w:webHidden/>
+                <w:sz w:val="20"/>
+                <w:szCs w:val="20"/>
+              </w:rPr>
+              <w:instrText xml:space="preserve"> PAGEREF _Toc13594636 \h </w:instrText>
+            </w:r>
+            <w:r>
+              <w:rPr>
+                <w:noProof/>
+                <w:webHidden/>
+                <w:sz w:val="20"/>
+                <w:szCs w:val="20"/>
+              </w:rPr>
+            </w:r>
+            <w:r>
+              <w:rPr>
+                <w:noProof/>
+                <w:webHidden/>
+                <w:sz w:val="20"/>
+                <w:szCs w:val="20"/>
+              </w:rPr>
+              <w:fldChar w:fldCharType="separate"/>
+            </w:r>
+            <w:r>
+              <w:rPr>
+                <w:noProof/>
+                <w:webHidden/>
+                <w:sz w:val="20"/>
+                <w:szCs w:val="20"/>
+              </w:rPr>
+              <w:t>15</w:t>
+            </w:r>
+            <w:r>
+              <w:rPr>
+                <w:noProof/>
+                <w:webHidden/>
+                <w:sz w:val="20"/>
+                <w:szCs w:val="20"/>
+              </w:rPr>
+              <w:fldChar w:fldCharType="end"/>
+            </w:r>
+          </w:hyperlink>
+        </w:p>
+        <w:p>
+          <w:pPr>
+            <w:pStyle w:val="TOC1"/>
+            <w:tabs>
+              <w:tab w:val="right" w:leader="dot" w:pos="9350"/>
+            </w:tabs>
+            <w:rPr>
+              <w:rFonts w:eastAsiaTheme="minorEastAsia"/>
+              <w:noProof/>
+              <w:sz w:val="20"/>
+              <w:szCs w:val="20"/>
+              <w:lang w:val="en-US"/>
+            </w:rPr>
+          </w:pPr>
+          <w:hyperlink w:anchor="_Toc13594637" w:history="1">
+            <w:r>
+              <w:rPr>
+                <w:rStyle w:val="Hyperlink"/>
+                <w:b/>
+                <w:noProof/>
+                <w:sz w:val="20"/>
+                <w:szCs w:val="20"/>
+              </w:rPr>
+              <w:t>Uso general y funcionalidades</w:t>
+            </w:r>
+            <w:r>
+              <w:rPr>
+                <w:noProof/>
+                <w:webHidden/>
+                <w:sz w:val="20"/>
+                <w:szCs w:val="20"/>
+              </w:rPr>
+              <w:tab/>
+            </w:r>
+            <w:r>
+              <w:rPr>
+                <w:noProof/>
+                <w:webHidden/>
+                <w:sz w:val="20"/>
+                <w:szCs w:val="20"/>
+              </w:rPr>
+              <w:fldChar w:fldCharType="begin"/>
+            </w:r>
+            <w:r>
+              <w:rPr>
+                <w:noProof/>
+                <w:webHidden/>
+                <w:sz w:val="20"/>
+                <w:szCs w:val="20"/>
+              </w:rPr>
+              <w:instrText xml:space="preserve"> PAGEREF _Toc13594637 \h </w:instrText>
+            </w:r>
+            <w:r>
+              <w:rPr>
+                <w:noProof/>
+                <w:webHidden/>
+                <w:sz w:val="20"/>
+                <w:szCs w:val="20"/>
+              </w:rPr>
+            </w:r>
+            <w:r>
+              <w:rPr>
+                <w:noProof/>
+                <w:webHidden/>
+                <w:sz w:val="20"/>
+                <w:szCs w:val="20"/>
+              </w:rPr>
+              <w:fldChar w:fldCharType="separate"/>
+            </w:r>
+            <w:r>
+              <w:rPr>
+                <w:noProof/>
+                <w:webHidden/>
+                <w:sz w:val="20"/>
+                <w:szCs w:val="20"/>
+              </w:rPr>
+              <w:t>16</w:t>
+            </w:r>
+            <w:r>
+              <w:rPr>
+                <w:noProof/>
+                <w:webHidden/>
+                <w:sz w:val="20"/>
+                <w:szCs w:val="20"/>
+              </w:rPr>
+              <w:fldChar w:fldCharType="end"/>
+            </w:r>
+          </w:hyperlink>
+        </w:p>
+        <w:p>
+          <w:pPr>
+            <w:pStyle w:val="TOC2"/>
+            <w:tabs>
+              <w:tab w:val="left" w:pos="660"/>
+              <w:tab w:val="right" w:leader="dot" w:pos="9350"/>
+            </w:tabs>
+            <w:rPr>
+              <w:rFonts w:eastAsiaTheme="minorEastAsia"/>
+              <w:noProof/>
+              <w:sz w:val="20"/>
+              <w:szCs w:val="20"/>
+              <w:lang w:val="en-US"/>
+            </w:rPr>
+          </w:pPr>
+          <w:hyperlink w:anchor="_Toc13594638" w:history="1">
+            <w:r>
+              <w:rPr>
+                <w:rStyle w:val="Hyperlink"/>
+                <w:rFonts w:ascii="Symbol" w:hAnsi="Symbol"/>
+                <w:noProof/>
+                <w:sz w:val="20"/>
+                <w:szCs w:val="20"/>
+              </w:rPr>
+              <w:t></w:t>
+            </w:r>
+            <w:r>
+              <w:rPr>
+                <w:rFonts w:eastAsiaTheme="minorEastAsia"/>
+                <w:noProof/>
+                <w:sz w:val="20"/>
+                <w:szCs w:val="20"/>
+                <w:lang w:val="en-US"/>
+              </w:rPr>
+              <w:tab/>
+            </w:r>
+            <w:r>
+              <w:rPr>
+                <w:rStyle w:val="Hyperlink"/>
+                <w:b/>
+                <w:noProof/>
+                <w:sz w:val="20"/>
+                <w:szCs w:val="20"/>
+              </w:rPr>
+              <w:t>Funciones automáticas</w:t>
+            </w:r>
+            <w:r>
+              <w:rPr>
+                <w:noProof/>
+                <w:webHidden/>
+                <w:sz w:val="20"/>
+                <w:szCs w:val="20"/>
+              </w:rPr>
+              <w:tab/>
+            </w:r>
+            <w:r>
+              <w:rPr>
+                <w:noProof/>
+                <w:webHidden/>
+                <w:sz w:val="20"/>
+                <w:szCs w:val="20"/>
+              </w:rPr>
+              <w:fldChar w:fldCharType="begin"/>
+            </w:r>
+            <w:r>
+              <w:rPr>
+                <w:noProof/>
+                <w:webHidden/>
+                <w:sz w:val="20"/>
+                <w:szCs w:val="20"/>
+              </w:rPr>
+              <w:instrText xml:space="preserve"> PAGEREF _Toc13594638 \h </w:instrText>
+            </w:r>
+            <w:r>
+              <w:rPr>
+                <w:noProof/>
+                <w:webHidden/>
+                <w:sz w:val="20"/>
+                <w:szCs w:val="20"/>
+              </w:rPr>
+            </w:r>
+            <w:r>
+              <w:rPr>
+                <w:noProof/>
+                <w:webHidden/>
+                <w:sz w:val="20"/>
+                <w:szCs w:val="20"/>
+              </w:rPr>
+              <w:fldChar w:fldCharType="separate"/>
+            </w:r>
+            <w:r>
+              <w:rPr>
+                <w:noProof/>
+                <w:webHidden/>
+                <w:sz w:val="20"/>
+                <w:szCs w:val="20"/>
+              </w:rPr>
+              <w:t>17</w:t>
+            </w:r>
+            <w:r>
+              <w:rPr>
+                <w:noProof/>
+                <w:webHidden/>
+                <w:sz w:val="20"/>
+                <w:szCs w:val="20"/>
+              </w:rPr>
+              <w:fldChar w:fldCharType="end"/>
+            </w:r>
+          </w:hyperlink>
+        </w:p>
+        <w:p>
+          <w:pPr>
+            <w:pStyle w:val="TOC2"/>
+            <w:tabs>
+              <w:tab w:val="left" w:pos="660"/>
+              <w:tab w:val="right" w:leader="dot" w:pos="9350"/>
+            </w:tabs>
+            <w:rPr>
+              <w:rFonts w:eastAsiaTheme="minorEastAsia"/>
+              <w:noProof/>
+              <w:lang w:val="en-US"/>
+            </w:rPr>
+          </w:pPr>
+          <w:hyperlink w:anchor="_Toc13594639" w:history="1">
+            <w:r>
+              <w:rPr>
+                <w:rStyle w:val="Hyperlink"/>
+                <w:rFonts w:ascii="Symbol" w:hAnsi="Symbol"/>
+                <w:noProof/>
+                <w:sz w:val="20"/>
+                <w:szCs w:val="20"/>
+              </w:rPr>
+              <w:t></w:t>
+            </w:r>
+            <w:r>
+              <w:rPr>
+                <w:rFonts w:eastAsiaTheme="minorEastAsia"/>
+                <w:noProof/>
+                <w:sz w:val="20"/>
+                <w:szCs w:val="20"/>
+                <w:lang w:val="en-US"/>
+              </w:rPr>
+              <w:tab/>
+            </w:r>
+            <w:r>
+              <w:rPr>
+                <w:rStyle w:val="Hyperlink"/>
+                <w:b/>
+                <w:noProof/>
+                <w:sz w:val="20"/>
+                <w:szCs w:val="20"/>
+              </w:rPr>
+              <w:t>Funciones a demanda</w:t>
+            </w:r>
+            <w:r>
+              <w:rPr>
+                <w:noProof/>
+                <w:webHidden/>
+                <w:sz w:val="20"/>
+                <w:szCs w:val="20"/>
+              </w:rPr>
+              <w:tab/>
+            </w:r>
+            <w:r>
+              <w:rPr>
+                <w:noProof/>
+                <w:webHidden/>
+                <w:sz w:val="20"/>
+                <w:szCs w:val="20"/>
+              </w:rPr>
+              <w:fldChar w:fldCharType="begin"/>
+            </w:r>
+            <w:r>
+              <w:rPr>
+                <w:noProof/>
+                <w:webHidden/>
+                <w:sz w:val="20"/>
+                <w:szCs w:val="20"/>
+              </w:rPr>
+              <w:instrText xml:space="preserve"> PAGEREF _Toc13594639 \h </w:instrText>
+            </w:r>
+            <w:r>
+              <w:rPr>
+                <w:noProof/>
+                <w:webHidden/>
+                <w:sz w:val="20"/>
+                <w:szCs w:val="20"/>
+              </w:rPr>
+            </w:r>
+            <w:r>
+              <w:rPr>
+                <w:noProof/>
+                <w:webHidden/>
+                <w:sz w:val="20"/>
+                <w:szCs w:val="20"/>
+              </w:rPr>
+              <w:fldChar w:fldCharType="separate"/>
+            </w:r>
+            <w:r>
+              <w:rPr>
+                <w:noProof/>
+                <w:webHidden/>
+                <w:sz w:val="20"/>
+                <w:szCs w:val="20"/>
+              </w:rPr>
+              <w:t>17</w:t>
+            </w:r>
+            <w:r>
+              <w:rPr>
+                <w:noProof/>
+                <w:webHidden/>
+                <w:sz w:val="20"/>
+                <w:szCs w:val="20"/>
+              </w:rPr>
+              <w:fldChar w:fldCharType="end"/>
+            </w:r>
+          </w:hyperlink>
+        </w:p>
+        <w:p>
+          <w:r>
+            <w:rPr>
+              <w:b/>
+              <w:bCs/>
+              <w:noProof/>
+            </w:rPr>
+            <w:lastRenderedPageBreak/>
+            <w:fldChar w:fldCharType="end"/>
+          </w:r>
+        </w:p>
+      </w:sdtContent>
+    </w:sdt>
+    <w:p>
+      <w:pPr>
+        <w:pStyle w:val="Heading1"/>
         <w:jc w:val="center"/>
         <w:rPr>
           <w:b/>
-          <w:sz w:val="32"/>
           <w:u w:val="single"/>
         </w:rPr>
       </w:pPr>
-      <w:r>
-        <w:rPr>
-          <w:sz w:val="32"/>
-        </w:rPr>
-        <w:br w:type="page"/>
-      </w:r>
+      <w:bookmarkStart w:id="1" w:name="_Toc13594605"/>
       <w:r>
         <w:rPr>
           <w:b/>
           <w:sz w:val="36"/>
           <w:u w:val="single"/>
         </w:rPr>
-        <w:lastRenderedPageBreak/>
         <w:t>Motivación del proyecto</w:t>
       </w:r>
+      <w:bookmarkEnd w:id="1"/>
     </w:p>
     <w:p>
       <w:pPr>
@@ -482,7 +3661,16 @@
           <w:sz w:val="28"/>
           <w:szCs w:val="28"/>
         </w:rPr>
-        <w:t>, buscando ayudar al usuario final en la toma de decisiones al momento de realizar tareas de mantenimiento. Además, permitirá la automatización de determinadas funciones, delegando completamente la responsabilidad a la boya inteligente</w:t>
+        <w:t xml:space="preserve">, buscando ayudar al usuario final en la toma de </w:t>
+      </w:r>
+      <w:bookmarkStart w:id="2" w:name="_GoBack"/>
+      <w:bookmarkEnd w:id="2"/>
+      <w:r>
+        <w:rPr>
+          <w:sz w:val="28"/>
+          <w:szCs w:val="28"/>
+        </w:rPr>
+        <w:t>decisiones al momento de realizar tareas de mantenimiento. Además, permitirá la automatización de determinadas funciones, delegando completamente la responsabilidad a la boya inteligente</w:t>
       </w:r>
       <w:r>
         <w:rPr>
@@ -517,7 +3705,21 @@
           <w:sz w:val="28"/>
           <w:szCs w:val="28"/>
         </w:rPr>
-        <w:t xml:space="preserve"> mediante diversos sensores, esperando que </w:t>
+        <w:t xml:space="preserve"> mediante diversos sensores</w:t>
+      </w:r>
+      <w:r>
+        <w:rPr>
+          <w:sz w:val="28"/>
+          <w:szCs w:val="28"/>
+        </w:rPr>
+        <w:t xml:space="preserve"> y además “aprendiendo” sobre condiciones pasadas, se espera</w:t>
+      </w:r>
+      <w:r>
+        <w:rPr>
+          <w:sz w:val="28"/>
+          <w:szCs w:val="28"/>
+        </w:rPr>
+        <w:t xml:space="preserve"> que </w:t>
       </w:r>
       <w:r>
         <w:rPr>
@@ -538,12 +3740,14 @@
         <w:rPr>
           <w:sz w:val="28"/>
           <w:szCs w:val="28"/>
-        </w:rPr>
-      </w:pPr>
-      <w:r>
-        <w:rPr>
-          <w:sz w:val="28"/>
-          <w:szCs w:val="28"/>
+          <w:u w:val="single"/>
+        </w:rPr>
+      </w:pPr>
+      <w:r>
+        <w:rPr>
+          <w:sz w:val="28"/>
+          <w:szCs w:val="28"/>
+          <w:u w:val="single"/>
         </w:rPr>
         <w:t>Apertura y / o cierre del techo de la piscina</w:t>
       </w:r>
@@ -566,14 +3770,14 @@
           <w:sz w:val="28"/>
           <w:szCs w:val="28"/>
         </w:rPr>
-        <w:t xml:space="preserve"> </w:t>
-      </w:r>
-      <w:r>
-        <w:rPr>
-          <w:sz w:val="28"/>
-          <w:szCs w:val="28"/>
-        </w:rPr>
-        <w:t xml:space="preserve">automáticamente, </w:t>
+        <w:t>A</w:t>
+      </w:r>
+      <w:r>
+        <w:rPr>
+          <w:sz w:val="28"/>
+          <w:szCs w:val="28"/>
+        </w:rPr>
+        <w:t xml:space="preserve">utomáticamente, </w:t>
       </w:r>
       <w:r>
         <w:rPr>
@@ -601,7 +3805,14 @@
           <w:sz w:val="28"/>
           <w:szCs w:val="28"/>
         </w:rPr>
-        <w:t>a demanda y de forma remota, a través de un dispositivo móvil.</w:t>
+        <w:t>A</w:t>
+      </w:r>
+      <w:r>
+        <w:rPr>
+          <w:sz w:val="28"/>
+          <w:szCs w:val="28"/>
+        </w:rPr>
+        <w:t xml:space="preserve"> demanda y de forma remota, a través de un dispositivo móvil.</w:t>
       </w:r>
     </w:p>
     <w:p>
@@ -615,12 +3826,14 @@
         <w:rPr>
           <w:sz w:val="28"/>
           <w:szCs w:val="28"/>
-        </w:rPr>
-      </w:pPr>
-      <w:r>
-        <w:rPr>
-          <w:sz w:val="28"/>
-          <w:szCs w:val="28"/>
+          <w:u w:val="single"/>
+        </w:rPr>
+      </w:pPr>
+      <w:r>
+        <w:rPr>
+          <w:sz w:val="28"/>
+          <w:szCs w:val="28"/>
+          <w:u w:val="single"/>
         </w:rPr>
         <w:t xml:space="preserve">Dispensación de cloro </w:t>
       </w:r>
@@ -643,7 +3856,42 @@
           <w:sz w:val="28"/>
           <w:szCs w:val="28"/>
         </w:rPr>
-        <w:t>de manera automática en un horario fijado por el usuario y en base a condiciones como temperatura actual y / o capacidad de la piscina.</w:t>
+        <w:t>D</w:t>
+      </w:r>
+      <w:r>
+        <w:rPr>
+          <w:sz w:val="28"/>
+          <w:szCs w:val="28"/>
+        </w:rPr>
+        <w:t>e manera automática en un horario fijado por el usuario</w:t>
+      </w:r>
+      <w:r>
+        <w:rPr>
+          <w:sz w:val="28"/>
+          <w:szCs w:val="28"/>
+        </w:rPr>
+        <w:t xml:space="preserve">, </w:t>
+      </w:r>
+      <w:r>
+        <w:rPr>
+          <w:sz w:val="28"/>
+          <w:szCs w:val="28"/>
+        </w:rPr>
+        <w:t xml:space="preserve">en base a condiciones como temperatura </w:t>
+      </w:r>
+      <w:r>
+        <w:rPr>
+          <w:sz w:val="28"/>
+          <w:szCs w:val="28"/>
+        </w:rPr>
+        <w:t>actual, capacidad de la pileta siempre y cuando se detecte a la pileta vacía (Sin personas dentro)</w:t>
+      </w:r>
+      <w:r>
+        <w:rPr>
+          <w:sz w:val="28"/>
+          <w:szCs w:val="28"/>
+        </w:rPr>
+        <w:t>.</w:t>
       </w:r>
     </w:p>
     <w:p>
@@ -664,7 +3912,14 @@
           <w:sz w:val="28"/>
           <w:szCs w:val="28"/>
         </w:rPr>
-        <w:t>a demanda y de forma remota, a través de un dispositivo móvil.</w:t>
+        <w:t>A</w:t>
+      </w:r>
+      <w:r>
+        <w:rPr>
+          <w:sz w:val="28"/>
+          <w:szCs w:val="28"/>
+        </w:rPr>
+        <w:t xml:space="preserve"> demanda y de forma remota, a través de un dispositivo móvil.</w:t>
       </w:r>
     </w:p>
     <w:p>
@@ -808,6 +4063,7 @@
     </w:p>
     <w:p>
       <w:pPr>
+        <w:pStyle w:val="Heading1"/>
         <w:jc w:val="center"/>
         <w:rPr>
           <w:b/>
@@ -815,6 +4071,7 @@
           <w:u w:val="single"/>
         </w:rPr>
       </w:pPr>
+      <w:bookmarkStart w:id="3" w:name="_Toc13594606"/>
       <w:r>
         <w:rPr>
           <w:b/>
@@ -824,6 +4081,7 @@
         <w:lastRenderedPageBreak/>
         <w:t>Software Utilizado</w:t>
       </w:r>
+      <w:bookmarkEnd w:id="3"/>
     </w:p>
     <w:p>
       <w:pPr>
@@ -948,6 +4206,7 @@
     </w:p>
     <w:p>
       <w:pPr>
+        <w:pStyle w:val="Heading1"/>
         <w:jc w:val="center"/>
         <w:rPr>
           <w:b/>
@@ -956,6 +4215,7 @@
           <w:lang w:val="en-US"/>
         </w:rPr>
       </w:pPr>
+      <w:bookmarkStart w:id="4" w:name="_Toc13594607"/>
       <w:proofErr w:type="spellStart"/>
       <w:r>
         <w:rPr>
@@ -966,6 +4226,7 @@
         </w:rPr>
         <w:t>Componentes</w:t>
       </w:r>
+      <w:bookmarkEnd w:id="4"/>
       <w:proofErr w:type="spellEnd"/>
     </w:p>
     <w:p>
@@ -980,6 +4241,7 @@
     </w:p>
     <w:p>
       <w:pPr>
+        <w:pStyle w:val="Heading2"/>
         <w:rPr>
           <w:b/>
           <w:sz w:val="36"/>
@@ -987,6 +4249,7 @@
           <w:lang w:val="en-US"/>
         </w:rPr>
       </w:pPr>
+      <w:bookmarkStart w:id="5" w:name="_Toc13594608"/>
       <w:r>
         <w:rPr>
           <w:b/>
@@ -996,6 +4259,7 @@
         </w:rPr>
         <w:t>SoC (System on Chip)</w:t>
       </w:r>
+      <w:bookmarkEnd w:id="5"/>
     </w:p>
     <w:p>
       <w:pPr>
@@ -1047,7 +4311,7 @@
                     </pic:cNvPicPr>
                   </pic:nvPicPr>
                   <pic:blipFill>
-                    <a:blip r:embed="rId8">
+                    <a:blip r:embed="rId9">
                       <a:extLst>
                         <a:ext uri="{28A0092B-C50C-407E-A947-70E740481C1C}">
                           <a14:useLocalDpi xmlns:a14="http://schemas.microsoft.com/office/drawing/2010/main" val="0"/>
@@ -1339,6 +4603,7 @@
     </w:p>
     <w:p>
       <w:pPr>
+        <w:pStyle w:val="Heading2"/>
         <w:rPr>
           <w:b/>
           <w:sz w:val="36"/>
@@ -1352,6 +4617,7 @@
         </w:rPr>
         <w:br w:type="page"/>
       </w:r>
+      <w:bookmarkStart w:id="6" w:name="_Toc13594609"/>
       <w:r>
         <w:rPr>
           <w:b/>
@@ -1361,14 +4627,17 @@
         <w:lastRenderedPageBreak/>
         <w:t>Sensores</w:t>
       </w:r>
-    </w:p>
-    <w:p>
-      <w:pPr>
+      <w:bookmarkEnd w:id="6"/>
+    </w:p>
+    <w:p>
+      <w:pPr>
+        <w:pStyle w:val="Heading3"/>
         <w:rPr>
           <w:sz w:val="32"/>
           <w:u w:val="single"/>
         </w:rPr>
       </w:pPr>
+      <w:bookmarkStart w:id="7" w:name="_Toc13594610"/>
       <w:r>
         <w:rPr>
           <w:noProof/>
@@ -1407,7 +4676,7 @@
                     </pic:cNvPicPr>
                   </pic:nvPicPr>
                   <pic:blipFill>
-                    <a:blip r:embed="rId9" cstate="print">
+                    <a:blip r:embed="rId10" cstate="print">
                       <a:extLst>
                         <a:ext uri="{28A0092B-C50C-407E-A947-70E740481C1C}">
                           <a14:useLocalDpi xmlns:a14="http://schemas.microsoft.com/office/drawing/2010/main" val="0"/>
@@ -1458,6 +4727,7 @@
         </w:rPr>
         <w:t xml:space="preserve"> (Digital)</w:t>
       </w:r>
+      <w:bookmarkEnd w:id="7"/>
     </w:p>
     <w:p>
       <w:pPr>
@@ -1474,21 +4744,7 @@
         <w:rPr>
           <w:sz w:val="32"/>
         </w:rPr>
-        <w:t xml:space="preserve">Sensor </w:t>
-      </w:r>
-      <w:proofErr w:type="spellStart"/>
-      <w:r>
-        <w:rPr>
-          <w:sz w:val="32"/>
-        </w:rPr>
-        <w:t>micromecanizado</w:t>
-      </w:r>
-      <w:proofErr w:type="spellEnd"/>
-      <w:r>
-        <w:rPr>
-          <w:sz w:val="32"/>
-        </w:rPr>
-        <w:t xml:space="preserve"> (MEMS) capacitivo.</w:t>
+        <w:t>Sensor micromecanizado (MEMS) capacitivo.</w:t>
       </w:r>
     </w:p>
     <w:p>
@@ -1566,10 +4822,12 @@
     </w:p>
     <w:p>
       <w:pPr>
-        <w:rPr>
-          <w:sz w:val="32"/>
-        </w:rPr>
-      </w:pPr>
+        <w:pStyle w:val="Heading3"/>
+        <w:rPr>
+          <w:sz w:val="32"/>
+        </w:rPr>
+      </w:pPr>
+      <w:bookmarkStart w:id="8" w:name="_Toc13594611"/>
       <w:r>
         <w:rPr>
           <w:noProof/>
@@ -1609,7 +4867,7 @@
                     </pic:cNvPicPr>
                   </pic:nvPicPr>
                   <pic:blipFill>
-                    <a:blip r:embed="rId10" cstate="print">
+                    <a:blip r:embed="rId11" cstate="print">
                       <a:extLst>
                         <a:ext uri="{28A0092B-C50C-407E-A947-70E740481C1C}">
                           <a14:useLocalDpi xmlns:a14="http://schemas.microsoft.com/office/drawing/2010/main" val="0"/>
@@ -1653,6 +4911,7 @@
         </w:rPr>
         <w:t>Colorímetro TCS34725 (Digital)</w:t>
       </w:r>
+      <w:bookmarkEnd w:id="8"/>
     </w:p>
     <w:p>
       <w:pPr>
@@ -1761,11 +5020,13 @@
     </w:p>
     <w:p>
       <w:pPr>
+        <w:pStyle w:val="Heading3"/>
         <w:rPr>
           <w:sz w:val="32"/>
           <w:u w:val="single"/>
         </w:rPr>
       </w:pPr>
+      <w:bookmarkStart w:id="9" w:name="_Toc13594612"/>
       <w:r>
         <w:rPr>
           <w:noProof/>
@@ -1805,7 +5066,7 @@
                     </pic:cNvPicPr>
                   </pic:nvPicPr>
                   <pic:blipFill>
-                    <a:blip r:embed="rId11">
+                    <a:blip r:embed="rId12">
                       <a:extLst>
                         <a:ext uri="{28A0092B-C50C-407E-A947-70E740481C1C}">
                           <a14:useLocalDpi xmlns:a14="http://schemas.microsoft.com/office/drawing/2010/main" val="0"/>
@@ -1849,6 +5110,7 @@
         </w:rPr>
         <w:t>Sensor de temperatura DS18B20 Versión Sonda Impermeable (Digital)</w:t>
       </w:r>
+      <w:bookmarkEnd w:id="9"/>
     </w:p>
     <w:p>
       <w:pPr>
@@ -1943,11 +5205,13 @@
     </w:p>
     <w:p>
       <w:pPr>
+        <w:pStyle w:val="Heading3"/>
         <w:rPr>
           <w:sz w:val="32"/>
           <w:u w:val="single"/>
         </w:rPr>
       </w:pPr>
+      <w:bookmarkStart w:id="10" w:name="_Toc13594613"/>
       <w:r>
         <w:rPr>
           <w:noProof/>
@@ -1986,7 +5250,7 @@
                     </pic:cNvPicPr>
                   </pic:nvPicPr>
                   <pic:blipFill>
-                    <a:blip r:embed="rId12" cstate="print">
+                    <a:blip r:embed="rId13" cstate="print">
                       <a:extLst>
                         <a:ext uri="{28A0092B-C50C-407E-A947-70E740481C1C}">
                           <a14:useLocalDpi xmlns:a14="http://schemas.microsoft.com/office/drawing/2010/main" val="0"/>
@@ -2030,6 +5294,7 @@
         </w:rPr>
         <w:t>Sensor detector de lluvia FC-37 (Digital / Analógico)</w:t>
       </w:r>
+      <w:bookmarkEnd w:id="10"/>
     </w:p>
     <w:p>
       <w:pPr>
@@ -2108,17 +5373,39 @@
           <w:sz w:val="36"/>
           <w:u w:val="single"/>
         </w:rPr>
+        <w:br w:type="page"/>
+      </w:r>
+    </w:p>
+    <w:p>
+      <w:pPr>
+        <w:pStyle w:val="Heading2"/>
+        <w:rPr>
+          <w:b/>
+          <w:sz w:val="36"/>
+          <w:u w:val="single"/>
+        </w:rPr>
+      </w:pPr>
+      <w:bookmarkStart w:id="11" w:name="_Toc13594614"/>
+      <w:r>
+        <w:rPr>
+          <w:b/>
+          <w:sz w:val="36"/>
+          <w:u w:val="single"/>
+        </w:rPr>
         <w:lastRenderedPageBreak/>
         <w:t>Actuadores</w:t>
       </w:r>
-    </w:p>
-    <w:p>
-      <w:pPr>
+      <w:bookmarkEnd w:id="11"/>
+    </w:p>
+    <w:p>
+      <w:pPr>
+        <w:pStyle w:val="Heading3"/>
         <w:rPr>
           <w:sz w:val="32"/>
           <w:u w:val="single"/>
         </w:rPr>
       </w:pPr>
+      <w:bookmarkStart w:id="12" w:name="_Toc13594615"/>
       <w:r>
         <w:rPr>
           <w:sz w:val="32"/>
@@ -2126,6 +5413,7 @@
         </w:rPr>
         <w:t>Motor DC RE280</w:t>
       </w:r>
+      <w:bookmarkEnd w:id="12"/>
     </w:p>
     <w:p>
       <w:pPr>
@@ -2176,7 +5464,7 @@
                     </pic:cNvPicPr>
                   </pic:nvPicPr>
                   <pic:blipFill>
-                    <a:blip r:embed="rId13" cstate="print">
+                    <a:blip r:embed="rId14" cstate="print">
                       <a:extLst>
                         <a:ext uri="{28A0092B-C50C-407E-A947-70E740481C1C}">
                           <a14:useLocalDpi xmlns:a14="http://schemas.microsoft.com/office/drawing/2010/main" val="0"/>
@@ -2255,11 +5543,13 @@
     </w:p>
     <w:p>
       <w:pPr>
+        <w:pStyle w:val="Heading3"/>
         <w:rPr>
           <w:sz w:val="32"/>
           <w:u w:val="single"/>
         </w:rPr>
       </w:pPr>
+      <w:bookmarkStart w:id="13" w:name="_Toc13594616"/>
       <w:r>
         <w:rPr>
           <w:sz w:val="32"/>
@@ -2267,6 +5557,7 @@
         </w:rPr>
         <w:t>Doble Puente H Driver L9110s</w:t>
       </w:r>
+      <w:bookmarkEnd w:id="13"/>
     </w:p>
     <w:p>
       <w:pPr>
@@ -2317,7 +5608,7 @@
                     </pic:cNvPicPr>
                   </pic:nvPicPr>
                   <pic:blipFill>
-                    <a:blip r:embed="rId14" cstate="print">
+                    <a:blip r:embed="rId15" cstate="print">
                       <a:extLst>
                         <a:ext uri="{28A0092B-C50C-407E-A947-70E740481C1C}">
                           <a14:useLocalDpi xmlns:a14="http://schemas.microsoft.com/office/drawing/2010/main" val="0"/>
@@ -2408,11 +5699,13 @@
     </w:p>
     <w:p>
       <w:pPr>
+        <w:pStyle w:val="Heading3"/>
         <w:rPr>
           <w:sz w:val="32"/>
           <w:u w:val="single"/>
         </w:rPr>
       </w:pPr>
+      <w:bookmarkStart w:id="14" w:name="_Toc13594617"/>
       <w:r>
         <w:rPr>
           <w:noProof/>
@@ -2452,7 +5745,7 @@
                     </pic:cNvPicPr>
                   </pic:nvPicPr>
                   <pic:blipFill>
-                    <a:blip r:embed="rId15">
+                    <a:blip r:embed="rId16">
                       <a:extLst>
                         <a:ext uri="{28A0092B-C50C-407E-A947-70E740481C1C}">
                           <a14:useLocalDpi xmlns:a14="http://schemas.microsoft.com/office/drawing/2010/main" val="0"/>
@@ -2496,6 +5789,7 @@
         </w:rPr>
         <w:t>Electroválvula</w:t>
       </w:r>
+      <w:bookmarkEnd w:id="14"/>
     </w:p>
     <w:p>
       <w:pPr>
@@ -2549,12 +5843,14 @@
     </w:p>
     <w:p>
       <w:pPr>
+        <w:pStyle w:val="Heading2"/>
         <w:rPr>
           <w:b/>
           <w:sz w:val="32"/>
           <w:u w:val="single"/>
         </w:rPr>
       </w:pPr>
+      <w:bookmarkStart w:id="15" w:name="_Toc13594618"/>
       <w:r>
         <w:rPr>
           <w:b/>
@@ -2563,14 +5859,17 @@
         </w:rPr>
         <w:t>Otros</w:t>
       </w:r>
-    </w:p>
-    <w:p>
-      <w:pPr>
+      <w:bookmarkEnd w:id="15"/>
+    </w:p>
+    <w:p>
+      <w:pPr>
+        <w:pStyle w:val="Heading3"/>
         <w:rPr>
           <w:sz w:val="32"/>
           <w:u w:val="single"/>
         </w:rPr>
       </w:pPr>
+      <w:bookmarkStart w:id="16" w:name="_Toc13594619"/>
       <w:r>
         <w:rPr>
           <w:noProof/>
@@ -2610,7 +5909,7 @@
                     </pic:cNvPicPr>
                   </pic:nvPicPr>
                   <pic:blipFill>
-                    <a:blip r:embed="rId16">
+                    <a:blip r:embed="rId17">
                       <a:extLst>
                         <a:ext uri="{28A0092B-C50C-407E-A947-70E740481C1C}">
                           <a14:useLocalDpi xmlns:a14="http://schemas.microsoft.com/office/drawing/2010/main" val="0"/>
@@ -2661,6 +5960,7 @@
         </w:rPr>
         <w:t>é</w:t>
       </w:r>
+      <w:bookmarkEnd w:id="16"/>
     </w:p>
     <w:p>
       <w:pPr>
@@ -2677,7 +5977,6 @@
     </w:p>
     <w:p>
       <w:pPr>
-        <w:jc w:val="center"/>
         <w:rPr>
           <w:sz w:val="32"/>
         </w:rPr>
@@ -2688,41 +5987,64 @@
         </w:rPr>
         <w:br w:type="page"/>
       </w:r>
-      <w:r>
-        <w:rPr>
-          <w:b/>
-          <w:sz w:val="36"/>
+    </w:p>
+    <w:p>
+      <w:pPr>
+        <w:pStyle w:val="Heading3"/>
+        <w:rPr>
+          <w:sz w:val="32"/>
           <w:u w:val="single"/>
         </w:rPr>
+      </w:pPr>
+      <w:bookmarkStart w:id="17" w:name="_Toc13594620"/>
+      <w:r>
+        <w:rPr>
+          <w:sz w:val="32"/>
+          <w:u w:val="single"/>
+        </w:rPr>
         <w:lastRenderedPageBreak/>
-        <w:t xml:space="preserve">Diagrama </w:t>
-      </w:r>
-      <w:proofErr w:type="spellStart"/>
-      <w:r>
-        <w:rPr>
-          <w:b/>
-          <w:sz w:val="36"/>
-          <w:u w:val="single"/>
-        </w:rPr>
-        <w:t>Fritzing</w:t>
-      </w:r>
-      <w:proofErr w:type="spellEnd"/>
-    </w:p>
-    <w:p>
-      <w:pPr>
-        <w:rPr>
-          <w:sz w:val="32"/>
-        </w:rPr>
-      </w:pPr>
+        <w:t>Transistor</w:t>
+      </w:r>
+      <w:bookmarkEnd w:id="17"/>
+    </w:p>
+    <w:p>
+      <w:pPr>
+        <w:rPr>
+          <w:sz w:val="32"/>
+        </w:rPr>
+      </w:pPr>
+      <w:r>
+        <w:rPr>
+          <w:sz w:val="32"/>
+        </w:rPr>
+        <w:t>El transistor es un dispositivo electrónico semiconductor utilizado para entregar una señal de salida en respuesta a una señal de entrada.</w:t>
+      </w:r>
       <w:r>
         <w:rPr>
           <w:noProof/>
+          <w:sz w:val="32"/>
         </w:rPr>
         <w:drawing>
-          <wp:inline distT="0" distB="0" distL="0" distR="0" wp14:anchorId="013BA1C2" wp14:editId="3B64E0BD">
-            <wp:extent cx="5943600" cy="4207736"/>
-            <wp:effectExtent l="0" t="0" r="0" b="2540"/>
-            <wp:docPr id="10" name="Picture 10" descr="https://raw.githubusercontent.com/soa-boya-parking/proyecto/master/Sistema-Embebido/Diagramas/Diagramas%20v2/Fritzing.png"/>
+          <wp:anchor distT="0" distB="0" distL="114300" distR="114300" simplePos="0" relativeHeight="251668480" behindDoc="0" locked="0" layoutInCell="1" allowOverlap="1" wp14:anchorId="5D5E8B55" wp14:editId="34273467">
+            <wp:simplePos x="0" y="0"/>
+            <wp:positionH relativeFrom="column">
+              <wp:posOffset>0</wp:posOffset>
+            </wp:positionH>
+            <wp:positionV relativeFrom="paragraph">
+              <wp:posOffset>-1270</wp:posOffset>
+            </wp:positionV>
+            <wp:extent cx="698500" cy="698500"/>
+            <wp:effectExtent l="0" t="0" r="6350" b="6350"/>
+            <wp:wrapThrough wrapText="bothSides">
+              <wp:wrapPolygon edited="0">
+                <wp:start x="0" y="0"/>
+                <wp:lineTo x="0" y="21207"/>
+                <wp:lineTo x="21207" y="21207"/>
+                <wp:lineTo x="21207" y="0"/>
+                <wp:lineTo x="0" y="0"/>
+              </wp:wrapPolygon>
+            </wp:wrapThrough>
+            <wp:docPr id="29" name="Picture 29" descr="C:\Users\TocinoJuanJose\AppData\Local\Microsoft\Windows\INetCache\Content.MSO\F123328F.tmp"/>
             <wp:cNvGraphicFramePr>
               <a:graphicFrameLocks xmlns:a="http://schemas.openxmlformats.org/drawingml/2006/main" noChangeAspect="1"/>
             </wp:cNvGraphicFramePr>
@@ -2730,13 +6052,13 @@
               <a:graphicData uri="http://schemas.openxmlformats.org/drawingml/2006/picture">
                 <pic:pic xmlns:pic="http://schemas.openxmlformats.org/drawingml/2006/picture">
                   <pic:nvPicPr>
-                    <pic:cNvPr id="0" name="Picture 11" descr="https://raw.githubusercontent.com/soa-boya-parking/proyecto/master/Sistema-Embebido/Diagramas/Diagramas%20v2/Fritzing.png"/>
+                    <pic:cNvPr id="0" name="Picture 21" descr="C:\Users\TocinoJuanJose\AppData\Local\Microsoft\Windows\INetCache\Content.MSO\F123328F.tmp"/>
                     <pic:cNvPicPr>
                       <a:picLocks noChangeAspect="1" noChangeArrowheads="1"/>
                     </pic:cNvPicPr>
                   </pic:nvPicPr>
                   <pic:blipFill>
-                    <a:blip r:embed="rId17" cstate="print">
+                    <a:blip r:embed="rId18" cstate="print">
                       <a:extLst>
                         <a:ext uri="{28A0092B-C50C-407E-A947-70E740481C1C}">
                           <a14:useLocalDpi xmlns:a14="http://schemas.microsoft.com/office/drawing/2010/main" val="0"/>
@@ -2751,7 +6073,360 @@
                   <pic:spPr bwMode="auto">
                     <a:xfrm>
                       <a:off x="0" y="0"/>
-                      <a:ext cx="5943600" cy="4207736"/>
+                      <a:ext cx="698500" cy="698500"/>
+                    </a:xfrm>
+                    <a:prstGeom prst="rect">
+                      <a:avLst/>
+                    </a:prstGeom>
+                    <a:noFill/>
+                    <a:ln>
+                      <a:noFill/>
+                    </a:ln>
+                  </pic:spPr>
+                </pic:pic>
+              </a:graphicData>
+            </a:graphic>
+            <wp14:sizeRelH relativeFrom="page">
+              <wp14:pctWidth>0</wp14:pctWidth>
+            </wp14:sizeRelH>
+            <wp14:sizeRelV relativeFrom="page">
+              <wp14:pctHeight>0</wp14:pctHeight>
+            </wp14:sizeRelV>
+          </wp:anchor>
+        </w:drawing>
+      </w:r>
+    </w:p>
+    <w:p>
+      <w:pPr>
+        <w:pStyle w:val="Heading3"/>
+        <w:rPr>
+          <w:sz w:val="32"/>
+          <w:u w:val="single"/>
+        </w:rPr>
+      </w:pPr>
+      <w:bookmarkStart w:id="18" w:name="_Toc13594621"/>
+      <w:r>
+        <w:rPr>
+          <w:noProof/>
+          <w:u w:val="single"/>
+        </w:rPr>
+        <w:drawing>
+          <wp:anchor distT="0" distB="0" distL="114300" distR="114300" simplePos="0" relativeHeight="251667456" behindDoc="0" locked="0" layoutInCell="1" allowOverlap="1" wp14:anchorId="090C924E" wp14:editId="36991DAA">
+            <wp:simplePos x="0" y="0"/>
+            <wp:positionH relativeFrom="margin">
+              <wp:align>left</wp:align>
+            </wp:positionH>
+            <wp:positionV relativeFrom="paragraph">
+              <wp:posOffset>368300</wp:posOffset>
+            </wp:positionV>
+            <wp:extent cx="781050" cy="781050"/>
+            <wp:effectExtent l="0" t="0" r="0" b="0"/>
+            <wp:wrapThrough wrapText="bothSides">
+              <wp:wrapPolygon edited="0">
+                <wp:start x="0" y="0"/>
+                <wp:lineTo x="0" y="21073"/>
+                <wp:lineTo x="21073" y="21073"/>
+                <wp:lineTo x="21073" y="0"/>
+                <wp:lineTo x="0" y="0"/>
+              </wp:wrapPolygon>
+            </wp:wrapThrough>
+            <wp:docPr id="28" name="Picture 28" descr="Resultado de imagen para Resistor"/>
+            <wp:cNvGraphicFramePr>
+              <a:graphicFrameLocks xmlns:a="http://schemas.openxmlformats.org/drawingml/2006/main" noChangeAspect="1"/>
+            </wp:cNvGraphicFramePr>
+            <a:graphic xmlns:a="http://schemas.openxmlformats.org/drawingml/2006/main">
+              <a:graphicData uri="http://schemas.openxmlformats.org/drawingml/2006/picture">
+                <pic:pic xmlns:pic="http://schemas.openxmlformats.org/drawingml/2006/picture">
+                  <pic:nvPicPr>
+                    <pic:cNvPr id="0" name="Picture 19" descr="Resultado de imagen para Resistor"/>
+                    <pic:cNvPicPr>
+                      <a:picLocks noChangeAspect="1" noChangeArrowheads="1"/>
+                    </pic:cNvPicPr>
+                  </pic:nvPicPr>
+                  <pic:blipFill>
+                    <a:blip r:embed="rId19" cstate="print">
+                      <a:extLst>
+                        <a:ext uri="{28A0092B-C50C-407E-A947-70E740481C1C}">
+                          <a14:useLocalDpi xmlns:a14="http://schemas.microsoft.com/office/drawing/2010/main" val="0"/>
+                        </a:ext>
+                      </a:extLst>
+                    </a:blip>
+                    <a:srcRect/>
+                    <a:stretch>
+                      <a:fillRect/>
+                    </a:stretch>
+                  </pic:blipFill>
+                  <pic:spPr bwMode="auto">
+                    <a:xfrm>
+                      <a:off x="0" y="0"/>
+                      <a:ext cx="781050" cy="781050"/>
+                    </a:xfrm>
+                    <a:prstGeom prst="rect">
+                      <a:avLst/>
+                    </a:prstGeom>
+                    <a:noFill/>
+                    <a:ln>
+                      <a:noFill/>
+                    </a:ln>
+                  </pic:spPr>
+                </pic:pic>
+              </a:graphicData>
+            </a:graphic>
+            <wp14:sizeRelH relativeFrom="page">
+              <wp14:pctWidth>0</wp14:pctWidth>
+            </wp14:sizeRelH>
+            <wp14:sizeRelV relativeFrom="page">
+              <wp14:pctHeight>0</wp14:pctHeight>
+            </wp14:sizeRelV>
+          </wp:anchor>
+        </w:drawing>
+      </w:r>
+      <w:r>
+        <w:rPr>
+          <w:sz w:val="32"/>
+          <w:u w:val="single"/>
+        </w:rPr>
+        <w:t>Resistor</w:t>
+      </w:r>
+      <w:bookmarkEnd w:id="18"/>
+    </w:p>
+    <w:p>
+      <w:pPr>
+        <w:rPr>
+          <w:sz w:val="32"/>
+        </w:rPr>
+      </w:pPr>
+      <w:r>
+        <w:rPr>
+          <w:sz w:val="32"/>
+        </w:rPr>
+        <w:t xml:space="preserve"> El resistor es un componente electrónico diseñado para introducir una resistencia eléctrica determinada entre dos puntos del circuito eléctrico.</w:t>
+      </w:r>
+    </w:p>
+    <w:p>
+      <w:pPr>
+        <w:pStyle w:val="Heading3"/>
+        <w:rPr>
+          <w:sz w:val="32"/>
+          <w:u w:val="single"/>
+        </w:rPr>
+      </w:pPr>
+      <w:bookmarkStart w:id="19" w:name="_Toc13594622"/>
+      <w:r>
+        <w:rPr>
+          <w:noProof/>
+        </w:rPr>
+        <w:drawing>
+          <wp:anchor distT="0" distB="0" distL="114300" distR="114300" simplePos="0" relativeHeight="251669504" behindDoc="0" locked="0" layoutInCell="1" allowOverlap="1" wp14:anchorId="1C96776F" wp14:editId="405B101C">
+            <wp:simplePos x="0" y="0"/>
+            <wp:positionH relativeFrom="margin">
+              <wp:align>left</wp:align>
+            </wp:positionH>
+            <wp:positionV relativeFrom="paragraph">
+              <wp:posOffset>367030</wp:posOffset>
+            </wp:positionV>
+            <wp:extent cx="863600" cy="863600"/>
+            <wp:effectExtent l="0" t="0" r="0" b="0"/>
+            <wp:wrapThrough wrapText="bothSides">
+              <wp:wrapPolygon edited="0">
+                <wp:start x="0" y="0"/>
+                <wp:lineTo x="0" y="20965"/>
+                <wp:lineTo x="20965" y="20965"/>
+                <wp:lineTo x="20965" y="0"/>
+                <wp:lineTo x="0" y="0"/>
+              </wp:wrapPolygon>
+            </wp:wrapThrough>
+            <wp:docPr id="30" name="Picture 30" descr="Resultado de imagen para Protoboard"/>
+            <wp:cNvGraphicFramePr>
+              <a:graphicFrameLocks xmlns:a="http://schemas.openxmlformats.org/drawingml/2006/main" noChangeAspect="1"/>
+            </wp:cNvGraphicFramePr>
+            <a:graphic xmlns:a="http://schemas.openxmlformats.org/drawingml/2006/main">
+              <a:graphicData uri="http://schemas.openxmlformats.org/drawingml/2006/picture">
+                <pic:pic xmlns:pic="http://schemas.openxmlformats.org/drawingml/2006/picture">
+                  <pic:nvPicPr>
+                    <pic:cNvPr id="0" name="Picture 23" descr="Resultado de imagen para Protoboard"/>
+                    <pic:cNvPicPr>
+                      <a:picLocks noChangeAspect="1" noChangeArrowheads="1"/>
+                    </pic:cNvPicPr>
+                  </pic:nvPicPr>
+                  <pic:blipFill>
+                    <a:blip r:embed="rId20" cstate="print">
+                      <a:extLst>
+                        <a:ext uri="{28A0092B-C50C-407E-A947-70E740481C1C}">
+                          <a14:useLocalDpi xmlns:a14="http://schemas.microsoft.com/office/drawing/2010/main" val="0"/>
+                        </a:ext>
+                      </a:extLst>
+                    </a:blip>
+                    <a:srcRect/>
+                    <a:stretch>
+                      <a:fillRect/>
+                    </a:stretch>
+                  </pic:blipFill>
+                  <pic:spPr bwMode="auto">
+                    <a:xfrm>
+                      <a:off x="0" y="0"/>
+                      <a:ext cx="863600" cy="863600"/>
+                    </a:xfrm>
+                    <a:prstGeom prst="rect">
+                      <a:avLst/>
+                    </a:prstGeom>
+                    <a:noFill/>
+                    <a:ln>
+                      <a:noFill/>
+                    </a:ln>
+                  </pic:spPr>
+                </pic:pic>
+              </a:graphicData>
+            </a:graphic>
+            <wp14:sizeRelH relativeFrom="page">
+              <wp14:pctWidth>0</wp14:pctWidth>
+            </wp14:sizeRelH>
+            <wp14:sizeRelV relativeFrom="page">
+              <wp14:pctHeight>0</wp14:pctHeight>
+            </wp14:sizeRelV>
+          </wp:anchor>
+        </w:drawing>
+      </w:r>
+      <w:proofErr w:type="spellStart"/>
+      <w:r>
+        <w:rPr>
+          <w:sz w:val="32"/>
+          <w:u w:val="single"/>
+        </w:rPr>
+        <w:t>Protoboard</w:t>
+      </w:r>
+      <w:bookmarkEnd w:id="19"/>
+      <w:proofErr w:type="spellEnd"/>
+    </w:p>
+    <w:p>
+      <w:pPr>
+        <w:rPr>
+          <w:sz w:val="32"/>
+        </w:rPr>
+      </w:pPr>
+      <w:r>
+        <w:rPr>
+          <w:sz w:val="32"/>
+        </w:rPr>
+        <w:t>E</w:t>
+      </w:r>
+      <w:r>
+        <w:rPr>
+          <w:sz w:val="32"/>
+        </w:rPr>
+        <w:t>s un tablero con orificios que se encuentran conectados eléctricamente entre sí de manera interna, en el cual se pueden insertar componentes electrónicos y cables para el armado y prototipado de circuitos electrónicos</w:t>
+      </w:r>
+      <w:r>
+        <w:rPr>
+          <w:sz w:val="32"/>
+        </w:rPr>
+        <w:t>.</w:t>
+      </w:r>
+    </w:p>
+    <w:p>
+      <w:pPr>
+        <w:jc w:val="center"/>
+        <w:rPr>
+          <w:sz w:val="32"/>
+        </w:rPr>
+      </w:pPr>
+      <w:r>
+        <w:rPr>
+          <w:sz w:val="32"/>
+        </w:rPr>
+        <w:br w:type="page"/>
+      </w:r>
+    </w:p>
+    <w:p>
+      <w:pPr>
+        <w:pStyle w:val="Heading1"/>
+        <w:jc w:val="center"/>
+        <w:rPr>
+          <w:b/>
+          <w:bCs/>
+          <w:sz w:val="36"/>
+          <w:szCs w:val="24"/>
+          <w:u w:val="single"/>
+        </w:rPr>
+      </w:pPr>
+      <w:bookmarkStart w:id="20" w:name="_Toc13594623"/>
+      <w:r>
+        <w:rPr>
+          <w:b/>
+          <w:bCs/>
+          <w:sz w:val="36"/>
+          <w:szCs w:val="24"/>
+          <w:u w:val="single"/>
+        </w:rPr>
+        <w:lastRenderedPageBreak/>
+        <w:t>Diagramas</w:t>
+      </w:r>
+      <w:bookmarkEnd w:id="20"/>
+    </w:p>
+    <w:p>
+      <w:pPr>
+        <w:pStyle w:val="Heading2"/>
+        <w:jc w:val="center"/>
+        <w:rPr>
+          <w:sz w:val="32"/>
+        </w:rPr>
+      </w:pPr>
+      <w:bookmarkStart w:id="21" w:name="_Toc13594624"/>
+      <w:r>
+        <w:rPr>
+          <w:b/>
+          <w:sz w:val="36"/>
+          <w:u w:val="single"/>
+        </w:rPr>
+        <w:t>Diagrama Fritzing</w:t>
+      </w:r>
+      <w:bookmarkEnd w:id="21"/>
+    </w:p>
+    <w:p>
+      <w:pPr>
+        <w:jc w:val="center"/>
+        <w:rPr>
+          <w:sz w:val="32"/>
+        </w:rPr>
+      </w:pPr>
+      <w:r>
+        <w:rPr>
+          <w:noProof/>
+        </w:rPr>
+        <w:drawing>
+          <wp:inline distT="0" distB="0" distL="0" distR="0" wp14:anchorId="1F2FC3A1" wp14:editId="40CCE1FF">
+            <wp:extent cx="5504329" cy="3898900"/>
+            <wp:effectExtent l="0" t="0" r="1270" b="6350"/>
+            <wp:docPr id="19" name="Picture 19"/>
+            <wp:cNvGraphicFramePr>
+              <a:graphicFrameLocks xmlns:a="http://schemas.openxmlformats.org/drawingml/2006/main" noChangeAspect="1"/>
+            </wp:cNvGraphicFramePr>
+            <a:graphic xmlns:a="http://schemas.openxmlformats.org/drawingml/2006/main">
+              <a:graphicData uri="http://schemas.openxmlformats.org/drawingml/2006/picture">
+                <pic:pic xmlns:pic="http://schemas.openxmlformats.org/drawingml/2006/picture">
+                  <pic:nvPicPr>
+                    <pic:cNvPr id="0" name="Picture 3"/>
+                    <pic:cNvPicPr>
+                      <a:picLocks noChangeAspect="1" noChangeArrowheads="1"/>
+                    </pic:cNvPicPr>
+                  </pic:nvPicPr>
+                  <pic:blipFill>
+                    <a:blip r:embed="rId21" cstate="print">
+                      <a:extLst>
+                        <a:ext uri="{28A0092B-C50C-407E-A947-70E740481C1C}">
+                          <a14:useLocalDpi xmlns:a14="http://schemas.microsoft.com/office/drawing/2010/main" val="0"/>
+                        </a:ext>
+                      </a:extLst>
+                    </a:blip>
+                    <a:srcRect/>
+                    <a:stretch>
+                      <a:fillRect/>
+                    </a:stretch>
+                  </pic:blipFill>
+                  <pic:spPr bwMode="auto">
+                    <a:xfrm>
+                      <a:off x="0" y="0"/>
+                      <a:ext cx="5525702" cy="3914039"/>
                     </a:xfrm>
                     <a:prstGeom prst="rect">
                       <a:avLst/>
@@ -2770,6 +6445,7 @@
     </w:p>
     <w:p>
       <w:pPr>
+        <w:pStyle w:val="Heading2"/>
         <w:jc w:val="center"/>
         <w:rPr>
           <w:b/>
@@ -2777,6 +6453,7 @@
           <w:u w:val="single"/>
         </w:rPr>
       </w:pPr>
+      <w:bookmarkStart w:id="22" w:name="_Toc13594625"/>
       <w:r>
         <w:rPr>
           <w:b/>
@@ -2793,6 +6470,7 @@
         </w:rPr>
         <w:t>Físico</w:t>
       </w:r>
+      <w:bookmarkEnd w:id="22"/>
     </w:p>
     <w:p>
       <w:pPr>
@@ -2807,10 +6485,10 @@
           <w:sz w:val="32"/>
         </w:rPr>
         <w:drawing>
-          <wp:inline distT="0" distB="0" distL="0" distR="0" wp14:anchorId="69A0ED58" wp14:editId="025B8FCF">
-            <wp:extent cx="5539667" cy="3048000"/>
-            <wp:effectExtent l="0" t="0" r="4445" b="0"/>
-            <wp:docPr id="13" name="Picture 13"/>
+          <wp:inline distT="0" distB="0" distL="0" distR="0" wp14:anchorId="439FC8DD" wp14:editId="46CB4D5A">
+            <wp:extent cx="5277556" cy="2997200"/>
+            <wp:effectExtent l="0" t="0" r="0" b="0"/>
+            <wp:docPr id="31" name="Picture 31"/>
             <wp:cNvGraphicFramePr>
               <a:graphicFrameLocks xmlns:a="http://schemas.openxmlformats.org/drawingml/2006/main" noChangeAspect="1"/>
             </wp:cNvGraphicFramePr>
@@ -2818,337 +6496,7 @@
               <a:graphicData uri="http://schemas.openxmlformats.org/drawingml/2006/picture">
                 <pic:pic xmlns:pic="http://schemas.openxmlformats.org/drawingml/2006/picture">
                   <pic:nvPicPr>
-                    <pic:cNvPr id="0" name="Picture 19"/>
-                    <pic:cNvPicPr>
-                      <a:picLocks noChangeAspect="1" noChangeArrowheads="1"/>
-                    </pic:cNvPicPr>
-                  </pic:nvPicPr>
-                  <pic:blipFill>
-                    <a:blip r:embed="rId18">
-                      <a:extLst>
-                        <a:ext uri="{28A0092B-C50C-407E-A947-70E740481C1C}">
-                          <a14:useLocalDpi xmlns:a14="http://schemas.microsoft.com/office/drawing/2010/main" val="0"/>
-                        </a:ext>
-                      </a:extLst>
-                    </a:blip>
-                    <a:srcRect/>
-                    <a:stretch>
-                      <a:fillRect/>
-                    </a:stretch>
-                  </pic:blipFill>
-                  <pic:spPr bwMode="auto">
-                    <a:xfrm>
-                      <a:off x="0" y="0"/>
-                      <a:ext cx="5581479" cy="3071006"/>
-                    </a:xfrm>
-                    <a:prstGeom prst="rect">
-                      <a:avLst/>
-                    </a:prstGeom>
-                    <a:noFill/>
-                    <a:ln>
-                      <a:noFill/>
-                    </a:ln>
-                  </pic:spPr>
-                </pic:pic>
-              </a:graphicData>
-            </a:graphic>
-          </wp:inline>
-        </w:drawing>
-      </w:r>
-    </w:p>
-    <w:p>
-      <w:pPr>
-        <w:jc w:val="center"/>
-        <w:rPr>
-          <w:b/>
-          <w:sz w:val="36"/>
-          <w:u w:val="single"/>
-        </w:rPr>
-      </w:pPr>
-      <w:r>
-        <w:rPr>
-          <w:b/>
-          <w:sz w:val="36"/>
-          <w:u w:val="single"/>
-        </w:rPr>
-        <w:lastRenderedPageBreak/>
-        <w:t>Diagrama Funcional</w:t>
-      </w:r>
-    </w:p>
-    <w:p>
-      <w:pPr>
-        <w:jc w:val="center"/>
-        <w:rPr>
-          <w:sz w:val="32"/>
-        </w:rPr>
-      </w:pPr>
-      <w:r>
-        <w:rPr>
-          <w:noProof/>
-          <w:sz w:val="32"/>
-        </w:rPr>
-        <w:drawing>
-          <wp:inline distT="0" distB="0" distL="0" distR="0" wp14:anchorId="68477F59" wp14:editId="6CF4EB54">
-            <wp:extent cx="5365750" cy="2705100"/>
-            <wp:effectExtent l="0" t="0" r="6350" b="0"/>
-            <wp:docPr id="14" name="Picture 14"/>
-            <wp:cNvGraphicFramePr>
-              <a:graphicFrameLocks xmlns:a="http://schemas.openxmlformats.org/drawingml/2006/main" noChangeAspect="1"/>
-            </wp:cNvGraphicFramePr>
-            <a:graphic xmlns:a="http://schemas.openxmlformats.org/drawingml/2006/main">
-              <a:graphicData uri="http://schemas.openxmlformats.org/drawingml/2006/picture">
-                <pic:pic xmlns:pic="http://schemas.openxmlformats.org/drawingml/2006/picture">
-                  <pic:nvPicPr>
-                    <pic:cNvPr id="0" name="Picture 20"/>
-                    <pic:cNvPicPr>
-                      <a:picLocks noChangeAspect="1" noChangeArrowheads="1"/>
-                    </pic:cNvPicPr>
-                  </pic:nvPicPr>
-                  <pic:blipFill>
-                    <a:blip r:embed="rId19">
-                      <a:extLst>
-                        <a:ext uri="{28A0092B-C50C-407E-A947-70E740481C1C}">
-                          <a14:useLocalDpi xmlns:a14="http://schemas.microsoft.com/office/drawing/2010/main" val="0"/>
-                        </a:ext>
-                      </a:extLst>
-                    </a:blip>
-                    <a:srcRect/>
-                    <a:stretch>
-                      <a:fillRect/>
-                    </a:stretch>
-                  </pic:blipFill>
-                  <pic:spPr bwMode="auto">
-                    <a:xfrm>
-                      <a:off x="0" y="0"/>
-                      <a:ext cx="5365750" cy="2705100"/>
-                    </a:xfrm>
-                    <a:prstGeom prst="rect">
-                      <a:avLst/>
-                    </a:prstGeom>
-                    <a:noFill/>
-                    <a:ln>
-                      <a:noFill/>
-                    </a:ln>
-                  </pic:spPr>
-                </pic:pic>
-              </a:graphicData>
-            </a:graphic>
-          </wp:inline>
-        </w:drawing>
-      </w:r>
-    </w:p>
-    <w:p>
-      <w:pPr>
-        <w:jc w:val="center"/>
-        <w:rPr>
-          <w:b/>
-          <w:sz w:val="36"/>
-          <w:u w:val="single"/>
-        </w:rPr>
-      </w:pPr>
-      <w:r>
-        <w:rPr>
-          <w:b/>
-          <w:sz w:val="36"/>
-          <w:u w:val="single"/>
-        </w:rPr>
-        <w:t>Diagrama Lógico</w:t>
-      </w:r>
-    </w:p>
-    <w:p>
-      <w:pPr>
-        <w:jc w:val="center"/>
-        <w:rPr>
-          <w:sz w:val="32"/>
-        </w:rPr>
-      </w:pPr>
-      <w:r>
-        <w:rPr>
-          <w:noProof/>
-          <w:sz w:val="32"/>
-        </w:rPr>
-        <w:drawing>
-          <wp:inline distT="0" distB="0" distL="0" distR="0" wp14:anchorId="02AB8729" wp14:editId="53E22A34">
-            <wp:extent cx="5937250" cy="4038600"/>
-            <wp:effectExtent l="0" t="0" r="6350" b="0"/>
-            <wp:docPr id="15" name="Picture 15"/>
-            <wp:cNvGraphicFramePr>
-              <a:graphicFrameLocks xmlns:a="http://schemas.openxmlformats.org/drawingml/2006/main" noChangeAspect="1"/>
-            </wp:cNvGraphicFramePr>
-            <a:graphic xmlns:a="http://schemas.openxmlformats.org/drawingml/2006/main">
-              <a:graphicData uri="http://schemas.openxmlformats.org/drawingml/2006/picture">
-                <pic:pic xmlns:pic="http://schemas.openxmlformats.org/drawingml/2006/picture">
-                  <pic:nvPicPr>
-                    <pic:cNvPr id="0" name="Picture 21"/>
-                    <pic:cNvPicPr>
-                      <a:picLocks noChangeAspect="1" noChangeArrowheads="1"/>
-                    </pic:cNvPicPr>
-                  </pic:nvPicPr>
-                  <pic:blipFill>
-                    <a:blip r:embed="rId20">
-                      <a:extLst>
-                        <a:ext uri="{28A0092B-C50C-407E-A947-70E740481C1C}">
-                          <a14:useLocalDpi xmlns:a14="http://schemas.microsoft.com/office/drawing/2010/main" val="0"/>
-                        </a:ext>
-                      </a:extLst>
-                    </a:blip>
-                    <a:srcRect/>
-                    <a:stretch>
-                      <a:fillRect/>
-                    </a:stretch>
-                  </pic:blipFill>
-                  <pic:spPr bwMode="auto">
-                    <a:xfrm>
-                      <a:off x="0" y="0"/>
-                      <a:ext cx="5937250" cy="4038600"/>
-                    </a:xfrm>
-                    <a:prstGeom prst="rect">
-                      <a:avLst/>
-                    </a:prstGeom>
-                    <a:noFill/>
-                    <a:ln>
-                      <a:noFill/>
-                    </a:ln>
-                  </pic:spPr>
-                </pic:pic>
-              </a:graphicData>
-            </a:graphic>
-          </wp:inline>
-        </w:drawing>
-      </w:r>
-    </w:p>
-    <w:p>
-      <w:pPr>
-        <w:jc w:val="center"/>
-        <w:rPr>
-          <w:sz w:val="32"/>
-        </w:rPr>
-      </w:pPr>
-    </w:p>
-    <w:p>
-      <w:pPr>
-        <w:jc w:val="center"/>
-        <w:rPr>
-          <w:b/>
-          <w:sz w:val="36"/>
-          <w:u w:val="single"/>
-        </w:rPr>
-      </w:pPr>
-      <w:r>
-        <w:rPr>
-          <w:b/>
-          <w:sz w:val="36"/>
-          <w:u w:val="single"/>
-        </w:rPr>
-        <w:lastRenderedPageBreak/>
-        <w:t>Diagrama de software</w:t>
-      </w:r>
-    </w:p>
-    <w:p>
-      <w:pPr>
-        <w:jc w:val="center"/>
-        <w:rPr>
-          <w:sz w:val="32"/>
-        </w:rPr>
-      </w:pPr>
-      <w:r>
-        <w:rPr>
-          <w:noProof/>
-          <w:sz w:val="32"/>
-        </w:rPr>
-        <w:drawing>
-          <wp:inline distT="0" distB="0" distL="0" distR="0" wp14:anchorId="3A39FF2B" wp14:editId="4E68ED96">
-            <wp:extent cx="5600700" cy="2755425"/>
-            <wp:effectExtent l="0" t="0" r="0" b="6985"/>
-            <wp:docPr id="16" name="Picture 16"/>
-            <wp:cNvGraphicFramePr>
-              <a:graphicFrameLocks xmlns:a="http://schemas.openxmlformats.org/drawingml/2006/main" noChangeAspect="1"/>
-            </wp:cNvGraphicFramePr>
-            <a:graphic xmlns:a="http://schemas.openxmlformats.org/drawingml/2006/main">
-              <a:graphicData uri="http://schemas.openxmlformats.org/drawingml/2006/picture">
-                <pic:pic xmlns:pic="http://schemas.openxmlformats.org/drawingml/2006/picture">
-                  <pic:nvPicPr>
-                    <pic:cNvPr id="0" name="Picture 22"/>
-                    <pic:cNvPicPr>
-                      <a:picLocks noChangeAspect="1" noChangeArrowheads="1"/>
-                    </pic:cNvPicPr>
-                  </pic:nvPicPr>
-                  <pic:blipFill>
-                    <a:blip r:embed="rId21">
-                      <a:extLst>
-                        <a:ext uri="{28A0092B-C50C-407E-A947-70E740481C1C}">
-                          <a14:useLocalDpi xmlns:a14="http://schemas.microsoft.com/office/drawing/2010/main" val="0"/>
-                        </a:ext>
-                      </a:extLst>
-                    </a:blip>
-                    <a:srcRect/>
-                    <a:stretch>
-                      <a:fillRect/>
-                    </a:stretch>
-                  </pic:blipFill>
-                  <pic:spPr bwMode="auto">
-                    <a:xfrm>
-                      <a:off x="0" y="0"/>
-                      <a:ext cx="5605810" cy="2757939"/>
-                    </a:xfrm>
-                    <a:prstGeom prst="rect">
-                      <a:avLst/>
-                    </a:prstGeom>
-                    <a:noFill/>
-                    <a:ln>
-                      <a:noFill/>
-                    </a:ln>
-                  </pic:spPr>
-                </pic:pic>
-              </a:graphicData>
-            </a:graphic>
-          </wp:inline>
-        </w:drawing>
-      </w:r>
-    </w:p>
-    <w:p>
-      <w:pPr>
-        <w:jc w:val="center"/>
-        <w:rPr>
-          <w:b/>
-          <w:sz w:val="36"/>
-          <w:u w:val="single"/>
-        </w:rPr>
-      </w:pPr>
-      <w:r>
-        <w:rPr>
-          <w:b/>
-          <w:sz w:val="36"/>
-          <w:u w:val="single"/>
-        </w:rPr>
-        <w:t>Diagrama de estados</w:t>
-      </w:r>
-    </w:p>
-    <w:p>
-      <w:pPr>
-        <w:jc w:val="center"/>
-        <w:rPr>
-          <w:sz w:val="32"/>
-        </w:rPr>
-      </w:pPr>
-      <w:r>
-        <w:rPr>
-          <w:noProof/>
-          <w:sz w:val="32"/>
-        </w:rPr>
-        <w:drawing>
-          <wp:inline distT="0" distB="0" distL="0" distR="0" wp14:anchorId="56E743BF" wp14:editId="412B22A2">
-            <wp:extent cx="3775873" cy="4222750"/>
-            <wp:effectExtent l="0" t="0" r="0" b="6350"/>
-            <wp:docPr id="17" name="Picture 17"/>
-            <wp:cNvGraphicFramePr>
-              <a:graphicFrameLocks xmlns:a="http://schemas.openxmlformats.org/drawingml/2006/main" noChangeAspect="1"/>
-            </wp:cNvGraphicFramePr>
-            <a:graphic xmlns:a="http://schemas.openxmlformats.org/drawingml/2006/main">
-              <a:graphicData uri="http://schemas.openxmlformats.org/drawingml/2006/picture">
-                <pic:pic xmlns:pic="http://schemas.openxmlformats.org/drawingml/2006/picture">
-                  <pic:nvPicPr>
-                    <pic:cNvPr id="0" name="Picture 23"/>
+                    <pic:cNvPr id="0" name="Picture 25"/>
                     <pic:cNvPicPr>
                       <a:picLocks noChangeAspect="1" noChangeArrowheads="1"/>
                     </pic:cNvPicPr>
@@ -3169,7 +6517,7 @@
                   <pic:spPr bwMode="auto">
                     <a:xfrm>
                       <a:off x="0" y="0"/>
-                      <a:ext cx="3783199" cy="4230943"/>
+                      <a:ext cx="5317805" cy="3020058"/>
                     </a:xfrm>
                     <a:prstGeom prst="rect">
                       <a:avLst/>
@@ -3188,6 +6536,7 @@
     </w:p>
     <w:p>
       <w:pPr>
+        <w:pStyle w:val="Heading2"/>
         <w:jc w:val="center"/>
         <w:rPr>
           <w:b/>
@@ -3195,6 +6544,7 @@
           <w:u w:val="single"/>
         </w:rPr>
       </w:pPr>
+      <w:bookmarkStart w:id="23" w:name="_Toc13594626"/>
       <w:r>
         <w:rPr>
           <w:b/>
@@ -3202,11 +6552,13 @@
           <w:u w:val="single"/>
         </w:rPr>
         <w:lastRenderedPageBreak/>
-        <w:t>Diagrama En Bloques</w:t>
-      </w:r>
-    </w:p>
-    <w:p>
-      <w:pPr>
+        <w:t>Diagrama Funcional</w:t>
+      </w:r>
+      <w:bookmarkEnd w:id="23"/>
+    </w:p>
+    <w:p>
+      <w:pPr>
+        <w:jc w:val="center"/>
         <w:rPr>
           <w:sz w:val="32"/>
         </w:rPr>
@@ -3217,10 +6569,10 @@
           <w:sz w:val="32"/>
         </w:rPr>
         <w:drawing>
-          <wp:inline distT="0" distB="0" distL="0" distR="0" wp14:anchorId="2DA7BF1F" wp14:editId="76CA736E">
-            <wp:extent cx="5971430" cy="4636521"/>
-            <wp:effectExtent l="0" t="0" r="0" b="0"/>
-            <wp:docPr id="21" name="Picture 21"/>
+          <wp:inline distT="0" distB="0" distL="0" distR="0" wp14:anchorId="667A1383" wp14:editId="4D6F4650">
+            <wp:extent cx="5270500" cy="2762250"/>
+            <wp:effectExtent l="0" t="0" r="6350" b="0"/>
+            <wp:docPr id="26" name="Picture 26"/>
             <wp:cNvGraphicFramePr>
               <a:graphicFrameLocks xmlns:a="http://schemas.openxmlformats.org/drawingml/2006/main" noChangeAspect="1"/>
             </wp:cNvGraphicFramePr>
@@ -3228,7 +6580,7 @@
               <a:graphicData uri="http://schemas.openxmlformats.org/drawingml/2006/picture">
                 <pic:pic xmlns:pic="http://schemas.openxmlformats.org/drawingml/2006/picture">
                   <pic:nvPicPr>
-                    <pic:cNvPr id="0" name="Picture 39"/>
+                    <pic:cNvPr id="0" name="Picture 17"/>
                     <pic:cNvPicPr>
                       <a:picLocks noChangeAspect="1" noChangeArrowheads="1"/>
                     </pic:cNvPicPr>
@@ -3249,7 +6601,7 @@
                   <pic:spPr bwMode="auto">
                     <a:xfrm>
                       <a:off x="0" y="0"/>
-                      <a:ext cx="5986055" cy="4647877"/>
+                      <a:ext cx="5270500" cy="2762250"/>
                     </a:xfrm>
                     <a:prstGeom prst="rect">
                       <a:avLst/>
@@ -3268,6 +6620,7 @@
     </w:p>
     <w:p>
       <w:pPr>
+        <w:pStyle w:val="Heading2"/>
         <w:jc w:val="center"/>
         <w:rPr>
           <w:b/>
@@ -3275,14 +6628,16 @@
           <w:u w:val="single"/>
         </w:rPr>
       </w:pPr>
+      <w:bookmarkStart w:id="24" w:name="_Toc13594627"/>
       <w:r>
         <w:rPr>
           <w:b/>
           <w:sz w:val="36"/>
           <w:u w:val="single"/>
         </w:rPr>
-        <w:t>Pantalla del SE</w:t>
-      </w:r>
+        <w:t>Diagrama Lógico</w:t>
+      </w:r>
+      <w:bookmarkEnd w:id="24"/>
     </w:p>
     <w:p>
       <w:pPr>
@@ -3294,13 +6649,12 @@
       <w:r>
         <w:rPr>
           <w:noProof/>
-          <w:sz w:val="32"/>
         </w:rPr>
         <w:drawing>
-          <wp:inline distT="0" distB="0" distL="0" distR="0" wp14:anchorId="72610C43" wp14:editId="587656A1">
-            <wp:extent cx="2989690" cy="2225166"/>
-            <wp:effectExtent l="0" t="0" r="1270" b="3810"/>
-            <wp:docPr id="22" name="Picture 22"/>
+          <wp:inline distT="0" distB="0" distL="0" distR="0" wp14:anchorId="46591A8F" wp14:editId="2FC648EE">
+            <wp:extent cx="4013200" cy="3816350"/>
+            <wp:effectExtent l="0" t="0" r="6350" b="0"/>
+            <wp:docPr id="14" name="Picture 14"/>
             <wp:cNvGraphicFramePr>
               <a:graphicFrameLocks xmlns:a="http://schemas.openxmlformats.org/drawingml/2006/main" noChangeAspect="1"/>
             </wp:cNvGraphicFramePr>
@@ -3308,13 +6662,13 @@
               <a:graphicData uri="http://schemas.openxmlformats.org/drawingml/2006/picture">
                 <pic:pic xmlns:pic="http://schemas.openxmlformats.org/drawingml/2006/picture">
                   <pic:nvPicPr>
-                    <pic:cNvPr id="0" name="Picture 40"/>
+                    <pic:cNvPr id="0" name="Picture 11"/>
                     <pic:cNvPicPr>
                       <a:picLocks noChangeAspect="1" noChangeArrowheads="1"/>
                     </pic:cNvPicPr>
                   </pic:nvPicPr>
                   <pic:blipFill>
-                    <a:blip r:embed="rId24" cstate="print">
+                    <a:blip r:embed="rId24">
                       <a:extLst>
                         <a:ext uri="{28A0092B-C50C-407E-A947-70E740481C1C}">
                           <a14:useLocalDpi xmlns:a14="http://schemas.microsoft.com/office/drawing/2010/main" val="0"/>
@@ -3329,7 +6683,7 @@
                   <pic:spPr bwMode="auto">
                     <a:xfrm>
                       <a:off x="0" y="0"/>
-                      <a:ext cx="2996166" cy="2229986"/>
+                      <a:ext cx="4013200" cy="3816350"/>
                     </a:xfrm>
                     <a:prstGeom prst="rect">
                       <a:avLst/>
@@ -3348,14 +6702,20 @@
     </w:p>
     <w:p>
       <w:pPr>
-        <w:jc w:val="center"/>
-        <w:rPr>
-          <w:sz w:val="32"/>
-        </w:rPr>
-      </w:pPr>
-    </w:p>
-    <w:p>
-      <w:pPr>
+        <w:rPr>
+          <w:sz w:val="32"/>
+        </w:rPr>
+      </w:pPr>
+      <w:r>
+        <w:rPr>
+          <w:sz w:val="32"/>
+        </w:rPr>
+        <w:br w:type="page"/>
+      </w:r>
+    </w:p>
+    <w:p>
+      <w:pPr>
+        <w:pStyle w:val="Heading2"/>
         <w:jc w:val="center"/>
         <w:rPr>
           <w:b/>
@@ -3363,7 +6723,7 @@
           <w:u w:val="single"/>
         </w:rPr>
       </w:pPr>
-      <w:bookmarkStart w:id="1" w:name="pantalla_principal"/>
+      <w:bookmarkStart w:id="25" w:name="_Toc13594628"/>
       <w:r>
         <w:rPr>
           <w:b/>
@@ -3371,26 +6731,671 @@
           <w:u w:val="single"/>
         </w:rPr>
         <w:lastRenderedPageBreak/>
+        <w:t>Diagrama de software</w:t>
+      </w:r>
+      <w:bookmarkEnd w:id="25"/>
+    </w:p>
+    <w:p>
+      <w:pPr>
+        <w:jc w:val="center"/>
+        <w:rPr>
+          <w:sz w:val="32"/>
+        </w:rPr>
+      </w:pPr>
+      <w:r>
+        <w:rPr>
+          <w:noProof/>
+          <w:sz w:val="32"/>
+        </w:rPr>
+        <w:drawing>
+          <wp:inline distT="0" distB="0" distL="0" distR="0" wp14:anchorId="5A3C4ECB" wp14:editId="493F5AE3">
+            <wp:extent cx="5187950" cy="2693743"/>
+            <wp:effectExtent l="0" t="0" r="0" b="0"/>
+            <wp:docPr id="25" name="Picture 25"/>
+            <wp:cNvGraphicFramePr>
+              <a:graphicFrameLocks xmlns:a="http://schemas.openxmlformats.org/drawingml/2006/main" noChangeAspect="1"/>
+            </wp:cNvGraphicFramePr>
+            <a:graphic xmlns:a="http://schemas.openxmlformats.org/drawingml/2006/main">
+              <a:graphicData uri="http://schemas.openxmlformats.org/drawingml/2006/picture">
+                <pic:pic xmlns:pic="http://schemas.openxmlformats.org/drawingml/2006/picture">
+                  <pic:nvPicPr>
+                    <pic:cNvPr id="0" name="Picture 16"/>
+                    <pic:cNvPicPr>
+                      <a:picLocks noChangeAspect="1" noChangeArrowheads="1"/>
+                    </pic:cNvPicPr>
+                  </pic:nvPicPr>
+                  <pic:blipFill>
+                    <a:blip r:embed="rId25">
+                      <a:extLst>
+                        <a:ext uri="{28A0092B-C50C-407E-A947-70E740481C1C}">
+                          <a14:useLocalDpi xmlns:a14="http://schemas.microsoft.com/office/drawing/2010/main" val="0"/>
+                        </a:ext>
+                      </a:extLst>
+                    </a:blip>
+                    <a:srcRect/>
+                    <a:stretch>
+                      <a:fillRect/>
+                    </a:stretch>
+                  </pic:blipFill>
+                  <pic:spPr bwMode="auto">
+                    <a:xfrm>
+                      <a:off x="0" y="0"/>
+                      <a:ext cx="5312703" cy="2758519"/>
+                    </a:xfrm>
+                    <a:prstGeom prst="rect">
+                      <a:avLst/>
+                    </a:prstGeom>
+                    <a:noFill/>
+                    <a:ln>
+                      <a:noFill/>
+                    </a:ln>
+                  </pic:spPr>
+                </pic:pic>
+              </a:graphicData>
+            </a:graphic>
+          </wp:inline>
+        </w:drawing>
+      </w:r>
+    </w:p>
+    <w:p>
+      <w:pPr>
+        <w:pStyle w:val="Heading2"/>
+        <w:jc w:val="center"/>
+        <w:rPr>
+          <w:b/>
+          <w:sz w:val="36"/>
+          <w:u w:val="single"/>
+        </w:rPr>
+      </w:pPr>
+      <w:bookmarkStart w:id="26" w:name="_Toc13594629"/>
+      <w:r>
+        <w:rPr>
+          <w:b/>
+          <w:sz w:val="36"/>
+          <w:u w:val="single"/>
+        </w:rPr>
+        <w:t>Diagrama de estados</w:t>
+      </w:r>
+      <w:bookmarkEnd w:id="26"/>
+    </w:p>
+    <w:p>
+      <w:pPr>
+        <w:jc w:val="center"/>
+        <w:rPr>
+          <w:sz w:val="32"/>
+        </w:rPr>
+      </w:pPr>
+      <w:r>
+        <w:rPr>
+          <w:noProof/>
+          <w:sz w:val="32"/>
+        </w:rPr>
+        <w:drawing>
+          <wp:inline distT="0" distB="0" distL="0" distR="0" wp14:anchorId="0B964DD3" wp14:editId="6DEEA7B2">
+            <wp:extent cx="6534241" cy="3314700"/>
+            <wp:effectExtent l="0" t="0" r="0" b="0"/>
+            <wp:docPr id="34" name="Picture 34"/>
+            <wp:cNvGraphicFramePr>
+              <a:graphicFrameLocks xmlns:a="http://schemas.openxmlformats.org/drawingml/2006/main" noChangeAspect="1"/>
+            </wp:cNvGraphicFramePr>
+            <a:graphic xmlns:a="http://schemas.openxmlformats.org/drawingml/2006/main">
+              <a:graphicData uri="http://schemas.openxmlformats.org/drawingml/2006/picture">
+                <pic:pic xmlns:pic="http://schemas.openxmlformats.org/drawingml/2006/picture">
+                  <pic:nvPicPr>
+                    <pic:cNvPr id="0" name="Picture 36"/>
+                    <pic:cNvPicPr>
+                      <a:picLocks noChangeAspect="1" noChangeArrowheads="1"/>
+                    </pic:cNvPicPr>
+                  </pic:nvPicPr>
+                  <pic:blipFill>
+                    <a:blip r:embed="rId26">
+                      <a:extLst>
+                        <a:ext uri="{28A0092B-C50C-407E-A947-70E740481C1C}">
+                          <a14:useLocalDpi xmlns:a14="http://schemas.microsoft.com/office/drawing/2010/main" val="0"/>
+                        </a:ext>
+                      </a:extLst>
+                    </a:blip>
+                    <a:srcRect/>
+                    <a:stretch>
+                      <a:fillRect/>
+                    </a:stretch>
+                  </pic:blipFill>
+                  <pic:spPr bwMode="auto">
+                    <a:xfrm>
+                      <a:off x="0" y="0"/>
+                      <a:ext cx="6557420" cy="3326458"/>
+                    </a:xfrm>
+                    <a:prstGeom prst="rect">
+                      <a:avLst/>
+                    </a:prstGeom>
+                    <a:noFill/>
+                    <a:ln>
+                      <a:noFill/>
+                    </a:ln>
+                  </pic:spPr>
+                </pic:pic>
+              </a:graphicData>
+            </a:graphic>
+          </wp:inline>
+        </w:drawing>
+      </w:r>
+    </w:p>
+    <w:p>
+      <w:pPr>
+        <w:rPr>
+          <w:b/>
+          <w:sz w:val="36"/>
+          <w:u w:val="single"/>
+        </w:rPr>
+      </w:pPr>
+      <w:r>
+        <w:rPr>
+          <w:b/>
+          <w:sz w:val="36"/>
+          <w:u w:val="single"/>
+        </w:rPr>
+        <w:br w:type="page"/>
+      </w:r>
+    </w:p>
+    <w:p>
+      <w:pPr>
+        <w:pStyle w:val="Heading2"/>
+        <w:jc w:val="center"/>
+        <w:rPr>
+          <w:b/>
+          <w:sz w:val="36"/>
+          <w:u w:val="single"/>
+        </w:rPr>
+      </w:pPr>
+      <w:bookmarkStart w:id="27" w:name="_Toc13594630"/>
+      <w:r>
+        <w:rPr>
+          <w:b/>
+          <w:sz w:val="36"/>
+          <w:u w:val="single"/>
+        </w:rPr>
+        <w:lastRenderedPageBreak/>
+        <w:t>Diagrama En Bloques</w:t>
+      </w:r>
+      <w:bookmarkEnd w:id="27"/>
+    </w:p>
+    <w:p>
+      <w:pPr>
+        <w:jc w:val="center"/>
+        <w:rPr>
+          <w:sz w:val="32"/>
+        </w:rPr>
+      </w:pPr>
+      <w:r>
+        <w:rPr>
+          <w:noProof/>
+          <w:sz w:val="32"/>
+        </w:rPr>
+        <w:drawing>
+          <wp:inline distT="0" distB="0" distL="0" distR="0" wp14:anchorId="284ECDFA" wp14:editId="64CB2E68">
+            <wp:extent cx="5435600" cy="3987800"/>
+            <wp:effectExtent l="0" t="0" r="0" b="0"/>
+            <wp:docPr id="27" name="Picture 27"/>
+            <wp:cNvGraphicFramePr>
+              <a:graphicFrameLocks xmlns:a="http://schemas.openxmlformats.org/drawingml/2006/main" noChangeAspect="1"/>
+            </wp:cNvGraphicFramePr>
+            <a:graphic xmlns:a="http://schemas.openxmlformats.org/drawingml/2006/main">
+              <a:graphicData uri="http://schemas.openxmlformats.org/drawingml/2006/picture">
+                <pic:pic xmlns:pic="http://schemas.openxmlformats.org/drawingml/2006/picture">
+                  <pic:nvPicPr>
+                    <pic:cNvPr id="0" name="Picture 18"/>
+                    <pic:cNvPicPr>
+                      <a:picLocks noChangeAspect="1" noChangeArrowheads="1"/>
+                    </pic:cNvPicPr>
+                  </pic:nvPicPr>
+                  <pic:blipFill>
+                    <a:blip r:embed="rId27">
+                      <a:extLst>
+                        <a:ext uri="{28A0092B-C50C-407E-A947-70E740481C1C}">
+                          <a14:useLocalDpi xmlns:a14="http://schemas.microsoft.com/office/drawing/2010/main" val="0"/>
+                        </a:ext>
+                      </a:extLst>
+                    </a:blip>
+                    <a:srcRect/>
+                    <a:stretch>
+                      <a:fillRect/>
+                    </a:stretch>
+                  </pic:blipFill>
+                  <pic:spPr bwMode="auto">
+                    <a:xfrm>
+                      <a:off x="0" y="0"/>
+                      <a:ext cx="5435600" cy="3987800"/>
+                    </a:xfrm>
+                    <a:prstGeom prst="rect">
+                      <a:avLst/>
+                    </a:prstGeom>
+                    <a:noFill/>
+                    <a:ln>
+                      <a:noFill/>
+                    </a:ln>
+                  </pic:spPr>
+                </pic:pic>
+              </a:graphicData>
+            </a:graphic>
+          </wp:inline>
+        </w:drawing>
+      </w:r>
+    </w:p>
+    <w:p>
+      <w:pPr>
+        <w:rPr>
+          <w:b/>
+          <w:sz w:val="36"/>
+          <w:u w:val="single"/>
+        </w:rPr>
+      </w:pPr>
+      <w:r>
+        <w:rPr>
+          <w:b/>
+          <w:sz w:val="36"/>
+          <w:u w:val="single"/>
+        </w:rPr>
+        <w:br w:type="page"/>
+      </w:r>
+    </w:p>
+    <w:p>
+      <w:pPr>
+        <w:pStyle w:val="Heading1"/>
+        <w:jc w:val="center"/>
+        <w:rPr>
+          <w:b/>
+          <w:sz w:val="36"/>
+          <w:u w:val="single"/>
+        </w:rPr>
+      </w:pPr>
+      <w:bookmarkStart w:id="28" w:name="_Toc13594631"/>
+      <w:r>
+        <w:rPr>
+          <w:b/>
+          <w:sz w:val="36"/>
+          <w:u w:val="single"/>
+        </w:rPr>
+        <w:lastRenderedPageBreak/>
+        <w:t>Pantallas</w:t>
+      </w:r>
+      <w:bookmarkEnd w:id="28"/>
+    </w:p>
+    <w:p>
+      <w:pPr>
+        <w:pStyle w:val="Heading2"/>
+        <w:jc w:val="center"/>
+        <w:rPr>
+          <w:b/>
+          <w:sz w:val="36"/>
+          <w:u w:val="single"/>
+        </w:rPr>
+      </w:pPr>
+      <w:bookmarkStart w:id="29" w:name="_Toc13594632"/>
+      <w:r>
+        <w:rPr>
+          <w:b/>
+          <w:sz w:val="36"/>
+          <w:u w:val="single"/>
+        </w:rPr>
+        <w:t>Pantalla del SE</w:t>
+      </w:r>
+      <w:r>
+        <w:rPr>
+          <w:b/>
+          <w:sz w:val="36"/>
+          <w:u w:val="single"/>
+        </w:rPr>
+        <w:t xml:space="preserve"> (Inicial)</w:t>
+      </w:r>
+      <w:bookmarkEnd w:id="29"/>
+    </w:p>
+    <w:p>
+      <w:pPr>
+        <w:jc w:val="center"/>
+        <w:rPr>
+          <w:sz w:val="32"/>
+        </w:rPr>
+      </w:pPr>
+      <w:r>
+        <w:rPr>
+          <w:noProof/>
+          <w:sz w:val="32"/>
+        </w:rPr>
+        <w:drawing>
+          <wp:inline distT="0" distB="0" distL="0" distR="0" wp14:anchorId="4BE9F2BA" wp14:editId="3E7A5C25">
+            <wp:extent cx="2438400" cy="1762950"/>
+            <wp:effectExtent l="0" t="0" r="0" b="8890"/>
+            <wp:docPr id="16" name="Picture 16"/>
+            <wp:cNvGraphicFramePr>
+              <a:graphicFrameLocks xmlns:a="http://schemas.openxmlformats.org/drawingml/2006/main" noChangeAspect="1"/>
+            </wp:cNvGraphicFramePr>
+            <a:graphic xmlns:a="http://schemas.openxmlformats.org/drawingml/2006/main">
+              <a:graphicData uri="http://schemas.openxmlformats.org/drawingml/2006/picture">
+                <pic:pic xmlns:pic="http://schemas.openxmlformats.org/drawingml/2006/picture">
+                  <pic:nvPicPr>
+                    <pic:cNvPr id="0" name="Picture 19"/>
+                    <pic:cNvPicPr>
+                      <a:picLocks noChangeAspect="1" noChangeArrowheads="1"/>
+                    </pic:cNvPicPr>
+                  </pic:nvPicPr>
+                  <pic:blipFill>
+                    <a:blip r:embed="rId28" cstate="print">
+                      <a:extLst>
+                        <a:ext uri="{28A0092B-C50C-407E-A947-70E740481C1C}">
+                          <a14:useLocalDpi xmlns:a14="http://schemas.microsoft.com/office/drawing/2010/main" val="0"/>
+                        </a:ext>
+                      </a:extLst>
+                    </a:blip>
+                    <a:srcRect/>
+                    <a:stretch>
+                      <a:fillRect/>
+                    </a:stretch>
+                  </pic:blipFill>
+                  <pic:spPr bwMode="auto">
+                    <a:xfrm>
+                      <a:off x="0" y="0"/>
+                      <a:ext cx="2441536" cy="1765217"/>
+                    </a:xfrm>
+                    <a:prstGeom prst="rect">
+                      <a:avLst/>
+                    </a:prstGeom>
+                    <a:noFill/>
+                    <a:ln>
+                      <a:noFill/>
+                    </a:ln>
+                  </pic:spPr>
+                </pic:pic>
+              </a:graphicData>
+            </a:graphic>
+          </wp:inline>
+        </w:drawing>
+      </w:r>
+    </w:p>
+    <w:p>
+      <w:pPr>
+        <w:pStyle w:val="Heading2"/>
+        <w:jc w:val="center"/>
+        <w:rPr>
+          <w:b/>
+          <w:sz w:val="36"/>
+          <w:u w:val="single"/>
+        </w:rPr>
+      </w:pPr>
+      <w:bookmarkStart w:id="30" w:name="_Toc13594633"/>
+      <w:r>
+        <w:rPr>
+          <w:b/>
+          <w:sz w:val="36"/>
+          <w:u w:val="single"/>
+        </w:rPr>
+        <w:t>Pantalla del SE</w:t>
+      </w:r>
+      <w:r>
+        <w:rPr>
+          <w:b/>
+          <w:sz w:val="36"/>
+          <w:u w:val="single"/>
+        </w:rPr>
+        <w:t xml:space="preserve"> (</w:t>
+      </w:r>
+      <w:r>
+        <w:rPr>
+          <w:b/>
+          <w:sz w:val="36"/>
+          <w:u w:val="single"/>
+        </w:rPr>
+        <w:t>Reloj - Ubicación - Coordenadas</w:t>
+      </w:r>
+      <w:r>
+        <w:rPr>
+          <w:b/>
+          <w:sz w:val="36"/>
+          <w:u w:val="single"/>
+        </w:rPr>
+        <w:t>)</w:t>
+      </w:r>
+      <w:bookmarkEnd w:id="30"/>
+    </w:p>
+    <w:p>
+      <w:pPr>
+        <w:jc w:val="center"/>
+        <w:rPr>
+          <w:sz w:val="32"/>
+        </w:rPr>
+      </w:pPr>
+      <w:r>
+        <w:rPr>
+          <w:noProof/>
+          <w:sz w:val="32"/>
+        </w:rPr>
+        <w:drawing>
+          <wp:inline distT="0" distB="0" distL="0" distR="0" wp14:anchorId="32B68194" wp14:editId="3A0BE2E0">
+            <wp:extent cx="2358965" cy="2012950"/>
+            <wp:effectExtent l="0" t="0" r="3810" b="6350"/>
+            <wp:docPr id="17" name="Picture 17"/>
+            <wp:cNvGraphicFramePr>
+              <a:graphicFrameLocks xmlns:a="http://schemas.openxmlformats.org/drawingml/2006/main" noChangeAspect="1"/>
+            </wp:cNvGraphicFramePr>
+            <a:graphic xmlns:a="http://schemas.openxmlformats.org/drawingml/2006/main">
+              <a:graphicData uri="http://schemas.openxmlformats.org/drawingml/2006/picture">
+                <pic:pic xmlns:pic="http://schemas.openxmlformats.org/drawingml/2006/picture">
+                  <pic:nvPicPr>
+                    <pic:cNvPr id="0" name="Picture 20"/>
+                    <pic:cNvPicPr>
+                      <a:picLocks noChangeAspect="1" noChangeArrowheads="1"/>
+                    </pic:cNvPicPr>
+                  </pic:nvPicPr>
+                  <pic:blipFill>
+                    <a:blip r:embed="rId29" cstate="print">
+                      <a:extLst>
+                        <a:ext uri="{28A0092B-C50C-407E-A947-70E740481C1C}">
+                          <a14:useLocalDpi xmlns:a14="http://schemas.microsoft.com/office/drawing/2010/main" val="0"/>
+                        </a:ext>
+                      </a:extLst>
+                    </a:blip>
+                    <a:srcRect/>
+                    <a:stretch>
+                      <a:fillRect/>
+                    </a:stretch>
+                  </pic:blipFill>
+                  <pic:spPr bwMode="auto">
+                    <a:xfrm>
+                      <a:off x="0" y="0"/>
+                      <a:ext cx="2364084" cy="2017318"/>
+                    </a:xfrm>
+                    <a:prstGeom prst="rect">
+                      <a:avLst/>
+                    </a:prstGeom>
+                    <a:noFill/>
+                    <a:ln>
+                      <a:noFill/>
+                    </a:ln>
+                  </pic:spPr>
+                </pic:pic>
+              </a:graphicData>
+            </a:graphic>
+          </wp:inline>
+        </w:drawing>
+      </w:r>
+    </w:p>
+    <w:p>
+      <w:pPr>
+        <w:pStyle w:val="Heading2"/>
+        <w:jc w:val="center"/>
+        <w:rPr>
+          <w:b/>
+          <w:sz w:val="36"/>
+          <w:u w:val="single"/>
+        </w:rPr>
+      </w:pPr>
+      <w:bookmarkStart w:id="31" w:name="_Toc13594634"/>
+      <w:r>
+        <w:rPr>
+          <w:b/>
+          <w:sz w:val="36"/>
+          <w:u w:val="single"/>
+        </w:rPr>
+        <w:t>Pantalla del SE</w:t>
+      </w:r>
+      <w:r>
+        <w:rPr>
+          <w:b/>
+          <w:sz w:val="36"/>
+          <w:u w:val="single"/>
+        </w:rPr>
+        <w:t xml:space="preserve"> (</w:t>
+      </w:r>
+      <w:r>
+        <w:rPr>
+          <w:b/>
+          <w:sz w:val="36"/>
+          <w:u w:val="single"/>
+        </w:rPr>
+        <w:t>Reloj - Ubicación – Texto - Clima</w:t>
+      </w:r>
+      <w:r>
+        <w:rPr>
+          <w:b/>
+          <w:sz w:val="36"/>
+          <w:u w:val="single"/>
+        </w:rPr>
+        <w:t>)</w:t>
+      </w:r>
+      <w:bookmarkEnd w:id="31"/>
+    </w:p>
+    <w:p>
+      <w:pPr>
+        <w:jc w:val="center"/>
+        <w:rPr>
+          <w:b/>
+          <w:bCs/>
+          <w:sz w:val="32"/>
+        </w:rPr>
+      </w:pPr>
+      <w:r>
+        <w:rPr>
+          <w:b/>
+          <w:bCs/>
+          <w:noProof/>
+          <w:sz w:val="32"/>
+        </w:rPr>
+        <w:drawing>
+          <wp:inline distT="0" distB="0" distL="0" distR="0" wp14:anchorId="45538723" wp14:editId="00E5D230">
+            <wp:extent cx="2501900" cy="2419306"/>
+            <wp:effectExtent l="0" t="0" r="0" b="635"/>
+            <wp:docPr id="18" name="Picture 18"/>
+            <wp:cNvGraphicFramePr>
+              <a:graphicFrameLocks xmlns:a="http://schemas.openxmlformats.org/drawingml/2006/main" noChangeAspect="1"/>
+            </wp:cNvGraphicFramePr>
+            <a:graphic xmlns:a="http://schemas.openxmlformats.org/drawingml/2006/main">
+              <a:graphicData uri="http://schemas.openxmlformats.org/drawingml/2006/picture">
+                <pic:pic xmlns:pic="http://schemas.openxmlformats.org/drawingml/2006/picture">
+                  <pic:nvPicPr>
+                    <pic:cNvPr id="0" name="Picture 21"/>
+                    <pic:cNvPicPr>
+                      <a:picLocks noChangeAspect="1" noChangeArrowheads="1"/>
+                    </pic:cNvPicPr>
+                  </pic:nvPicPr>
+                  <pic:blipFill>
+                    <a:blip r:embed="rId30" cstate="print">
+                      <a:extLst>
+                        <a:ext uri="{28A0092B-C50C-407E-A947-70E740481C1C}">
+                          <a14:useLocalDpi xmlns:a14="http://schemas.microsoft.com/office/drawing/2010/main" val="0"/>
+                        </a:ext>
+                      </a:extLst>
+                    </a:blip>
+                    <a:srcRect/>
+                    <a:stretch>
+                      <a:fillRect/>
+                    </a:stretch>
+                  </pic:blipFill>
+                  <pic:spPr bwMode="auto">
+                    <a:xfrm>
+                      <a:off x="0" y="0"/>
+                      <a:ext cx="2507373" cy="2424598"/>
+                    </a:xfrm>
+                    <a:prstGeom prst="rect">
+                      <a:avLst/>
+                    </a:prstGeom>
+                    <a:noFill/>
+                    <a:ln>
+                      <a:noFill/>
+                    </a:ln>
+                  </pic:spPr>
+                </pic:pic>
+              </a:graphicData>
+            </a:graphic>
+          </wp:inline>
+        </w:drawing>
+      </w:r>
+    </w:p>
+    <w:p>
+      <w:pPr>
+        <w:rPr>
+          <w:b/>
+          <w:bCs/>
+          <w:sz w:val="32"/>
+        </w:rPr>
+      </w:pPr>
+      <w:r>
+        <w:rPr>
+          <w:b/>
+          <w:bCs/>
+          <w:sz w:val="32"/>
+        </w:rPr>
+        <w:br w:type="page"/>
+      </w:r>
+    </w:p>
+    <w:p>
+      <w:pPr>
+        <w:pStyle w:val="Heading2"/>
+        <w:jc w:val="center"/>
+        <w:rPr>
+          <w:b/>
+          <w:sz w:val="36"/>
+          <w:u w:val="single"/>
+        </w:rPr>
+      </w:pPr>
+      <w:bookmarkStart w:id="32" w:name="pantalla_principal"/>
+      <w:bookmarkStart w:id="33" w:name="_Toc13594635"/>
+      <w:r>
+        <w:rPr>
+          <w:b/>
+          <w:sz w:val="36"/>
+          <w:u w:val="single"/>
+        </w:rPr>
+        <w:lastRenderedPageBreak/>
         <w:t>Pantalla Principal de la Aplicación Mobile</w:t>
       </w:r>
-      <w:bookmarkEnd w:id="1"/>
+      <w:bookmarkEnd w:id="32"/>
+      <w:bookmarkEnd w:id="33"/>
     </w:p>
     <w:p>
       <w:pPr>
         <w:jc w:val="center"/>
         <w:rPr>
-          <w:sz w:val="32"/>
-        </w:rPr>
-      </w:pPr>
+          <w:b/>
+          <w:sz w:val="36"/>
+          <w:u w:val="single"/>
+        </w:rPr>
+      </w:pPr>
+      <w:r>
+        <w:rPr>
+          <w:b/>
+          <w:sz w:val="36"/>
+          <w:u w:val="single"/>
+        </w:rPr>
+        <w:br/>
+      </w:r>
       <w:r>
         <w:rPr>
           <w:noProof/>
           <w:sz w:val="32"/>
         </w:rPr>
         <w:drawing>
-          <wp:inline distT="0" distB="0" distL="0" distR="0" wp14:anchorId="32C8F4FA" wp14:editId="3D8E862E">
-            <wp:extent cx="4260057" cy="7577593"/>
-            <wp:effectExtent l="0" t="0" r="7620" b="4445"/>
+          <wp:inline distT="0" distB="0" distL="0" distR="0" wp14:anchorId="32C8F4FA" wp14:editId="72DE1E7B">
+            <wp:extent cx="3816239" cy="6788150"/>
+            <wp:effectExtent l="0" t="0" r="0" b="0"/>
             <wp:docPr id="23" name="Picture 23"/>
             <wp:cNvGraphicFramePr>
               <a:graphicFrameLocks xmlns:a="http://schemas.openxmlformats.org/drawingml/2006/main" noChangeAspect="1"/>
@@ -3403,7 +7408,7 @@
                     <pic:cNvPicPr/>
                   </pic:nvPicPr>
                   <pic:blipFill>
-                    <a:blip r:embed="rId25">
+                    <a:blip r:embed="rId31">
                       <a:extLst>
                         <a:ext uri="{28A0092B-C50C-407E-A947-70E740481C1C}">
                           <a14:useLocalDpi xmlns:a14="http://schemas.microsoft.com/office/drawing/2010/main" val="0"/>
@@ -3417,7 +7422,7 @@
                   <pic:spPr>
                     <a:xfrm>
                       <a:off x="0" y="0"/>
-                      <a:ext cx="4289173" cy="7629384"/>
+                      <a:ext cx="3846813" cy="6842534"/>
                     </a:xfrm>
                     <a:prstGeom prst="rect">
                       <a:avLst/>
@@ -3432,49 +7437,79 @@
     </w:p>
     <w:p>
       <w:pPr>
-        <w:jc w:val="center"/>
         <w:rPr>
           <w:b/>
           <w:sz w:val="36"/>
           <w:u w:val="single"/>
         </w:rPr>
       </w:pPr>
-      <w:bookmarkStart w:id="2" w:name="pantalla_secundaria"/>
+      <w:bookmarkStart w:id="34" w:name="pantalla_secundaria"/>
       <w:r>
         <w:rPr>
           <w:b/>
           <w:sz w:val="36"/>
           <w:u w:val="single"/>
         </w:rPr>
-        <w:lastRenderedPageBreak/>
-        <w:t xml:space="preserve">Pantalla </w:t>
-      </w:r>
-      <w:r>
+        <w:br w:type="page"/>
+      </w:r>
+    </w:p>
+    <w:p>
+      <w:pPr>
+        <w:pStyle w:val="Heading2"/>
+        <w:jc w:val="center"/>
         <w:rPr>
           <w:b/>
           <w:sz w:val="36"/>
           <w:u w:val="single"/>
         </w:rPr>
-        <w:t>Secundaria</w:t>
-      </w:r>
+      </w:pPr>
+      <w:bookmarkStart w:id="35" w:name="_Toc13594636"/>
       <w:r>
         <w:rPr>
           <w:b/>
           <w:sz w:val="36"/>
           <w:u w:val="single"/>
         </w:rPr>
+        <w:lastRenderedPageBreak/>
+        <w:t xml:space="preserve">Pantalla </w:t>
+      </w:r>
+      <w:r>
+        <w:rPr>
+          <w:b/>
+          <w:sz w:val="36"/>
+          <w:u w:val="single"/>
+        </w:rPr>
+        <w:t>Secundaria</w:t>
+      </w:r>
+      <w:r>
+        <w:rPr>
+          <w:b/>
+          <w:sz w:val="36"/>
+          <w:u w:val="single"/>
+        </w:rPr>
         <w:t xml:space="preserve"> de la Aplicación Mobile</w:t>
       </w:r>
-      <w:bookmarkEnd w:id="2"/>
+      <w:bookmarkEnd w:id="34"/>
+      <w:bookmarkEnd w:id="35"/>
+    </w:p>
+    <w:p>
+      <w:pPr>
+        <w:jc w:val="center"/>
+        <w:rPr>
+          <w:b/>
+          <w:sz w:val="36"/>
+          <w:u w:val="single"/>
+        </w:rPr>
+      </w:pPr>
       <w:r>
         <w:rPr>
           <w:noProof/>
           <w:sz w:val="32"/>
         </w:rPr>
         <w:drawing>
-          <wp:inline distT="0" distB="0" distL="0" distR="0" wp14:anchorId="01BDD98C" wp14:editId="6B4F6E5A">
-            <wp:extent cx="4215356" cy="7498080"/>
-            <wp:effectExtent l="0" t="0" r="0" b="7620"/>
+          <wp:inline distT="0" distB="0" distL="0" distR="0" wp14:anchorId="01BDD98C" wp14:editId="1F4ED874">
+            <wp:extent cx="3819809" cy="6794500"/>
+            <wp:effectExtent l="0" t="0" r="9525" b="6350"/>
             <wp:docPr id="24" name="Picture 24"/>
             <wp:cNvGraphicFramePr>
               <a:graphicFrameLocks xmlns:a="http://schemas.openxmlformats.org/drawingml/2006/main" noChangeAspect="1"/>
@@ -3487,7 +7522,7 @@
                     <pic:cNvPicPr/>
                   </pic:nvPicPr>
                   <pic:blipFill>
-                    <a:blip r:embed="rId26">
+                    <a:blip r:embed="rId32">
                       <a:extLst>
                         <a:ext uri="{28A0092B-C50C-407E-A947-70E740481C1C}">
                           <a14:useLocalDpi xmlns:a14="http://schemas.microsoft.com/office/drawing/2010/main" val="0"/>
@@ -3501,7 +7536,7 @@
                   <pic:spPr>
                     <a:xfrm>
                       <a:off x="0" y="0"/>
-                      <a:ext cx="4220061" cy="7506449"/>
+                      <a:ext cx="3827775" cy="6808669"/>
                     </a:xfrm>
                     <a:prstGeom prst="rect">
                       <a:avLst/>
@@ -3529,6 +7564,7 @@
     </w:p>
     <w:p>
       <w:pPr>
+        <w:pStyle w:val="Heading1"/>
         <w:jc w:val="center"/>
         <w:rPr>
           <w:b/>
@@ -3536,6 +7572,7 @@
           <w:u w:val="single"/>
         </w:rPr>
       </w:pPr>
+      <w:bookmarkStart w:id="36" w:name="_Toc13594637"/>
       <w:r>
         <w:rPr>
           <w:b/>
@@ -3553,6 +7590,7 @@
         </w:rPr>
         <w:t>funcionalidades</w:t>
       </w:r>
+      <w:bookmarkEnd w:id="36"/>
     </w:p>
     <w:p>
       <w:pPr>
@@ -3664,23 +7702,7 @@
             <w:sz w:val="28"/>
             <w:szCs w:val="28"/>
           </w:rPr>
-          <w:t>rin</w:t>
-        </w:r>
-        <w:r>
-          <w:rPr>
-            <w:rStyle w:val="Hyperlink"/>
-            <w:sz w:val="28"/>
-            <w:szCs w:val="28"/>
-          </w:rPr>
-          <w:t>c</w:t>
-        </w:r>
-        <w:r>
-          <w:rPr>
-            <w:rStyle w:val="Hyperlink"/>
-            <w:sz w:val="28"/>
-            <w:szCs w:val="28"/>
-          </w:rPr>
-          <w:t>ipal</w:t>
+          <w:t>rincipal</w:t>
         </w:r>
       </w:hyperlink>
       <w:r>
@@ -3889,23 +7911,7 @@
             <w:sz w:val="28"/>
             <w:szCs w:val="28"/>
           </w:rPr>
-          <w:t>Pantal</w:t>
-        </w:r>
-        <w:r>
-          <w:rPr>
-            <w:rStyle w:val="Hyperlink"/>
-            <w:sz w:val="28"/>
-            <w:szCs w:val="28"/>
-          </w:rPr>
-          <w:t>l</w:t>
-        </w:r>
-        <w:r>
-          <w:rPr>
-            <w:rStyle w:val="Hyperlink"/>
-            <w:sz w:val="28"/>
-            <w:szCs w:val="28"/>
-          </w:rPr>
-          <w:t>a Secundaria</w:t>
+          <w:t>Pantalla Secundaria</w:t>
         </w:r>
       </w:hyperlink>
       <w:r>
@@ -4007,23 +8013,7 @@
           <w:sz w:val="28"/>
           <w:szCs w:val="28"/>
         </w:rPr>
-        <w:t xml:space="preserve"> efectuará automáticamente </w:t>
-      </w:r>
-      <w:proofErr w:type="spellStart"/>
-      <w:r>
-        <w:rPr>
-          <w:sz w:val="28"/>
-          <w:szCs w:val="28"/>
-        </w:rPr>
-        <w:t>al</w:t>
-      </w:r>
-      <w:proofErr w:type="spellEnd"/>
-      <w:r>
-        <w:rPr>
-          <w:sz w:val="28"/>
-          <w:szCs w:val="28"/>
-        </w:rPr>
-        <w:t xml:space="preserve"> iniciar la Aplicación Mobile con dicha función encendida.</w:t>
+        <w:t xml:space="preserve"> efectuará automáticamente al iniciar la Aplicación Mobile con dicha función encendida.</w:t>
       </w:r>
     </w:p>
     <w:p>
@@ -4078,11 +8068,13 @@
           <w:ilvl w:val="0"/>
           <w:numId w:val="18"/>
         </w:numPr>
-        <w:rPr>
-          <w:sz w:val="28"/>
-          <w:szCs w:val="28"/>
-        </w:rPr>
-      </w:pPr>
+        <w:outlineLvl w:val="1"/>
+        <w:rPr>
+          <w:sz w:val="28"/>
+          <w:szCs w:val="28"/>
+        </w:rPr>
+      </w:pPr>
+      <w:bookmarkStart w:id="37" w:name="_Toc13594638"/>
       <w:r>
         <w:rPr>
           <w:b/>
@@ -4099,6 +8091,7 @@
         </w:rPr>
         <w:t>:</w:t>
       </w:r>
+      <w:bookmarkEnd w:id="37"/>
     </w:p>
     <w:p>
       <w:pPr>
@@ -4244,14 +8237,7 @@
           <w:sz w:val="28"/>
           <w:szCs w:val="28"/>
         </w:rPr>
-        <w:t>Boya Inteligente</w:t>
-      </w:r>
-      <w:r>
-        <w:rPr>
-          <w:sz w:val="28"/>
-          <w:szCs w:val="28"/>
-        </w:rPr>
-        <w:t xml:space="preserve"> </w:t>
+        <w:t xml:space="preserve">Boya Inteligente </w:t>
       </w:r>
       <w:r>
         <w:rPr>
@@ -4513,16 +8499,7 @@
           <w:sz w:val="28"/>
           <w:szCs w:val="28"/>
         </w:rPr>
-        <w:t xml:space="preserve">durante dicho </w:t>
-      </w:r>
-      <w:bookmarkStart w:id="3" w:name="_GoBack"/>
-      <w:bookmarkEnd w:id="3"/>
-      <w:r>
-        <w:rPr>
-          <w:sz w:val="28"/>
-          <w:szCs w:val="28"/>
-        </w:rPr>
-        <w:t>horario, postergará por una hora dicha función</w:t>
+        <w:t>durante dicho horario, postergará por una hora dicha función</w:t>
       </w:r>
       <w:r>
         <w:rPr>
@@ -4569,7 +8546,7 @@
                     <pic:cNvPicPr/>
                   </pic:nvPicPr>
                   <pic:blipFill>
-                    <a:blip r:embed="rId27"/>
+                    <a:blip r:embed="rId33"/>
                     <a:stretch>
                       <a:fillRect/>
                     </a:stretch>
@@ -4597,11 +8574,13 @@
           <w:ilvl w:val="0"/>
           <w:numId w:val="18"/>
         </w:numPr>
-        <w:rPr>
-          <w:sz w:val="28"/>
-          <w:szCs w:val="28"/>
-        </w:rPr>
-      </w:pPr>
+        <w:outlineLvl w:val="1"/>
+        <w:rPr>
+          <w:sz w:val="28"/>
+          <w:szCs w:val="28"/>
+        </w:rPr>
+      </w:pPr>
+      <w:bookmarkStart w:id="38" w:name="_Toc13594639"/>
       <w:r>
         <w:rPr>
           <w:b/>
@@ -4618,6 +8597,7 @@
         </w:rPr>
         <w:t>:</w:t>
       </w:r>
+      <w:bookmarkEnd w:id="38"/>
     </w:p>
     <w:p>
       <w:pPr>
@@ -4651,14 +8631,7 @@
           <w:sz w:val="28"/>
           <w:szCs w:val="28"/>
         </w:rPr>
-        <w:t xml:space="preserve">en cualquier momento desde </w:t>
-      </w:r>
-      <w:r>
-        <w:rPr>
-          <w:sz w:val="28"/>
-          <w:szCs w:val="28"/>
-        </w:rPr>
-        <w:t xml:space="preserve">la </w:t>
+        <w:t xml:space="preserve">en cualquier momento desde la </w:t>
       </w:r>
       <w:hyperlink w:anchor="pantalla_principal" w:history="1">
         <w:r>
@@ -4773,7 +8746,7 @@
       </w:r>
     </w:p>
     <w:sectPr>
-      <w:footerReference w:type="default" r:id="rId28"/>
+      <w:footerReference w:type="default" r:id="rId34"/>
       <w:pgSz w:w="12240" w:h="15840"/>
       <w:pgMar w:top="1440" w:right="1440" w:bottom="1440" w:left="1440" w:header="720" w:footer="720" w:gutter="0"/>
       <w:cols w:space="720"/>
@@ -7127,7 +11100,7 @@
       </w:pPr>
     </w:pPrDefault>
   </w:docDefaults>
-  <w:latentStyles w:defLockedState="0" w:defUIPriority="99" w:defSemiHidden="0" w:defUnhideWhenUsed="0" w:defQFormat="0" w:count="375">
+  <w:latentStyles w:defLockedState="0" w:defUIPriority="99" w:defSemiHidden="0" w:defUnhideWhenUsed="0" w:defQFormat="0" w:count="376">
     <w:lsdException w:name="Normal" w:uiPriority="0" w:qFormat="1"/>
     <w:lsdException w:name="heading 1" w:uiPriority="9" w:qFormat="1"/>
     <w:lsdException w:name="heading 2" w:semiHidden="1" w:uiPriority="9" w:unhideWhenUsed="1" w:qFormat="1"/>
@@ -7503,12 +11476,80 @@
     <w:lsdException w:name="Smart Hyperlink" w:semiHidden="1" w:unhideWhenUsed="1"/>
     <w:lsdException w:name="Hashtag" w:semiHidden="1" w:unhideWhenUsed="1"/>
     <w:lsdException w:name="Unresolved Mention" w:semiHidden="1" w:unhideWhenUsed="1"/>
+    <w:lsdException w:name="Smart Link" w:semiHidden="1" w:unhideWhenUsed="1"/>
   </w:latentStyles>
   <w:style w:type="paragraph" w:default="1" w:styleId="Normal">
     <w:name w:val="Normal"/>
     <w:qFormat/>
     <w:rPr>
       <w:lang w:val="es-AR"/>
+    </w:rPr>
+  </w:style>
+  <w:style w:type="paragraph" w:styleId="Heading1">
+    <w:name w:val="heading 1"/>
+    <w:basedOn w:val="Normal"/>
+    <w:next w:val="Normal"/>
+    <w:link w:val="Heading1Char"/>
+    <w:uiPriority w:val="9"/>
+    <w:qFormat/>
+    <w:rsid w:val="006F2D07"/>
+    <w:pPr>
+      <w:keepNext/>
+      <w:keepLines/>
+      <w:spacing w:before="240" w:after="0"/>
+      <w:outlineLvl w:val="0"/>
+    </w:pPr>
+    <w:rPr>
+      <w:rFonts w:asciiTheme="majorHAnsi" w:eastAsiaTheme="majorEastAsia" w:hAnsiTheme="majorHAnsi" w:cstheme="majorBidi"/>
+      <w:color w:val="2F5496" w:themeColor="accent1" w:themeShade="BF"/>
+      <w:sz w:val="32"/>
+      <w:szCs w:val="32"/>
+    </w:rPr>
+  </w:style>
+  <w:style w:type="paragraph" w:styleId="Heading2">
+    <w:name w:val="heading 2"/>
+    <w:basedOn w:val="Normal"/>
+    <w:next w:val="Normal"/>
+    <w:link w:val="Heading2Char"/>
+    <w:uiPriority w:val="9"/>
+    <w:semiHidden/>
+    <w:unhideWhenUsed/>
+    <w:qFormat/>
+    <w:rsid w:val="006F2D07"/>
+    <w:pPr>
+      <w:keepNext/>
+      <w:keepLines/>
+      <w:spacing w:before="40" w:after="0"/>
+      <w:outlineLvl w:val="1"/>
+    </w:pPr>
+    <w:rPr>
+      <w:rFonts w:asciiTheme="majorHAnsi" w:eastAsiaTheme="majorEastAsia" w:hAnsiTheme="majorHAnsi" w:cstheme="majorBidi"/>
+      <w:color w:val="2F5496" w:themeColor="accent1" w:themeShade="BF"/>
+      <w:sz w:val="26"/>
+      <w:szCs w:val="26"/>
+    </w:rPr>
+  </w:style>
+  <w:style w:type="paragraph" w:styleId="Heading3">
+    <w:name w:val="heading 3"/>
+    <w:basedOn w:val="Normal"/>
+    <w:next w:val="Normal"/>
+    <w:link w:val="Heading3Char"/>
+    <w:uiPriority w:val="9"/>
+    <w:semiHidden/>
+    <w:unhideWhenUsed/>
+    <w:qFormat/>
+    <w:rsid w:val="006F2D07"/>
+    <w:pPr>
+      <w:keepNext/>
+      <w:keepLines/>
+      <w:spacing w:before="40" w:after="0"/>
+      <w:outlineLvl w:val="2"/>
+    </w:pPr>
+    <w:rPr>
+      <w:rFonts w:asciiTheme="majorHAnsi" w:eastAsiaTheme="majorEastAsia" w:hAnsiTheme="majorHAnsi" w:cstheme="majorBidi"/>
+      <w:color w:val="1F3763" w:themeColor="accent1" w:themeShade="7F"/>
+      <w:sz w:val="24"/>
+      <w:szCs w:val="24"/>
     </w:rPr>
   </w:style>
   <w:style w:type="character" w:default="1" w:styleId="DefaultParagraphFont">
@@ -7633,6 +11674,117 @@
       <w:color w:val="954F72" w:themeColor="followedHyperlink"/>
       <w:u w:val="single"/>
     </w:rPr>
+  </w:style>
+  <w:style w:type="paragraph" w:styleId="Index1">
+    <w:name w:val="index 1"/>
+    <w:basedOn w:val="Normal"/>
+    <w:next w:val="Normal"/>
+    <w:autoRedefine/>
+    <w:uiPriority w:val="99"/>
+    <w:semiHidden/>
+    <w:unhideWhenUsed/>
+    <w:rsid w:val="006F2D07"/>
+    <w:pPr>
+      <w:spacing w:after="0" w:line="240" w:lineRule="auto"/>
+      <w:ind w:left="220" w:hanging="220"/>
+    </w:pPr>
+  </w:style>
+  <w:style w:type="character" w:customStyle="1" w:styleId="Heading1Char">
+    <w:name w:val="Heading 1 Char"/>
+    <w:basedOn w:val="DefaultParagraphFont"/>
+    <w:link w:val="Heading1"/>
+    <w:uiPriority w:val="9"/>
+    <w:rsid w:val="006F2D07"/>
+    <w:rPr>
+      <w:rFonts w:asciiTheme="majorHAnsi" w:eastAsiaTheme="majorEastAsia" w:hAnsiTheme="majorHAnsi" w:cstheme="majorBidi"/>
+      <w:color w:val="2F5496" w:themeColor="accent1" w:themeShade="BF"/>
+      <w:sz w:val="32"/>
+      <w:szCs w:val="32"/>
+      <w:lang w:val="es-AR"/>
+    </w:rPr>
+  </w:style>
+  <w:style w:type="paragraph" w:styleId="TOCHeading">
+    <w:name w:val="TOC Heading"/>
+    <w:basedOn w:val="Heading1"/>
+    <w:next w:val="Normal"/>
+    <w:uiPriority w:val="39"/>
+    <w:unhideWhenUsed/>
+    <w:qFormat/>
+    <w:rsid w:val="006F2D07"/>
+    <w:pPr>
+      <w:outlineLvl w:val="9"/>
+    </w:pPr>
+    <w:rPr>
+      <w:lang w:val="en-US"/>
+    </w:rPr>
+  </w:style>
+  <w:style w:type="paragraph" w:styleId="TOC1">
+    <w:name w:val="toc 1"/>
+    <w:basedOn w:val="Normal"/>
+    <w:next w:val="Normal"/>
+    <w:autoRedefine/>
+    <w:uiPriority w:val="39"/>
+    <w:unhideWhenUsed/>
+    <w:rsid w:val="006F2D07"/>
+    <w:pPr>
+      <w:spacing w:after="100"/>
+    </w:pPr>
+  </w:style>
+  <w:style w:type="character" w:customStyle="1" w:styleId="Heading2Char">
+    <w:name w:val="Heading 2 Char"/>
+    <w:basedOn w:val="DefaultParagraphFont"/>
+    <w:link w:val="Heading2"/>
+    <w:uiPriority w:val="9"/>
+    <w:semiHidden/>
+    <w:rsid w:val="006F2D07"/>
+    <w:rPr>
+      <w:rFonts w:asciiTheme="majorHAnsi" w:eastAsiaTheme="majorEastAsia" w:hAnsiTheme="majorHAnsi" w:cstheme="majorBidi"/>
+      <w:color w:val="2F5496" w:themeColor="accent1" w:themeShade="BF"/>
+      <w:sz w:val="26"/>
+      <w:szCs w:val="26"/>
+      <w:lang w:val="es-AR"/>
+    </w:rPr>
+  </w:style>
+  <w:style w:type="character" w:customStyle="1" w:styleId="Heading3Char">
+    <w:name w:val="Heading 3 Char"/>
+    <w:basedOn w:val="DefaultParagraphFont"/>
+    <w:link w:val="Heading3"/>
+    <w:uiPriority w:val="9"/>
+    <w:semiHidden/>
+    <w:rsid w:val="006F2D07"/>
+    <w:rPr>
+      <w:rFonts w:asciiTheme="majorHAnsi" w:eastAsiaTheme="majorEastAsia" w:hAnsiTheme="majorHAnsi" w:cstheme="majorBidi"/>
+      <w:color w:val="1F3763" w:themeColor="accent1" w:themeShade="7F"/>
+      <w:sz w:val="24"/>
+      <w:szCs w:val="24"/>
+      <w:lang w:val="es-AR"/>
+    </w:rPr>
+  </w:style>
+  <w:style w:type="paragraph" w:styleId="TOC2">
+    <w:name w:val="toc 2"/>
+    <w:basedOn w:val="Normal"/>
+    <w:next w:val="Normal"/>
+    <w:autoRedefine/>
+    <w:uiPriority w:val="39"/>
+    <w:unhideWhenUsed/>
+    <w:rsid w:val="00333F88"/>
+    <w:pPr>
+      <w:spacing w:after="100"/>
+      <w:ind w:left="220"/>
+    </w:pPr>
+  </w:style>
+  <w:style w:type="paragraph" w:styleId="TOC3">
+    <w:name w:val="toc 3"/>
+    <w:basedOn w:val="Normal"/>
+    <w:next w:val="Normal"/>
+    <w:autoRedefine/>
+    <w:uiPriority w:val="39"/>
+    <w:unhideWhenUsed/>
+    <w:rsid w:val="00333F88"/>
+    <w:pPr>
+      <w:spacing w:after="100"/>
+      <w:ind w:left="440"/>
+    </w:pPr>
   </w:style>
 </w:styles>
 </file>
@@ -7930,4 +12082,16 @@
     </a:ext>
   </a:extLst>
 </a:theme>
+</file>
+
+<file path=customXml/item1.xml><?xml version="1.0" encoding="utf-8"?>
+<b:Sources xmlns:b="http://schemas.openxmlformats.org/officeDocument/2006/bibliography" xmlns="http://schemas.openxmlformats.org/officeDocument/2006/bibliography" SelectedStyle="\APASixthEditionOfficeOnline.xsl" StyleName="APA" Version="6"/>
+</file>
+
+<file path=customXml/itemProps1.xml><?xml version="1.0" encoding="utf-8"?>
+<ds:datastoreItem xmlns:ds="http://schemas.openxmlformats.org/officeDocument/2006/customXml" ds:itemID="{B0D2182F-AAD5-4BD1-A472-868F8EA42697}">
+  <ds:schemaRefs>
+    <ds:schemaRef ds:uri="http://schemas.openxmlformats.org/officeDocument/2006/bibliography"/>
+  </ds:schemaRefs>
+</ds:datastoreItem>
 </file>
--- a/Informe-Final/Informe Final.docx
+++ b/Informe-Final/Informe Final.docx
@@ -373,6 +373,13 @@
     </w:p>
     <w:sdt>
       <w:sdtPr>
+        <w:rPr>
+          <w:rFonts w:asciiTheme="minorHAnsi" w:eastAsiaTheme="minorHAnsi" w:hAnsiTheme="minorHAnsi" w:cstheme="minorBidi"/>
+          <w:color w:val="auto"/>
+          <w:sz w:val="22"/>
+          <w:szCs w:val="22"/>
+          <w:lang w:val="es-AR"/>
+        </w:rPr>
         <w:id w:val="-1811319254"/>
         <w:docPartObj>
           <w:docPartGallery w:val="Table of Contents"/>
@@ -381,14 +388,9 @@
       </w:sdtPr>
       <w:sdtEndPr>
         <w:rPr>
-          <w:rFonts w:asciiTheme="minorHAnsi" w:eastAsiaTheme="minorHAnsi" w:hAnsiTheme="minorHAnsi" w:cstheme="minorBidi"/>
           <w:b/>
           <w:bCs/>
           <w:noProof/>
-          <w:color w:val="auto"/>
-          <w:sz w:val="22"/>
-          <w:szCs w:val="22"/>
-          <w:lang w:val="es-AR"/>
         </w:rPr>
       </w:sdtEndPr>
       <w:sdtContent>
@@ -400,7 +402,6 @@
               <w:szCs w:val="22"/>
             </w:rPr>
           </w:pPr>
-          <w:proofErr w:type="spellStart"/>
           <w:r>
             <w:rPr>
               <w:sz w:val="22"/>
@@ -408,7 +409,6 @@
             </w:rPr>
             <w:t>Índice</w:t>
           </w:r>
-          <w:proofErr w:type="spellEnd"/>
         </w:p>
         <w:p>
           <w:pPr>
@@ -3661,16 +3661,7 @@
           <w:sz w:val="28"/>
           <w:szCs w:val="28"/>
         </w:rPr>
-        <w:t xml:space="preserve">, buscando ayudar al usuario final en la toma de </w:t>
-      </w:r>
-      <w:bookmarkStart w:id="2" w:name="_GoBack"/>
-      <w:bookmarkEnd w:id="2"/>
-      <w:r>
-        <w:rPr>
-          <w:sz w:val="28"/>
-          <w:szCs w:val="28"/>
-        </w:rPr>
-        <w:t>decisiones al momento de realizar tareas de mantenimiento. Además, permitirá la automatización de determinadas funciones, delegando completamente la responsabilidad a la boya inteligente</w:t>
+        <w:t>, buscando ayudar al usuario final en la toma de decisiones al momento de realizar tareas de mantenimiento. Además, permitirá la automatización de determinadas funciones, delegando completamente la responsabilidad a la boya inteligente</w:t>
       </w:r>
       <w:r>
         <w:rPr>
@@ -4071,7 +4062,7 @@
           <w:u w:val="single"/>
         </w:rPr>
       </w:pPr>
-      <w:bookmarkStart w:id="3" w:name="_Toc13594606"/>
+      <w:bookmarkStart w:id="2" w:name="_Toc13594606"/>
       <w:r>
         <w:rPr>
           <w:b/>
@@ -4081,7 +4072,7 @@
         <w:lastRenderedPageBreak/>
         <w:t>Software Utilizado</w:t>
       </w:r>
-      <w:bookmarkEnd w:id="3"/>
+      <w:bookmarkEnd w:id="2"/>
     </w:p>
     <w:p>
       <w:pPr>
@@ -4118,19 +4109,11 @@
           <w:sz w:val="32"/>
         </w:rPr>
       </w:pPr>
-      <w:proofErr w:type="spellStart"/>
-      <w:r>
-        <w:rPr>
-          <w:sz w:val="32"/>
-        </w:rPr>
-        <w:t>Xcode</w:t>
-      </w:r>
-      <w:proofErr w:type="spellEnd"/>
-      <w:r>
-        <w:rPr>
-          <w:sz w:val="32"/>
-        </w:rPr>
-        <w:t xml:space="preserve"> </w:t>
+      <w:r>
+        <w:rPr>
+          <w:sz w:val="32"/>
+        </w:rPr>
+        <w:t xml:space="preserve">Xcode </w:t>
       </w:r>
       <w:r>
         <w:rPr>
@@ -4160,41 +4143,13 @@
         <w:rPr>
           <w:sz w:val="32"/>
         </w:rPr>
-        <w:t xml:space="preserve">Servidor Web </w:t>
-      </w:r>
-      <w:proofErr w:type="spellStart"/>
-      <w:r>
-        <w:rPr>
-          <w:sz w:val="32"/>
-        </w:rPr>
-        <w:t>Lampp</w:t>
-      </w:r>
-      <w:proofErr w:type="spellEnd"/>
-      <w:r>
-        <w:rPr>
-          <w:sz w:val="32"/>
-        </w:rPr>
-        <w:t xml:space="preserve"> PHP 7</w:t>
-      </w:r>
-      <w:r>
-        <w:rPr>
-          <w:sz w:val="32"/>
-        </w:rPr>
-        <w:t xml:space="preserve"> (Api Clima </w:t>
-      </w:r>
-      <w:proofErr w:type="spellStart"/>
-      <w:r>
-        <w:rPr>
-          <w:sz w:val="32"/>
-        </w:rPr>
-        <w:t>Mock</w:t>
-      </w:r>
-      <w:proofErr w:type="spellEnd"/>
-      <w:r>
-        <w:rPr>
-          <w:sz w:val="32"/>
-        </w:rPr>
-        <w:t>)</w:t>
+        <w:t>Servidor Web Lampp PHP 7</w:t>
+      </w:r>
+      <w:r>
+        <w:rPr>
+          <w:sz w:val="32"/>
+        </w:rPr>
+        <w:t xml:space="preserve"> (Api Clima Mock)</w:t>
       </w:r>
     </w:p>
     <w:p>
@@ -4215,8 +4170,7 @@
           <w:lang w:val="en-US"/>
         </w:rPr>
       </w:pPr>
-      <w:bookmarkStart w:id="4" w:name="_Toc13594607"/>
-      <w:proofErr w:type="spellStart"/>
+      <w:bookmarkStart w:id="3" w:name="_Toc13594607"/>
       <w:r>
         <w:rPr>
           <w:b/>
@@ -4226,8 +4180,7 @@
         </w:rPr>
         <w:t>Componentes</w:t>
       </w:r>
-      <w:bookmarkEnd w:id="4"/>
-      <w:proofErr w:type="spellEnd"/>
+      <w:bookmarkEnd w:id="3"/>
     </w:p>
     <w:p>
       <w:pPr>
@@ -4249,7 +4202,7 @@
           <w:lang w:val="en-US"/>
         </w:rPr>
       </w:pPr>
-      <w:bookmarkStart w:id="5" w:name="_Toc13594608"/>
+      <w:bookmarkStart w:id="4" w:name="_Toc13594608"/>
       <w:r>
         <w:rPr>
           <w:b/>
@@ -4259,7 +4212,7 @@
         </w:rPr>
         <w:t>SoC (System on Chip)</w:t>
       </w:r>
-      <w:bookmarkEnd w:id="5"/>
+      <w:bookmarkEnd w:id="4"/>
     </w:p>
     <w:p>
       <w:pPr>
@@ -4353,23 +4306,7 @@
           <w:sz w:val="32"/>
           <w:lang w:val="en-US"/>
         </w:rPr>
-        <w:t xml:space="preserve"> Dual-core </w:t>
-      </w:r>
-      <w:proofErr w:type="spellStart"/>
-      <w:r>
-        <w:rPr>
-          <w:sz w:val="32"/>
-          <w:lang w:val="en-US"/>
-        </w:rPr>
-        <w:t>Xtensa</w:t>
-      </w:r>
-      <w:proofErr w:type="spellEnd"/>
-      <w:r>
-        <w:rPr>
-          <w:sz w:val="32"/>
-          <w:lang w:val="en-US"/>
-        </w:rPr>
-        <w:t xml:space="preserve"> 32-bit LX6 240MHZ</w:t>
+        <w:t xml:space="preserve"> Dual-core Xtensa 32-bit LX6 240MHZ</w:t>
       </w:r>
       <w:r>
         <w:rPr>
@@ -4401,21 +4338,7 @@
         <w:rPr>
           <w:sz w:val="32"/>
         </w:rPr>
-        <w:t xml:space="preserve">520kB </w:t>
-      </w:r>
-      <w:proofErr w:type="spellStart"/>
-      <w:r>
-        <w:rPr>
-          <w:sz w:val="32"/>
-        </w:rPr>
-        <w:t>internal</w:t>
-      </w:r>
-      <w:proofErr w:type="spellEnd"/>
-      <w:r>
-        <w:rPr>
-          <w:sz w:val="32"/>
-        </w:rPr>
-        <w:t xml:space="preserve"> SRAM</w:t>
+        <w:t>520kB internal SRAM</w:t>
       </w:r>
       <w:r>
         <w:rPr>
@@ -4439,21 +4362,7 @@
         <w:rPr>
           <w:sz w:val="32"/>
         </w:rPr>
-        <w:t xml:space="preserve"> 4MB </w:t>
-      </w:r>
-      <w:proofErr w:type="spellStart"/>
-      <w:r>
-        <w:rPr>
-          <w:sz w:val="32"/>
-        </w:rPr>
-        <w:t>external</w:t>
-      </w:r>
-      <w:proofErr w:type="spellEnd"/>
-      <w:r>
-        <w:rPr>
-          <w:sz w:val="32"/>
-        </w:rPr>
-        <w:t xml:space="preserve"> flash</w:t>
+        <w:t xml:space="preserve"> 4MB external flash</w:t>
       </w:r>
       <w:r>
         <w:rPr>
@@ -4535,21 +4444,7 @@
         <w:rPr>
           <w:sz w:val="32"/>
         </w:rPr>
-        <w:t xml:space="preserve"> VCC </w:t>
-      </w:r>
-      <w:proofErr w:type="spellStart"/>
-      <w:r>
-        <w:rPr>
-          <w:sz w:val="32"/>
-        </w:rPr>
-        <w:t>Range</w:t>
-      </w:r>
-      <w:proofErr w:type="spellEnd"/>
-      <w:r>
-        <w:rPr>
-          <w:sz w:val="32"/>
-        </w:rPr>
-        <w:t>: 2.2V ~ 3.6V</w:t>
+        <w:t xml:space="preserve"> VCC Range: 2.2V ~ 3.6V</w:t>
       </w:r>
       <w:r>
         <w:rPr>
@@ -4617,7 +4512,7 @@
         </w:rPr>
         <w:br w:type="page"/>
       </w:r>
-      <w:bookmarkStart w:id="6" w:name="_Toc13594609"/>
+      <w:bookmarkStart w:id="5" w:name="_Toc13594609"/>
       <w:r>
         <w:rPr>
           <w:b/>
@@ -4627,7 +4522,7 @@
         <w:lastRenderedPageBreak/>
         <w:t>Sensores</w:t>
       </w:r>
-      <w:bookmarkEnd w:id="6"/>
+      <w:bookmarkEnd w:id="5"/>
     </w:p>
     <w:p>
       <w:pPr>
@@ -4637,7 +4532,7 @@
           <w:u w:val="single"/>
         </w:rPr>
       </w:pPr>
-      <w:bookmarkStart w:id="7" w:name="_Toc13594610"/>
+      <w:bookmarkStart w:id="6" w:name="_Toc13594610"/>
       <w:r>
         <w:rPr>
           <w:noProof/>
@@ -4727,7 +4622,7 @@
         </w:rPr>
         <w:t xml:space="preserve"> (Digital)</w:t>
       </w:r>
-      <w:bookmarkEnd w:id="7"/>
+      <w:bookmarkEnd w:id="6"/>
     </w:p>
     <w:p>
       <w:pPr>
@@ -4827,7 +4722,7 @@
           <w:sz w:val="32"/>
         </w:rPr>
       </w:pPr>
-      <w:bookmarkStart w:id="8" w:name="_Toc13594611"/>
+      <w:bookmarkStart w:id="7" w:name="_Toc13594611"/>
       <w:r>
         <w:rPr>
           <w:noProof/>
@@ -4911,7 +4806,7 @@
         </w:rPr>
         <w:t>Colorímetro TCS34725 (Digital)</w:t>
       </w:r>
-      <w:bookmarkEnd w:id="8"/>
+      <w:bookmarkEnd w:id="7"/>
     </w:p>
     <w:p>
       <w:pPr>
@@ -4946,16 +4841,8 @@
         <w:rPr>
           <w:sz w:val="32"/>
         </w:rPr>
-        <w:t xml:space="preserve">Proporciona los valores RGB y </w:t>
-      </w:r>
-      <w:proofErr w:type="spellStart"/>
-      <w:r>
-        <w:rPr>
-          <w:sz w:val="32"/>
-        </w:rPr>
-        <w:t>clear</w:t>
-      </w:r>
-      <w:proofErr w:type="spellEnd"/>
+        <w:t>Proporciona los valores RGB y clear</w:t>
+      </w:r>
       <w:r>
         <w:rPr>
           <w:sz w:val="32"/>
@@ -5026,7 +4913,7 @@
           <w:u w:val="single"/>
         </w:rPr>
       </w:pPr>
-      <w:bookmarkStart w:id="9" w:name="_Toc13594612"/>
+      <w:bookmarkStart w:id="8" w:name="_Toc13594612"/>
       <w:r>
         <w:rPr>
           <w:noProof/>
@@ -5110,7 +4997,7 @@
         </w:rPr>
         <w:t>Sensor de temperatura DS18B20 Versión Sonda Impermeable (Digital)</w:t>
       </w:r>
-      <w:bookmarkEnd w:id="9"/>
+      <w:bookmarkEnd w:id="8"/>
     </w:p>
     <w:p>
       <w:pPr>
@@ -5211,7 +5098,7 @@
           <w:u w:val="single"/>
         </w:rPr>
       </w:pPr>
-      <w:bookmarkStart w:id="10" w:name="_Toc13594613"/>
+      <w:bookmarkStart w:id="9" w:name="_Toc13594613"/>
       <w:r>
         <w:rPr>
           <w:noProof/>
@@ -5294,7 +5181,7 @@
         </w:rPr>
         <w:t>Sensor detector de lluvia FC-37 (Digital / Analógico)</w:t>
       </w:r>
-      <w:bookmarkEnd w:id="10"/>
+      <w:bookmarkEnd w:id="9"/>
     </w:p>
     <w:p>
       <w:pPr>
@@ -5385,7 +5272,7 @@
           <w:u w:val="single"/>
         </w:rPr>
       </w:pPr>
-      <w:bookmarkStart w:id="11" w:name="_Toc13594614"/>
+      <w:bookmarkStart w:id="10" w:name="_Toc13594614"/>
       <w:r>
         <w:rPr>
           <w:b/>
@@ -5395,25 +5282,25 @@
         <w:lastRenderedPageBreak/>
         <w:t>Actuadores</w:t>
       </w:r>
+      <w:bookmarkEnd w:id="10"/>
+    </w:p>
+    <w:p>
+      <w:pPr>
+        <w:pStyle w:val="Heading3"/>
+        <w:rPr>
+          <w:sz w:val="32"/>
+          <w:u w:val="single"/>
+        </w:rPr>
+      </w:pPr>
+      <w:bookmarkStart w:id="11" w:name="_Toc13594615"/>
+      <w:r>
+        <w:rPr>
+          <w:sz w:val="32"/>
+          <w:u w:val="single"/>
+        </w:rPr>
+        <w:t>Motor DC RE280</w:t>
+      </w:r>
       <w:bookmarkEnd w:id="11"/>
-    </w:p>
-    <w:p>
-      <w:pPr>
-        <w:pStyle w:val="Heading3"/>
-        <w:rPr>
-          <w:sz w:val="32"/>
-          <w:u w:val="single"/>
-        </w:rPr>
-      </w:pPr>
-      <w:bookmarkStart w:id="12" w:name="_Toc13594615"/>
-      <w:r>
-        <w:rPr>
-          <w:sz w:val="32"/>
-          <w:u w:val="single"/>
-        </w:rPr>
-        <w:t>Motor DC RE280</w:t>
-      </w:r>
-      <w:bookmarkEnd w:id="12"/>
     </w:p>
     <w:p>
       <w:pPr>
@@ -5549,7 +5436,7 @@
           <w:u w:val="single"/>
         </w:rPr>
       </w:pPr>
-      <w:bookmarkStart w:id="13" w:name="_Toc13594616"/>
+      <w:bookmarkStart w:id="12" w:name="_Toc13594616"/>
       <w:r>
         <w:rPr>
           <w:sz w:val="32"/>
@@ -5557,7 +5444,7 @@
         </w:rPr>
         <w:t>Doble Puente H Driver L9110s</w:t>
       </w:r>
-      <w:bookmarkEnd w:id="13"/>
+      <w:bookmarkEnd w:id="12"/>
     </w:p>
     <w:p>
       <w:pPr>
@@ -5705,7 +5592,7 @@
           <w:u w:val="single"/>
         </w:rPr>
       </w:pPr>
-      <w:bookmarkStart w:id="14" w:name="_Toc13594617"/>
+      <w:bookmarkStart w:id="13" w:name="_Toc13594617"/>
       <w:r>
         <w:rPr>
           <w:noProof/>
@@ -5789,7 +5676,7 @@
         </w:rPr>
         <w:t>Electroválvula</w:t>
       </w:r>
-      <w:bookmarkEnd w:id="14"/>
+      <w:bookmarkEnd w:id="13"/>
     </w:p>
     <w:p>
       <w:pPr>
@@ -5850,7 +5737,7 @@
           <w:u w:val="single"/>
         </w:rPr>
       </w:pPr>
-      <w:bookmarkStart w:id="15" w:name="_Toc13594618"/>
+      <w:bookmarkStart w:id="14" w:name="_Toc13594618"/>
       <w:r>
         <w:rPr>
           <w:b/>
@@ -5859,7 +5746,7 @@
         </w:rPr>
         <w:t>Otros</w:t>
       </w:r>
-      <w:bookmarkEnd w:id="15"/>
+      <w:bookmarkEnd w:id="14"/>
     </w:p>
     <w:p>
       <w:pPr>
@@ -5869,7 +5756,7 @@
           <w:u w:val="single"/>
         </w:rPr>
       </w:pPr>
-      <w:bookmarkStart w:id="16" w:name="_Toc13594619"/>
+      <w:bookmarkStart w:id="15" w:name="_Toc13594619"/>
       <w:r>
         <w:rPr>
           <w:noProof/>
@@ -5960,7 +5847,7 @@
         </w:rPr>
         <w:t>é</w:t>
       </w:r>
-      <w:bookmarkEnd w:id="16"/>
+      <w:bookmarkEnd w:id="15"/>
     </w:p>
     <w:p>
       <w:pPr>
@@ -5996,7 +5883,7 @@
           <w:u w:val="single"/>
         </w:rPr>
       </w:pPr>
-      <w:bookmarkStart w:id="17" w:name="_Toc13594620"/>
+      <w:bookmarkStart w:id="16" w:name="_Toc13594620"/>
       <w:r>
         <w:rPr>
           <w:sz w:val="32"/>
@@ -6005,7 +5892,7 @@
         <w:lastRenderedPageBreak/>
         <w:t>Transistor</w:t>
       </w:r>
-      <w:bookmarkEnd w:id="17"/>
+      <w:bookmarkEnd w:id="16"/>
     </w:p>
     <w:p>
       <w:pPr>
@@ -6104,7 +5991,7 @@
           <w:u w:val="single"/>
         </w:rPr>
       </w:pPr>
-      <w:bookmarkStart w:id="18" w:name="_Toc13594621"/>
+      <w:bookmarkStart w:id="17" w:name="_Toc13594621"/>
       <w:r>
         <w:rPr>
           <w:noProof/>
@@ -6188,7 +6075,7 @@
         </w:rPr>
         <w:t>Resistor</w:t>
       </w:r>
-      <w:bookmarkEnd w:id="18"/>
+      <w:bookmarkEnd w:id="17"/>
     </w:p>
     <w:p>
       <w:pPr>
@@ -6211,7 +6098,7 @@
           <w:u w:val="single"/>
         </w:rPr>
       </w:pPr>
-      <w:bookmarkStart w:id="19" w:name="_Toc13594622"/>
+      <w:bookmarkStart w:id="18" w:name="_Toc13594622"/>
       <w:r>
         <w:rPr>
           <w:noProof/>
@@ -6287,7 +6174,6 @@
           </wp:anchor>
         </w:drawing>
       </w:r>
-      <w:proofErr w:type="spellStart"/>
       <w:r>
         <w:rPr>
           <w:sz w:val="32"/>
@@ -6295,8 +6181,7 @@
         </w:rPr>
         <w:t>Protoboard</w:t>
       </w:r>
-      <w:bookmarkEnd w:id="19"/>
-      <w:proofErr w:type="spellEnd"/>
+      <w:bookmarkEnd w:id="18"/>
     </w:p>
     <w:p>
       <w:pPr>
@@ -6349,7 +6234,7 @@
           <w:u w:val="single"/>
         </w:rPr>
       </w:pPr>
-      <w:bookmarkStart w:id="20" w:name="_Toc13594623"/>
+      <w:bookmarkStart w:id="19" w:name="_Toc13594623"/>
       <w:r>
         <w:rPr>
           <w:b/>
@@ -6361,7 +6246,7 @@
         <w:lastRenderedPageBreak/>
         <w:t>Diagramas</w:t>
       </w:r>
-      <w:bookmarkEnd w:id="20"/>
+      <w:bookmarkEnd w:id="19"/>
     </w:p>
     <w:p>
       <w:pPr>
@@ -6371,7 +6256,7 @@
           <w:sz w:val="32"/>
         </w:rPr>
       </w:pPr>
-      <w:bookmarkStart w:id="21" w:name="_Toc13594624"/>
+      <w:bookmarkStart w:id="20" w:name="_Toc13594624"/>
       <w:r>
         <w:rPr>
           <w:b/>
@@ -6380,7 +6265,7 @@
         </w:rPr>
         <w:t>Diagrama Fritzing</w:t>
       </w:r>
-      <w:bookmarkEnd w:id="21"/>
+      <w:bookmarkEnd w:id="20"/>
     </w:p>
     <w:p>
       <w:pPr>
@@ -6389,15 +6274,16 @@
           <w:sz w:val="32"/>
         </w:rPr>
       </w:pPr>
+      <w:bookmarkStart w:id="21" w:name="_GoBack"/>
       <w:r>
         <w:rPr>
           <w:noProof/>
         </w:rPr>
         <w:drawing>
-          <wp:inline distT="0" distB="0" distL="0" distR="0" wp14:anchorId="1F2FC3A1" wp14:editId="40CCE1FF">
-            <wp:extent cx="5504329" cy="3898900"/>
-            <wp:effectExtent l="0" t="0" r="1270" b="6350"/>
-            <wp:docPr id="19" name="Picture 19"/>
+          <wp:inline distT="0" distB="0" distL="0" distR="0" wp14:anchorId="267D7D94" wp14:editId="160B0DC1">
+            <wp:extent cx="5486400" cy="3886200"/>
+            <wp:effectExtent l="0" t="0" r="0" b="0"/>
+            <wp:docPr id="10" name="Picture 10"/>
             <wp:cNvGraphicFramePr>
               <a:graphicFrameLocks xmlns:a="http://schemas.openxmlformats.org/drawingml/2006/main" noChangeAspect="1"/>
             </wp:cNvGraphicFramePr>
@@ -6405,7 +6291,7 @@
               <a:graphicData uri="http://schemas.openxmlformats.org/drawingml/2006/picture">
                 <pic:pic xmlns:pic="http://schemas.openxmlformats.org/drawingml/2006/picture">
                   <pic:nvPicPr>
-                    <pic:cNvPr id="0" name="Picture 3"/>
+                    <pic:cNvPr id="0" name="Picture 1"/>
                     <pic:cNvPicPr>
                       <a:picLocks noChangeAspect="1" noChangeArrowheads="1"/>
                     </pic:cNvPicPr>
@@ -6426,7 +6312,7 @@
                   <pic:spPr bwMode="auto">
                     <a:xfrm>
                       <a:off x="0" y="0"/>
-                      <a:ext cx="5525702" cy="3914039"/>
+                      <a:ext cx="5490472" cy="3889084"/>
                     </a:xfrm>
                     <a:prstGeom prst="rect">
                       <a:avLst/>
@@ -6442,6 +6328,7 @@
           </wp:inline>
         </w:drawing>
       </w:r>
+      <w:bookmarkEnd w:id="21"/>
     </w:p>
     <w:p>
       <w:pPr>
@@ -7136,23 +7023,7 @@
           <w:sz w:val="36"/>
           <w:u w:val="single"/>
         </w:rPr>
-        <w:t xml:space="preserve"> (</w:t>
-      </w:r>
-      <w:r>
-        <w:rPr>
-          <w:b/>
-          <w:sz w:val="36"/>
-          <w:u w:val="single"/>
-        </w:rPr>
-        <w:t>Reloj - Ubicación - Coordenadas</w:t>
-      </w:r>
-      <w:r>
-        <w:rPr>
-          <w:b/>
-          <w:sz w:val="36"/>
-          <w:u w:val="single"/>
-        </w:rPr>
-        <w:t>)</w:t>
+        <w:t xml:space="preserve"> (Reloj - Ubicación - Coordenadas)</w:t>
       </w:r>
       <w:bookmarkEnd w:id="30"/>
     </w:p>
@@ -7243,23 +7114,7 @@
           <w:sz w:val="36"/>
           <w:u w:val="single"/>
         </w:rPr>
-        <w:t xml:space="preserve"> (</w:t>
-      </w:r>
-      <w:r>
-        <w:rPr>
-          <w:b/>
-          <w:sz w:val="36"/>
-          <w:u w:val="single"/>
-        </w:rPr>
-        <w:t>Reloj - Ubicación – Texto - Clima</w:t>
-      </w:r>
-      <w:r>
-        <w:rPr>
-          <w:b/>
-          <w:sz w:val="36"/>
-          <w:u w:val="single"/>
-        </w:rPr>
-        <w:t>)</w:t>
+        <w:t xml:space="preserve"> (Reloj - Ubicación – Texto - Clima)</w:t>
       </w:r>
       <w:bookmarkEnd w:id="31"/>
     </w:p>
@@ -7767,32 +7622,7 @@
           <w:sz w:val="28"/>
           <w:szCs w:val="28"/>
         </w:rPr>
-        <w:t>(dos puntos) (</w:t>
-      </w:r>
-      <w:proofErr w:type="spellStart"/>
-      <w:r>
-        <w:rPr>
-          <w:sz w:val="28"/>
-          <w:szCs w:val="28"/>
-        </w:rPr>
-        <w:t>hh:</w:t>
-      </w:r>
-      <w:proofErr w:type="gramStart"/>
-      <w:r>
-        <w:rPr>
-          <w:sz w:val="28"/>
-          <w:szCs w:val="28"/>
-        </w:rPr>
-        <w:t>mm:ss</w:t>
-      </w:r>
-      <w:proofErr w:type="spellEnd"/>
-      <w:proofErr w:type="gramEnd"/>
-      <w:r>
-        <w:rPr>
-          <w:sz w:val="28"/>
-          <w:szCs w:val="28"/>
-        </w:rPr>
-        <w:t>)</w:t>
+        <w:t>(dos puntos) (hh:mm:ss)</w:t>
       </w:r>
     </w:p>
     <w:p>
@@ -12089,7 +11919,7 @@
 </file>
 
 <file path=customXml/itemProps1.xml><?xml version="1.0" encoding="utf-8"?>
-<ds:datastoreItem xmlns:ds="http://schemas.openxmlformats.org/officeDocument/2006/customXml" ds:itemID="{B0D2182F-AAD5-4BD1-A472-868F8EA42697}">
+<ds:datastoreItem xmlns:ds="http://schemas.openxmlformats.org/officeDocument/2006/customXml" ds:itemID="{11D315F3-3AE1-4A57-9F7A-2546F6CE4E42}">
   <ds:schemaRefs>
     <ds:schemaRef ds:uri="http://schemas.openxmlformats.org/officeDocument/2006/bibliography"/>
   </ds:schemaRefs>
